--- a/doc/PaiementBDM_archi.docx
+++ b/doc/PaiementBDM_archi.docx
@@ -3,6 +3,150 @@
 <w:document xmlns:wpc="http://schemas.microsoft.com/office/word/2010/wordprocessingCanvas" xmlns:cx="http://schemas.microsoft.com/office/drawing/2014/chartex" xmlns:cx1="http://schemas.microsoft.com/office/drawing/2015/9/8/chartex" xmlns:cx2="http://schemas.microsoft.com/office/drawing/2015/10/21/chartex" xmlns:cx3="http://schemas.microsoft.com/office/drawing/2016/5/9/chartex" xmlns:cx4="http://schemas.microsoft.com/office/drawing/2016/5/10/chartex" xmlns:cx5="http://schemas.microsoft.com/office/drawing/2016/5/11/chartex" xmlns:cx6="http://schemas.microsoft.com/office/drawing/2016/5/12/chartex" xmlns:cx7="http://schemas.microsoft.com/office/drawing/2016/5/13/chartex" xmlns:cx8="http://schemas.microsoft.com/office/drawing/2016/5/14/chartex" xmlns:mc="http://schemas.openxmlformats.org/markup-compatibility/2006" xmlns:aink="http://schemas.microsoft.com/office/drawing/2016/ink" xmlns:am3d="http://schemas.microsoft.com/office/drawing/2017/model3d" xmlns:o="urn:schemas-microsoft-com:office:office" xmlns:r="http://schemas.openxmlformats.org/officeDocument/2006/relationships" xmlns:m="http://schemas.openxmlformats.org/officeDocument/2006/math" xmlns:v="urn:schemas-microsoft-com:vml" xmlns:wp14="http://schemas.microsoft.com/office/word/2010/wordprocessingDrawing" xmlns:wp="http://schemas.openxmlformats.org/drawingml/2006/wordprocessingDrawing" xmlns:w10="urn:schemas-microsoft-com:office:word" xmlns:w="http://schemas.openxmlformats.org/wordprocessingml/2006/main" xmlns:w14="http://schemas.microsoft.com/office/word/2010/wordml" xmlns:w15="http://schemas.microsoft.com/office/word/2012/wordml" xmlns:w16cex="http://schemas.microsoft.com/office/word/2018/wordml/cex" xmlns:w16cid="http://schemas.microsoft.com/office/word/2016/wordml/cid" xmlns:w16="http://schemas.microsoft.com/office/word/2018/wordml" xmlns:w16se="http://schemas.microsoft.com/office/word/2015/wordml/symex" xmlns:wpg="http://schemas.microsoft.com/office/word/2010/wordprocessingGroup" xmlns:wpi="http://schemas.microsoft.com/office/word/2010/wordprocessingInk" xmlns:wne="http://schemas.microsoft.com/office/word/2006/wordml" xmlns:wps="http://schemas.microsoft.com/office/word/2010/wordprocessingShape" mc:Ignorable="w14 w15 w16se w16cid w16 w16cex wp14">
   <w:body>
     <w:p>
+      <w:r>
+        <mc:AlternateContent>
+          <mc:Choice Requires="wps">
+            <w:drawing>
+              <wp:anchor distT="0" distB="0" distL="114300" distR="114300" simplePos="0" relativeHeight="251696128" behindDoc="0" locked="0" layoutInCell="1" allowOverlap="1" wp14:anchorId="67E0CB0B" wp14:editId="1BA330D6">
+                <wp:simplePos x="0" y="0"/>
+                <wp:positionH relativeFrom="column">
+                  <wp:posOffset>6782170</wp:posOffset>
+                </wp:positionH>
+                <wp:positionV relativeFrom="paragraph">
+                  <wp:posOffset>697893</wp:posOffset>
+                </wp:positionV>
+                <wp:extent cx="710886" cy="5861"/>
+                <wp:effectExtent l="38100" t="76200" r="70485" b="89535"/>
+                <wp:wrapNone/>
+                <wp:docPr id="25" name="Connecteur droit avec flèche 25"/>
+                <wp:cNvGraphicFramePr/>
+                <a:graphic xmlns:a="http://schemas.openxmlformats.org/drawingml/2006/main">
+                  <a:graphicData uri="http://schemas.microsoft.com/office/word/2010/wordprocessingShape">
+                    <wps:wsp>
+                      <wps:cNvCnPr/>
+                      <wps:spPr>
+                        <a:xfrm>
+                          <a:off x="0" y="0"/>
+                          <a:ext cx="710886" cy="5861"/>
+                        </a:xfrm>
+                        <a:prstGeom prst="straightConnector1">
+                          <a:avLst/>
+                        </a:prstGeom>
+                        <a:ln>
+                          <a:headEnd type="triangle"/>
+                          <a:tailEnd type="triangle"/>
+                        </a:ln>
+                      </wps:spPr>
+                      <wps:style>
+                        <a:lnRef idx="1">
+                          <a:schemeClr val="accent6"/>
+                        </a:lnRef>
+                        <a:fillRef idx="0">
+                          <a:schemeClr val="accent6"/>
+                        </a:fillRef>
+                        <a:effectRef idx="0">
+                          <a:schemeClr val="accent6"/>
+                        </a:effectRef>
+                        <a:fontRef idx="minor">
+                          <a:schemeClr val="tx1"/>
+                        </a:fontRef>
+                      </wps:style>
+                      <wps:bodyPr/>
+                    </wps:wsp>
+                  </a:graphicData>
+                </a:graphic>
+                <wp14:sizeRelH relativeFrom="margin">
+                  <wp14:pctWidth>0</wp14:pctWidth>
+                </wp14:sizeRelH>
+                <wp14:sizeRelV relativeFrom="margin">
+                  <wp14:pctHeight>0</wp14:pctHeight>
+                </wp14:sizeRelV>
+              </wp:anchor>
+            </w:drawing>
+          </mc:Choice>
+          <mc:Fallback>
+            <w:pict>
+              <v:shapetype w14:anchorId="373E7337" id="_x0000_t32" coordsize="21600,21600" o:spt="32" o:oned="t" path="m,l21600,21600e" filled="f">
+                <v:path arrowok="t" fillok="f" o:connecttype="none"/>
+                <o:lock v:ext="edit" shapetype="t"/>
+              </v:shapetype>
+              <v:shape id="Connecteur droit avec flèche 25" o:spid="_x0000_s1026" type="#_x0000_t32" style="position:absolute;margin-left:534.05pt;margin-top:54.95pt;width:56pt;height:.45pt;z-index:251696128;visibility:visible;mso-wrap-style:square;mso-width-percent:0;mso-height-percent:0;mso-wrap-distance-left:9pt;mso-wrap-distance-top:0;mso-wrap-distance-right:9pt;mso-wrap-distance-bottom:0;mso-position-horizontal:absolute;mso-position-horizontal-relative:text;mso-position-vertical:absolute;mso-position-vertical-relative:text;mso-width-percent:0;mso-height-percent:0;mso-width-relative:margin;mso-height-relative:margin" o:gfxdata="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" strokecolor="#70ad47 [3209]" strokeweight=".5pt">
+                <v:stroke startarrow="block" endarrow="block" joinstyle="miter"/>
+              </v:shape>
+            </w:pict>
+          </mc:Fallback>
+        </mc:AlternateContent>
+      </w:r>
+      <w:r>
+        <mc:AlternateContent>
+          <mc:Choice Requires="wps">
+            <w:drawing>
+              <wp:anchor distT="0" distB="0" distL="114300" distR="114300" simplePos="0" relativeHeight="251695104" behindDoc="0" locked="0" layoutInCell="1" allowOverlap="1" wp14:anchorId="1883C3CB" wp14:editId="5E95313F">
+                <wp:simplePos x="0" y="0"/>
+                <wp:positionH relativeFrom="column">
+                  <wp:posOffset>6770028</wp:posOffset>
+                </wp:positionH>
+                <wp:positionV relativeFrom="paragraph">
+                  <wp:posOffset>186264</wp:posOffset>
+                </wp:positionV>
+                <wp:extent cx="715911" cy="5862"/>
+                <wp:effectExtent l="38100" t="76200" r="65405" b="89535"/>
+                <wp:wrapNone/>
+                <wp:docPr id="24" name="Connecteur droit avec flèche 24"/>
+                <wp:cNvGraphicFramePr/>
+                <a:graphic xmlns:a="http://schemas.openxmlformats.org/drawingml/2006/main">
+                  <a:graphicData uri="http://schemas.microsoft.com/office/word/2010/wordprocessingShape">
+                    <wps:wsp>
+                      <wps:cNvCnPr/>
+                      <wps:spPr>
+                        <a:xfrm>
+                          <a:off x="0" y="0"/>
+                          <a:ext cx="715911" cy="5862"/>
+                        </a:xfrm>
+                        <a:prstGeom prst="straightConnector1">
+                          <a:avLst/>
+                        </a:prstGeom>
+                        <a:ln>
+                          <a:headEnd type="triangle"/>
+                          <a:tailEnd type="triangle"/>
+                        </a:ln>
+                      </wps:spPr>
+                      <wps:style>
+                        <a:lnRef idx="1">
+                          <a:schemeClr val="accent6"/>
+                        </a:lnRef>
+                        <a:fillRef idx="0">
+                          <a:schemeClr val="accent6"/>
+                        </a:fillRef>
+                        <a:effectRef idx="0">
+                          <a:schemeClr val="accent6"/>
+                        </a:effectRef>
+                        <a:fontRef idx="minor">
+                          <a:schemeClr val="tx1"/>
+                        </a:fontRef>
+                      </wps:style>
+                      <wps:bodyPr/>
+                    </wps:wsp>
+                  </a:graphicData>
+                </a:graphic>
+                <wp14:sizeRelH relativeFrom="margin">
+                  <wp14:pctWidth>0</wp14:pctWidth>
+                </wp14:sizeRelH>
+                <wp14:sizeRelV relativeFrom="margin">
+                  <wp14:pctHeight>0</wp14:pctHeight>
+                </wp14:sizeRelV>
+              </wp:anchor>
+            </w:drawing>
+          </mc:Choice>
+          <mc:Fallback>
+            <w:pict>
+              <v:shape w14:anchorId="5229F3AF" id="Connecteur droit avec flèche 24" o:spid="_x0000_s1026" type="#_x0000_t32" style="position:absolute;margin-left:533.05pt;margin-top:14.65pt;width:56.35pt;height:.45pt;z-index:251695104;visibility:visible;mso-wrap-style:square;mso-width-percent:0;mso-height-percent:0;mso-wrap-distance-left:9pt;mso-wrap-distance-top:0;mso-wrap-distance-right:9pt;mso-wrap-distance-bottom:0;mso-position-horizontal:absolute;mso-position-horizontal-relative:text;mso-position-vertical:absolute;mso-position-vertical-relative:text;mso-width-percent:0;mso-height-percent:0;mso-width-relative:margin;mso-height-relative:margin" o:gfxdata="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" strokecolor="#70ad47 [3209]" strokeweight=".5pt">
+                <v:stroke startarrow="block" endarrow="block" joinstyle="miter"/>
+              </v:shape>
+            </w:pict>
+          </mc:Fallback>
+        </mc:AlternateContent>
+      </w:r>
       <w:r>
         <w:rPr>
           <w:noProof/>
@@ -10,18 +154,295 @@
         <mc:AlternateContent>
           <mc:Choice Requires="wps">
             <w:drawing>
-              <wp:anchor distT="0" distB="0" distL="114300" distR="114300" simplePos="0" relativeHeight="251668480" behindDoc="0" locked="0" layoutInCell="1" allowOverlap="1" wp14:anchorId="64C6FC1C" wp14:editId="63923151">
+              <wp:anchor distT="0" distB="0" distL="114300" distR="114300" simplePos="0" relativeHeight="251693056" behindDoc="0" locked="0" layoutInCell="1" allowOverlap="1" wp14:anchorId="417CD08E" wp14:editId="1C8F1DDF">
+                <wp:simplePos x="0" y="0"/>
+                <wp:positionH relativeFrom="column">
+                  <wp:posOffset>3912584</wp:posOffset>
+                </wp:positionH>
+                <wp:positionV relativeFrom="paragraph">
+                  <wp:posOffset>690035</wp:posOffset>
+                </wp:positionV>
+                <wp:extent cx="1045029" cy="0"/>
+                <wp:effectExtent l="38100" t="76200" r="22225" b="95250"/>
+                <wp:wrapNone/>
+                <wp:docPr id="23" name="Connecteur droit avec flèche 23"/>
+                <wp:cNvGraphicFramePr/>
+                <a:graphic xmlns:a="http://schemas.openxmlformats.org/drawingml/2006/main">
+                  <a:graphicData uri="http://schemas.microsoft.com/office/word/2010/wordprocessingShape">
+                    <wps:wsp>
+                      <wps:cNvCnPr/>
+                      <wps:spPr>
+                        <a:xfrm>
+                          <a:off x="0" y="0"/>
+                          <a:ext cx="1045029" cy="0"/>
+                        </a:xfrm>
+                        <a:prstGeom prst="straightConnector1">
+                          <a:avLst/>
+                        </a:prstGeom>
+                        <a:ln>
+                          <a:headEnd type="triangle"/>
+                          <a:tailEnd type="triangle"/>
+                        </a:ln>
+                      </wps:spPr>
+                      <wps:style>
+                        <a:lnRef idx="1">
+                          <a:schemeClr val="accent6"/>
+                        </a:lnRef>
+                        <a:fillRef idx="0">
+                          <a:schemeClr val="accent6"/>
+                        </a:fillRef>
+                        <a:effectRef idx="0">
+                          <a:schemeClr val="accent6"/>
+                        </a:effectRef>
+                        <a:fontRef idx="minor">
+                          <a:schemeClr val="tx1"/>
+                        </a:fontRef>
+                      </wps:style>
+                      <wps:bodyPr/>
+                    </wps:wsp>
+                  </a:graphicData>
+                </a:graphic>
+              </wp:anchor>
+            </w:drawing>
+          </mc:Choice>
+          <mc:Fallback>
+            <w:pict>
+              <v:shape w14:anchorId="52B3914F" id="Connecteur droit avec flèche 23" o:spid="_x0000_s1026" type="#_x0000_t32" style="position:absolute;margin-left:308.1pt;margin-top:54.35pt;width:82.3pt;height:0;z-index:251693056;visibility:visible;mso-wrap-style:square;mso-wrap-distance-left:9pt;mso-wrap-distance-top:0;mso-wrap-distance-right:9pt;mso-wrap-distance-bottom:0;mso-position-horizontal:absolute;mso-position-horizontal-relative:text;mso-position-vertical:absolute;mso-position-vertical-relative:text" o:gfxdata="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" strokecolor="#70ad47 [3209]" strokeweight=".5pt">
+                <v:stroke startarrow="block" endarrow="block" joinstyle="miter"/>
+              </v:shape>
+            </w:pict>
+          </mc:Fallback>
+        </mc:AlternateContent>
+      </w:r>
+      <w:r>
+        <w:rPr>
+          <w:noProof/>
+        </w:rPr>
+        <mc:AlternateContent>
+          <mc:Choice Requires="wps">
+            <w:drawing>
+              <wp:anchor distT="0" distB="0" distL="114300" distR="114300" simplePos="0" relativeHeight="251691008" behindDoc="0" locked="0" layoutInCell="1" allowOverlap="1" wp14:anchorId="59DDB6FC" wp14:editId="3979C1A3">
+                <wp:simplePos x="0" y="0"/>
+                <wp:positionH relativeFrom="column">
+                  <wp:posOffset>3908340</wp:posOffset>
+                </wp:positionH>
+                <wp:positionV relativeFrom="paragraph">
+                  <wp:posOffset>177263</wp:posOffset>
+                </wp:positionV>
+                <wp:extent cx="1045029" cy="0"/>
+                <wp:effectExtent l="38100" t="76200" r="22225" b="95250"/>
+                <wp:wrapNone/>
+                <wp:docPr id="22" name="Connecteur droit avec flèche 22"/>
+                <wp:cNvGraphicFramePr/>
+                <a:graphic xmlns:a="http://schemas.openxmlformats.org/drawingml/2006/main">
+                  <a:graphicData uri="http://schemas.microsoft.com/office/word/2010/wordprocessingShape">
+                    <wps:wsp>
+                      <wps:cNvCnPr/>
+                      <wps:spPr>
+                        <a:xfrm>
+                          <a:off x="0" y="0"/>
+                          <a:ext cx="1045029" cy="0"/>
+                        </a:xfrm>
+                        <a:prstGeom prst="straightConnector1">
+                          <a:avLst/>
+                        </a:prstGeom>
+                        <a:ln>
+                          <a:headEnd type="triangle"/>
+                          <a:tailEnd type="triangle"/>
+                        </a:ln>
+                      </wps:spPr>
+                      <wps:style>
+                        <a:lnRef idx="1">
+                          <a:schemeClr val="accent6"/>
+                        </a:lnRef>
+                        <a:fillRef idx="0">
+                          <a:schemeClr val="accent6"/>
+                        </a:fillRef>
+                        <a:effectRef idx="0">
+                          <a:schemeClr val="accent6"/>
+                        </a:effectRef>
+                        <a:fontRef idx="minor">
+                          <a:schemeClr val="tx1"/>
+                        </a:fontRef>
+                      </wps:style>
+                      <wps:bodyPr/>
+                    </wps:wsp>
+                  </a:graphicData>
+                </a:graphic>
+              </wp:anchor>
+            </w:drawing>
+          </mc:Choice>
+          <mc:Fallback>
+            <w:pict>
+              <v:shape w14:anchorId="25488B92" id="Connecteur droit avec flèche 22" o:spid="_x0000_s1026" type="#_x0000_t32" style="position:absolute;margin-left:307.75pt;margin-top:13.95pt;width:82.3pt;height:0;z-index:251691008;visibility:visible;mso-wrap-style:square;mso-wrap-distance-left:9pt;mso-wrap-distance-top:0;mso-wrap-distance-right:9pt;mso-wrap-distance-bottom:0;mso-position-horizontal:absolute;mso-position-horizontal-relative:text;mso-position-vertical:absolute;mso-position-vertical-relative:text" o:gfxdata="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" strokecolor="#70ad47 [3209]" strokeweight=".5pt">
+                <v:stroke startarrow="block" endarrow="block" joinstyle="miter"/>
+              </v:shape>
+            </w:pict>
+          </mc:Fallback>
+        </mc:AlternateContent>
+      </w:r>
+      <w:r>
+        <w:rPr>
+          <w:noProof/>
+        </w:rPr>
+        <mc:AlternateContent>
+          <mc:Choice Requires="wps">
+            <w:drawing>
+              <wp:anchor distT="0" distB="0" distL="114300" distR="114300" simplePos="0" relativeHeight="251689984" behindDoc="0" locked="0" layoutInCell="1" allowOverlap="1" wp14:anchorId="25D83A4D" wp14:editId="0F066AF3">
+                <wp:simplePos x="0" y="0"/>
+                <wp:positionH relativeFrom="column">
+                  <wp:posOffset>1281430</wp:posOffset>
+                </wp:positionH>
+                <wp:positionV relativeFrom="paragraph">
+                  <wp:posOffset>490855</wp:posOffset>
+                </wp:positionV>
+                <wp:extent cx="819150" cy="171450"/>
+                <wp:effectExtent l="38100" t="57150" r="57150" b="76200"/>
+                <wp:wrapNone/>
+                <wp:docPr id="20" name="Connecteur droit avec flèche 20"/>
+                <wp:cNvGraphicFramePr/>
+                <a:graphic xmlns:a="http://schemas.openxmlformats.org/drawingml/2006/main">
+                  <a:graphicData uri="http://schemas.microsoft.com/office/word/2010/wordprocessingShape">
+                    <wps:wsp>
+                      <wps:cNvCnPr/>
+                      <wps:spPr>
+                        <a:xfrm>
+                          <a:off x="0" y="0"/>
+                          <a:ext cx="819150" cy="171450"/>
+                        </a:xfrm>
+                        <a:prstGeom prst="straightConnector1">
+                          <a:avLst/>
+                        </a:prstGeom>
+                        <a:ln>
+                          <a:headEnd type="triangle"/>
+                          <a:tailEnd type="triangle"/>
+                        </a:ln>
+                      </wps:spPr>
+                      <wps:style>
+                        <a:lnRef idx="1">
+                          <a:schemeClr val="accent6"/>
+                        </a:lnRef>
+                        <a:fillRef idx="0">
+                          <a:schemeClr val="accent6"/>
+                        </a:fillRef>
+                        <a:effectRef idx="0">
+                          <a:schemeClr val="accent6"/>
+                        </a:effectRef>
+                        <a:fontRef idx="minor">
+                          <a:schemeClr val="tx1"/>
+                        </a:fontRef>
+                      </wps:style>
+                      <wps:bodyPr/>
+                    </wps:wsp>
+                  </a:graphicData>
+                </a:graphic>
+                <wp14:sizeRelH relativeFrom="margin">
+                  <wp14:pctWidth>0</wp14:pctWidth>
+                </wp14:sizeRelH>
+                <wp14:sizeRelV relativeFrom="margin">
+                  <wp14:pctHeight>0</wp14:pctHeight>
+                </wp14:sizeRelV>
+              </wp:anchor>
+            </w:drawing>
+          </mc:Choice>
+          <mc:Fallback>
+            <w:pict>
+              <v:shape w14:anchorId="61CA8BF4" id="Connecteur droit avec flèche 20" o:spid="_x0000_s1026" type="#_x0000_t32" style="position:absolute;margin-left:100.9pt;margin-top:38.65pt;width:64.5pt;height:13.5pt;z-index:251689984;visibility:visible;mso-wrap-style:square;mso-width-percent:0;mso-height-percent:0;mso-wrap-distance-left:9pt;mso-wrap-distance-top:0;mso-wrap-distance-right:9pt;mso-wrap-distance-bottom:0;mso-position-horizontal:absolute;mso-position-horizontal-relative:text;mso-position-vertical:absolute;mso-position-vertical-relative:text;mso-width-percent:0;mso-height-percent:0;mso-width-relative:margin;mso-height-relative:margin" o:gfxdata="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" strokecolor="#70ad47 [3209]" strokeweight=".5pt">
+                <v:stroke startarrow="block" endarrow="block" joinstyle="miter"/>
+              </v:shape>
+            </w:pict>
+          </mc:Fallback>
+        </mc:AlternateContent>
+      </w:r>
+      <w:r>
+        <w:rPr>
+          <w:noProof/>
+        </w:rPr>
+        <mc:AlternateContent>
+          <mc:Choice Requires="wps">
+            <w:drawing>
+              <wp:anchor distT="0" distB="0" distL="114300" distR="114300" simplePos="0" relativeHeight="251687936" behindDoc="0" locked="0" layoutInCell="1" allowOverlap="1" wp14:anchorId="31BB18FE" wp14:editId="0441B2DD">
+                <wp:simplePos x="0" y="0"/>
+                <wp:positionH relativeFrom="column">
+                  <wp:posOffset>1262380</wp:posOffset>
+                </wp:positionH>
+                <wp:positionV relativeFrom="paragraph">
+                  <wp:posOffset>176529</wp:posOffset>
+                </wp:positionV>
+                <wp:extent cx="847725" cy="200025"/>
+                <wp:effectExtent l="38100" t="57150" r="0" b="85725"/>
+                <wp:wrapNone/>
+                <wp:docPr id="19" name="Connecteur droit avec flèche 19"/>
+                <wp:cNvGraphicFramePr/>
+                <a:graphic xmlns:a="http://schemas.openxmlformats.org/drawingml/2006/main">
+                  <a:graphicData uri="http://schemas.microsoft.com/office/word/2010/wordprocessingShape">
+                    <wps:wsp>
+                      <wps:cNvCnPr/>
+                      <wps:spPr>
+                        <a:xfrm flipV="1">
+                          <a:off x="0" y="0"/>
+                          <a:ext cx="847725" cy="200025"/>
+                        </a:xfrm>
+                        <a:prstGeom prst="straightConnector1">
+                          <a:avLst/>
+                        </a:prstGeom>
+                        <a:ln>
+                          <a:headEnd type="triangle"/>
+                          <a:tailEnd type="triangle"/>
+                        </a:ln>
+                      </wps:spPr>
+                      <wps:style>
+                        <a:lnRef idx="1">
+                          <a:schemeClr val="accent6"/>
+                        </a:lnRef>
+                        <a:fillRef idx="0">
+                          <a:schemeClr val="accent6"/>
+                        </a:fillRef>
+                        <a:effectRef idx="0">
+                          <a:schemeClr val="accent6"/>
+                        </a:effectRef>
+                        <a:fontRef idx="minor">
+                          <a:schemeClr val="tx1"/>
+                        </a:fontRef>
+                      </wps:style>
+                      <wps:bodyPr/>
+                    </wps:wsp>
+                  </a:graphicData>
+                </a:graphic>
+                <wp14:sizeRelH relativeFrom="margin">
+                  <wp14:pctWidth>0</wp14:pctWidth>
+                </wp14:sizeRelH>
+                <wp14:sizeRelV relativeFrom="margin">
+                  <wp14:pctHeight>0</wp14:pctHeight>
+                </wp14:sizeRelV>
+              </wp:anchor>
+            </w:drawing>
+          </mc:Choice>
+          <mc:Fallback>
+            <w:pict>
+              <v:shape w14:anchorId="713977B7" id="Connecteur droit avec flèche 19" o:spid="_x0000_s1026" type="#_x0000_t32" style="position:absolute;margin-left:99.4pt;margin-top:13.9pt;width:66.75pt;height:15.75pt;flip:y;z-index:251687936;visibility:visible;mso-wrap-style:square;mso-width-percent:0;mso-height-percent:0;mso-wrap-distance-left:9pt;mso-wrap-distance-top:0;mso-wrap-distance-right:9pt;mso-wrap-distance-bottom:0;mso-position-horizontal:absolute;mso-position-horizontal-relative:text;mso-position-vertical:absolute;mso-position-vertical-relative:text;mso-width-percent:0;mso-height-percent:0;mso-width-relative:margin;mso-height-relative:margin" o:gfxdata="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" strokecolor="#70ad47 [3209]" strokeweight=".5pt">
+                <v:stroke startarrow="block" endarrow="block" joinstyle="miter"/>
+              </v:shape>
+            </w:pict>
+          </mc:Fallback>
+        </mc:AlternateContent>
+      </w:r>
+      <w:r>
+        <mc:AlternateContent>
+          <mc:Choice Requires="wps">
+            <w:drawing>
+              <wp:anchor distT="0" distB="0" distL="114300" distR="114300" simplePos="0" relativeHeight="251685888" behindDoc="0" locked="0" layoutInCell="1" allowOverlap="1" wp14:anchorId="62679A01" wp14:editId="7B58EA46">
                 <wp:simplePos x="0" y="0"/>
                 <wp:positionH relativeFrom="margin">
-                  <wp:posOffset>-23495</wp:posOffset>
+                  <wp:align>right</wp:align>
                 </wp:positionH>
                 <wp:positionV relativeFrom="paragraph">
-                  <wp:posOffset>3605530</wp:posOffset>
+                  <wp:posOffset>-4445</wp:posOffset>
                 </wp:positionV>
-                <wp:extent cx="5543550" cy="819150"/>
+                <wp:extent cx="1352550" cy="381000"/>
                 <wp:effectExtent l="0" t="0" r="19050" b="19050"/>
                 <wp:wrapNone/>
-                <wp:docPr id="7" name="Rectangle 7"/>
+                <wp:docPr id="17" name="Rectangle 17"/>
                 <wp:cNvGraphicFramePr/>
                 <a:graphic xmlns:a="http://schemas.openxmlformats.org/drawingml/2006/main">
                   <a:graphicData uri="http://schemas.microsoft.com/office/word/2010/wordprocessingShape">
@@ -30,7 +451,980 @@
                       <wps:spPr>
                         <a:xfrm>
                           <a:off x="0" y="0"/>
-                          <a:ext cx="5543550" cy="819150"/>
+                          <a:ext cx="1352550" cy="381000"/>
+                        </a:xfrm>
+                        <a:prstGeom prst="rect">
+                          <a:avLst/>
+                        </a:prstGeom>
+                      </wps:spPr>
+                      <wps:style>
+                        <a:lnRef idx="2">
+                          <a:schemeClr val="accent6">
+                            <a:shade val="50000"/>
+                          </a:schemeClr>
+                        </a:lnRef>
+                        <a:fillRef idx="1">
+                          <a:schemeClr val="accent6"/>
+                        </a:fillRef>
+                        <a:effectRef idx="0">
+                          <a:schemeClr val="accent6"/>
+                        </a:effectRef>
+                        <a:fontRef idx="minor">
+                          <a:schemeClr val="lt1"/>
+                        </a:fontRef>
+                      </wps:style>
+                      <wps:txbx>
+                        <w:txbxContent>
+                          <w:p>
+                            <w:pPr>
+                              <w:spacing w:after="0"/>
+                              <w:jc w:val="center"/>
+                            </w:pPr>
+                            <w:r>
+                              <w:rPr>
+                                <w:b/>
+                                <w:bCs/>
+                              </w:rPr>
+                              <w:t xml:space="preserve">DB </w:t>
+                            </w:r>
+                            <w:r>
+                              <w:rPr>
+                                <w:b/>
+                                <w:bCs/>
+                              </w:rPr>
+                              <w:t>UAT</w:t>
+                            </w:r>
+                          </w:p>
+                        </w:txbxContent>
+                      </wps:txbx>
+                      <wps:bodyPr rot="0" spcFirstLastPara="0" vertOverflow="overflow" horzOverflow="overflow" vert="horz" wrap="square" lIns="91440" tIns="45720" rIns="91440" bIns="45720" numCol="1" spcCol="0" rtlCol="0" fromWordArt="0" anchor="ctr" anchorCtr="0" forceAA="0" compatLnSpc="1">
+                        <a:prstTxWarp prst="textNoShape">
+                          <a:avLst/>
+                        </a:prstTxWarp>
+                        <a:noAutofit/>
+                      </wps:bodyPr>
+                    </wps:wsp>
+                  </a:graphicData>
+                </a:graphic>
+                <wp14:sizeRelH relativeFrom="margin">
+                  <wp14:pctWidth>0</wp14:pctWidth>
+                </wp14:sizeRelH>
+                <wp14:sizeRelV relativeFrom="margin">
+                  <wp14:pctHeight>0</wp14:pctHeight>
+                </wp14:sizeRelV>
+              </wp:anchor>
+            </w:drawing>
+          </mc:Choice>
+          <mc:Fallback>
+            <w:pict>
+              <v:rect w14:anchorId="62679A01" id="Rectangle 17" o:spid="_x0000_s1026" style="position:absolute;margin-left:55.3pt;margin-top:-.35pt;width:106.5pt;height:30pt;z-index:251685888;visibility:visible;mso-wrap-style:square;mso-width-percent:0;mso-height-percent:0;mso-wrap-distance-left:9pt;mso-wrap-distance-top:0;mso-wrap-distance-right:9pt;mso-wrap-distance-bottom:0;mso-position-horizontal:right;mso-position-horizontal-relative:margin;mso-position-vertical:absolute;mso-position-vertical-relative:text;mso-width-percent:0;mso-height-percent:0;mso-width-relative:margin;mso-height-relative:margin;v-text-anchor:middle" o:gfxdata="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" fillcolor="#70ad47 [3209]" strokecolor="#375623 [1609]" strokeweight="1pt">
+                <v:textbox>
+                  <w:txbxContent>
+                    <w:p>
+                      <w:pPr>
+                        <w:spacing w:after="0"/>
+                        <w:jc w:val="center"/>
+                      </w:pPr>
+                      <w:r>
+                        <w:rPr>
+                          <w:b/>
+                          <w:bCs/>
+                        </w:rPr>
+                        <w:t xml:space="preserve">DB </w:t>
+                      </w:r>
+                      <w:r>
+                        <w:rPr>
+                          <w:b/>
+                          <w:bCs/>
+                        </w:rPr>
+                        <w:t>UAT</w:t>
+                      </w:r>
+                    </w:p>
+                  </w:txbxContent>
+                </v:textbox>
+                <w10:wrap anchorx="margin"/>
+              </v:rect>
+            </w:pict>
+          </mc:Fallback>
+        </mc:AlternateContent>
+      </w:r>
+      <w:r>
+        <mc:AlternateContent>
+          <mc:Choice Requires="wps">
+            <w:drawing>
+              <wp:anchor distT="0" distB="0" distL="114300" distR="114300" simplePos="0" relativeHeight="251686912" behindDoc="0" locked="0" layoutInCell="1" allowOverlap="1" wp14:anchorId="04B790F8" wp14:editId="1D206F86">
+                <wp:simplePos x="0" y="0"/>
+                <wp:positionH relativeFrom="margin">
+                  <wp:align>right</wp:align>
+                </wp:positionH>
+                <wp:positionV relativeFrom="paragraph">
+                  <wp:posOffset>519430</wp:posOffset>
+                </wp:positionV>
+                <wp:extent cx="1352550" cy="381000"/>
+                <wp:effectExtent l="0" t="0" r="19050" b="19050"/>
+                <wp:wrapNone/>
+                <wp:docPr id="18" name="Rectangle 18"/>
+                <wp:cNvGraphicFramePr/>
+                <a:graphic xmlns:a="http://schemas.openxmlformats.org/drawingml/2006/main">
+                  <a:graphicData uri="http://schemas.microsoft.com/office/word/2010/wordprocessingShape">
+                    <wps:wsp>
+                      <wps:cNvSpPr/>
+                      <wps:spPr>
+                        <a:xfrm>
+                          <a:off x="0" y="0"/>
+                          <a:ext cx="1352550" cy="381000"/>
+                        </a:xfrm>
+                        <a:prstGeom prst="rect">
+                          <a:avLst/>
+                        </a:prstGeom>
+                      </wps:spPr>
+                      <wps:style>
+                        <a:lnRef idx="2">
+                          <a:schemeClr val="accent6">
+                            <a:shade val="50000"/>
+                          </a:schemeClr>
+                        </a:lnRef>
+                        <a:fillRef idx="1">
+                          <a:schemeClr val="accent6"/>
+                        </a:fillRef>
+                        <a:effectRef idx="0">
+                          <a:schemeClr val="accent6"/>
+                        </a:effectRef>
+                        <a:fontRef idx="minor">
+                          <a:schemeClr val="lt1"/>
+                        </a:fontRef>
+                      </wps:style>
+                      <wps:txbx>
+                        <w:txbxContent>
+                          <w:p>
+                            <w:pPr>
+                              <w:spacing w:after="0"/>
+                              <w:jc w:val="center"/>
+                            </w:pPr>
+                            <w:r>
+                              <w:rPr>
+                                <w:b/>
+                                <w:bCs/>
+                              </w:rPr>
+                              <w:t xml:space="preserve">DB </w:t>
+                            </w:r>
+                            <w:r>
+                              <w:rPr>
+                                <w:b/>
+                                <w:bCs/>
+                              </w:rPr>
+                              <w:t>PROD</w:t>
+                            </w:r>
+                          </w:p>
+                        </w:txbxContent>
+                      </wps:txbx>
+                      <wps:bodyPr rot="0" spcFirstLastPara="0" vertOverflow="overflow" horzOverflow="overflow" vert="horz" wrap="square" lIns="91440" tIns="45720" rIns="91440" bIns="45720" numCol="1" spcCol="0" rtlCol="0" fromWordArt="0" anchor="ctr" anchorCtr="0" forceAA="0" compatLnSpc="1">
+                        <a:prstTxWarp prst="textNoShape">
+                          <a:avLst/>
+                        </a:prstTxWarp>
+                        <a:noAutofit/>
+                      </wps:bodyPr>
+                    </wps:wsp>
+                  </a:graphicData>
+                </a:graphic>
+                <wp14:sizeRelH relativeFrom="margin">
+                  <wp14:pctWidth>0</wp14:pctWidth>
+                </wp14:sizeRelH>
+                <wp14:sizeRelV relativeFrom="margin">
+                  <wp14:pctHeight>0</wp14:pctHeight>
+                </wp14:sizeRelV>
+              </wp:anchor>
+            </w:drawing>
+          </mc:Choice>
+          <mc:Fallback>
+            <w:pict>
+              <v:rect w14:anchorId="04B790F8" id="Rectangle 18" o:spid="_x0000_s1027" style="position:absolute;margin-left:55.3pt;margin-top:40.9pt;width:106.5pt;height:30pt;z-index:251686912;visibility:visible;mso-wrap-style:square;mso-width-percent:0;mso-height-percent:0;mso-wrap-distance-left:9pt;mso-wrap-distance-top:0;mso-wrap-distance-right:9pt;mso-wrap-distance-bottom:0;mso-position-horizontal:right;mso-position-horizontal-relative:margin;mso-position-vertical:absolute;mso-position-vertical-relative:text;mso-width-percent:0;mso-height-percent:0;mso-width-relative:margin;mso-height-relative:margin;v-text-anchor:middle" o:gfxdata="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" fillcolor="#70ad47 [3209]" strokecolor="#375623 [1609]" strokeweight="1pt">
+                <v:textbox>
+                  <w:txbxContent>
+                    <w:p>
+                      <w:pPr>
+                        <w:spacing w:after="0"/>
+                        <w:jc w:val="center"/>
+                      </w:pPr>
+                      <w:r>
+                        <w:rPr>
+                          <w:b/>
+                          <w:bCs/>
+                        </w:rPr>
+                        <w:t xml:space="preserve">DB </w:t>
+                      </w:r>
+                      <w:r>
+                        <w:rPr>
+                          <w:b/>
+                          <w:bCs/>
+                        </w:rPr>
+                        <w:t>PROD</w:t>
+                      </w:r>
+                    </w:p>
+                  </w:txbxContent>
+                </v:textbox>
+                <w10:wrap anchorx="margin"/>
+              </v:rect>
+            </w:pict>
+          </mc:Fallback>
+        </mc:AlternateContent>
+      </w:r>
+      <w:r>
+        <mc:AlternateContent>
+          <mc:Choice Requires="wps">
+            <w:drawing>
+              <wp:anchor distT="0" distB="0" distL="114300" distR="114300" simplePos="0" relativeHeight="251682816" behindDoc="0" locked="0" layoutInCell="1" allowOverlap="1" wp14:anchorId="6D6DFA1A" wp14:editId="00633755">
+                <wp:simplePos x="0" y="0"/>
+                <wp:positionH relativeFrom="margin">
+                  <wp:posOffset>4981575</wp:posOffset>
+                </wp:positionH>
+                <wp:positionV relativeFrom="paragraph">
+                  <wp:posOffset>0</wp:posOffset>
+                </wp:positionV>
+                <wp:extent cx="1743075" cy="381000"/>
+                <wp:effectExtent l="0" t="0" r="28575" b="19050"/>
+                <wp:wrapNone/>
+                <wp:docPr id="15" name="Rectangle 15"/>
+                <wp:cNvGraphicFramePr/>
+                <a:graphic xmlns:a="http://schemas.openxmlformats.org/drawingml/2006/main">
+                  <a:graphicData uri="http://schemas.microsoft.com/office/word/2010/wordprocessingShape">
+                    <wps:wsp>
+                      <wps:cNvSpPr/>
+                      <wps:spPr>
+                        <a:xfrm>
+                          <a:off x="0" y="0"/>
+                          <a:ext cx="1743075" cy="381000"/>
+                        </a:xfrm>
+                        <a:prstGeom prst="rect">
+                          <a:avLst/>
+                        </a:prstGeom>
+                      </wps:spPr>
+                      <wps:style>
+                        <a:lnRef idx="2">
+                          <a:schemeClr val="accent6">
+                            <a:shade val="50000"/>
+                          </a:schemeClr>
+                        </a:lnRef>
+                        <a:fillRef idx="1">
+                          <a:schemeClr val="accent6"/>
+                        </a:fillRef>
+                        <a:effectRef idx="0">
+                          <a:schemeClr val="accent6"/>
+                        </a:effectRef>
+                        <a:fontRef idx="minor">
+                          <a:schemeClr val="lt1"/>
+                        </a:fontRef>
+                      </wps:style>
+                      <wps:txbx>
+                        <w:txbxContent>
+                          <w:p>
+                            <w:pPr>
+                              <w:spacing w:after="0"/>
+                              <w:jc w:val="center"/>
+                            </w:pPr>
+                            <w:r>
+                              <w:rPr>
+                                <w:b/>
+                                <w:bCs/>
+                              </w:rPr>
+                              <w:t xml:space="preserve">Back </w:t>
+                            </w:r>
+                            <w:r>
+                              <w:rPr>
+                                <w:b/>
+                                <w:bCs/>
+                              </w:rPr>
+                              <w:t>UAT</w:t>
+                            </w:r>
+                            <w:r>
+                              <w:rPr>
+                                <w:b/>
+                                <w:bCs/>
+                              </w:rPr>
+                              <w:t xml:space="preserve"> (Tomcat)</w:t>
+                            </w:r>
+                          </w:p>
+                        </w:txbxContent>
+                      </wps:txbx>
+                      <wps:bodyPr rot="0" spcFirstLastPara="0" vertOverflow="overflow" horzOverflow="overflow" vert="horz" wrap="square" lIns="91440" tIns="45720" rIns="91440" bIns="45720" numCol="1" spcCol="0" rtlCol="0" fromWordArt="0" anchor="ctr" anchorCtr="0" forceAA="0" compatLnSpc="1">
+                        <a:prstTxWarp prst="textNoShape">
+                          <a:avLst/>
+                        </a:prstTxWarp>
+                        <a:noAutofit/>
+                      </wps:bodyPr>
+                    </wps:wsp>
+                  </a:graphicData>
+                </a:graphic>
+                <wp14:sizeRelH relativeFrom="margin">
+                  <wp14:pctWidth>0</wp14:pctWidth>
+                </wp14:sizeRelH>
+                <wp14:sizeRelV relativeFrom="margin">
+                  <wp14:pctHeight>0</wp14:pctHeight>
+                </wp14:sizeRelV>
+              </wp:anchor>
+            </w:drawing>
+          </mc:Choice>
+          <mc:Fallback>
+            <w:pict>
+              <v:rect w14:anchorId="6D6DFA1A" id="Rectangle 15" o:spid="_x0000_s1028" style="position:absolute;margin-left:392.25pt;margin-top:0;width:137.25pt;height:30pt;z-index:251682816;visibility:visible;mso-wrap-style:square;mso-width-percent:0;mso-height-percent:0;mso-wrap-distance-left:9pt;mso-wrap-distance-top:0;mso-wrap-distance-right:9pt;mso-wrap-distance-bottom:0;mso-position-horizontal:absolute;mso-position-horizontal-relative:margin;mso-position-vertical:absolute;mso-position-vertical-relative:text;mso-width-percent:0;mso-height-percent:0;mso-width-relative:margin;mso-height-relative:margin;v-text-anchor:middle" o:gfxdata="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" fillcolor="#70ad47 [3209]" strokecolor="#375623 [1609]" strokeweight="1pt">
+                <v:textbox>
+                  <w:txbxContent>
+                    <w:p>
+                      <w:pPr>
+                        <w:spacing w:after="0"/>
+                        <w:jc w:val="center"/>
+                      </w:pPr>
+                      <w:r>
+                        <w:rPr>
+                          <w:b/>
+                          <w:bCs/>
+                        </w:rPr>
+                        <w:t xml:space="preserve">Back </w:t>
+                      </w:r>
+                      <w:r>
+                        <w:rPr>
+                          <w:b/>
+                          <w:bCs/>
+                        </w:rPr>
+                        <w:t>UAT</w:t>
+                      </w:r>
+                      <w:r>
+                        <w:rPr>
+                          <w:b/>
+                          <w:bCs/>
+                        </w:rPr>
+                        <w:t xml:space="preserve"> (Tomcat)</w:t>
+                      </w:r>
+                    </w:p>
+                  </w:txbxContent>
+                </v:textbox>
+                <w10:wrap anchorx="margin"/>
+              </v:rect>
+            </w:pict>
+          </mc:Fallback>
+        </mc:AlternateContent>
+      </w:r>
+      <w:r>
+        <mc:AlternateContent>
+          <mc:Choice Requires="wps">
+            <w:drawing>
+              <wp:anchor distT="0" distB="0" distL="114300" distR="114300" simplePos="0" relativeHeight="251683840" behindDoc="0" locked="0" layoutInCell="1" allowOverlap="1" wp14:anchorId="1429B8F4" wp14:editId="794E6E93">
+                <wp:simplePos x="0" y="0"/>
+                <wp:positionH relativeFrom="margin">
+                  <wp:posOffset>4991100</wp:posOffset>
+                </wp:positionH>
+                <wp:positionV relativeFrom="paragraph">
+                  <wp:posOffset>523875</wp:posOffset>
+                </wp:positionV>
+                <wp:extent cx="1743075" cy="381000"/>
+                <wp:effectExtent l="0" t="0" r="28575" b="19050"/>
+                <wp:wrapNone/>
+                <wp:docPr id="16" name="Rectangle 16"/>
+                <wp:cNvGraphicFramePr/>
+                <a:graphic xmlns:a="http://schemas.openxmlformats.org/drawingml/2006/main">
+                  <a:graphicData uri="http://schemas.microsoft.com/office/word/2010/wordprocessingShape">
+                    <wps:wsp>
+                      <wps:cNvSpPr/>
+                      <wps:spPr>
+                        <a:xfrm>
+                          <a:off x="0" y="0"/>
+                          <a:ext cx="1743075" cy="381000"/>
+                        </a:xfrm>
+                        <a:prstGeom prst="rect">
+                          <a:avLst/>
+                        </a:prstGeom>
+                      </wps:spPr>
+                      <wps:style>
+                        <a:lnRef idx="2">
+                          <a:schemeClr val="accent6">
+                            <a:shade val="50000"/>
+                          </a:schemeClr>
+                        </a:lnRef>
+                        <a:fillRef idx="1">
+                          <a:schemeClr val="accent6"/>
+                        </a:fillRef>
+                        <a:effectRef idx="0">
+                          <a:schemeClr val="accent6"/>
+                        </a:effectRef>
+                        <a:fontRef idx="minor">
+                          <a:schemeClr val="lt1"/>
+                        </a:fontRef>
+                      </wps:style>
+                      <wps:txbx>
+                        <w:txbxContent>
+                          <w:p>
+                            <w:pPr>
+                              <w:spacing w:after="0"/>
+                              <w:jc w:val="center"/>
+                            </w:pPr>
+                            <w:r>
+                              <w:rPr>
+                                <w:b/>
+                                <w:bCs/>
+                              </w:rPr>
+                              <w:t xml:space="preserve">Back </w:t>
+                            </w:r>
+                            <w:r>
+                              <w:rPr>
+                                <w:b/>
+                                <w:bCs/>
+                              </w:rPr>
+                              <w:t>PROD</w:t>
+                            </w:r>
+                            <w:r>
+                              <w:rPr>
+                                <w:b/>
+                                <w:bCs/>
+                              </w:rPr>
+                              <w:t xml:space="preserve"> (Tomcat)</w:t>
+                            </w:r>
+                          </w:p>
+                        </w:txbxContent>
+                      </wps:txbx>
+                      <wps:bodyPr rot="0" spcFirstLastPara="0" vertOverflow="overflow" horzOverflow="overflow" vert="horz" wrap="square" lIns="91440" tIns="45720" rIns="91440" bIns="45720" numCol="1" spcCol="0" rtlCol="0" fromWordArt="0" anchor="ctr" anchorCtr="0" forceAA="0" compatLnSpc="1">
+                        <a:prstTxWarp prst="textNoShape">
+                          <a:avLst/>
+                        </a:prstTxWarp>
+                        <a:noAutofit/>
+                      </wps:bodyPr>
+                    </wps:wsp>
+                  </a:graphicData>
+                </a:graphic>
+                <wp14:sizeRelH relativeFrom="margin">
+                  <wp14:pctWidth>0</wp14:pctWidth>
+                </wp14:sizeRelH>
+                <wp14:sizeRelV relativeFrom="margin">
+                  <wp14:pctHeight>0</wp14:pctHeight>
+                </wp14:sizeRelV>
+              </wp:anchor>
+            </w:drawing>
+          </mc:Choice>
+          <mc:Fallback>
+            <w:pict>
+              <v:rect w14:anchorId="1429B8F4" id="Rectangle 16" o:spid="_x0000_s1029" style="position:absolute;margin-left:393pt;margin-top:41.25pt;width:137.25pt;height:30pt;z-index:251683840;visibility:visible;mso-wrap-style:square;mso-width-percent:0;mso-height-percent:0;mso-wrap-distance-left:9pt;mso-wrap-distance-top:0;mso-wrap-distance-right:9pt;mso-wrap-distance-bottom:0;mso-position-horizontal:absolute;mso-position-horizontal-relative:margin;mso-position-vertical:absolute;mso-position-vertical-relative:text;mso-width-percent:0;mso-height-percent:0;mso-width-relative:margin;mso-height-relative:margin;v-text-anchor:middle" o:gfxdata="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" fillcolor="#70ad47 [3209]" strokecolor="#375623 [1609]" strokeweight="1pt">
+                <v:textbox>
+                  <w:txbxContent>
+                    <w:p>
+                      <w:pPr>
+                        <w:spacing w:after="0"/>
+                        <w:jc w:val="center"/>
+                      </w:pPr>
+                      <w:r>
+                        <w:rPr>
+                          <w:b/>
+                          <w:bCs/>
+                        </w:rPr>
+                        <w:t xml:space="preserve">Back </w:t>
+                      </w:r>
+                      <w:r>
+                        <w:rPr>
+                          <w:b/>
+                          <w:bCs/>
+                        </w:rPr>
+                        <w:t>PROD</w:t>
+                      </w:r>
+                      <w:r>
+                        <w:rPr>
+                          <w:b/>
+                          <w:bCs/>
+                        </w:rPr>
+                        <w:t xml:space="preserve"> (Tomcat)</w:t>
+                      </w:r>
+                    </w:p>
+                  </w:txbxContent>
+                </v:textbox>
+                <w10:wrap anchorx="margin"/>
+              </v:rect>
+            </w:pict>
+          </mc:Fallback>
+        </mc:AlternateContent>
+      </w:r>
+      <w:r>
+        <w:rPr>
+          <w:noProof/>
+        </w:rPr>
+        <mc:AlternateContent>
+          <mc:Choice Requires="wps">
+            <w:drawing>
+              <wp:anchor distT="0" distB="0" distL="114300" distR="114300" simplePos="0" relativeHeight="251680768" behindDoc="0" locked="0" layoutInCell="1" allowOverlap="1" wp14:anchorId="45F4B4FE" wp14:editId="50F4EE2C">
+                <wp:simplePos x="0" y="0"/>
+                <wp:positionH relativeFrom="margin">
+                  <wp:posOffset>2138679</wp:posOffset>
+                </wp:positionH>
+                <wp:positionV relativeFrom="paragraph">
+                  <wp:posOffset>509905</wp:posOffset>
+                </wp:positionV>
+                <wp:extent cx="1743075" cy="381000"/>
+                <wp:effectExtent l="0" t="0" r="28575" b="19050"/>
+                <wp:wrapNone/>
+                <wp:docPr id="14" name="Rectangle 14"/>
+                <wp:cNvGraphicFramePr/>
+                <a:graphic xmlns:a="http://schemas.openxmlformats.org/drawingml/2006/main">
+                  <a:graphicData uri="http://schemas.microsoft.com/office/word/2010/wordprocessingShape">
+                    <wps:wsp>
+                      <wps:cNvSpPr/>
+                      <wps:spPr>
+                        <a:xfrm>
+                          <a:off x="0" y="0"/>
+                          <a:ext cx="1743075" cy="381000"/>
+                        </a:xfrm>
+                        <a:prstGeom prst="rect">
+                          <a:avLst/>
+                        </a:prstGeom>
+                      </wps:spPr>
+                      <wps:style>
+                        <a:lnRef idx="2">
+                          <a:schemeClr val="accent6">
+                            <a:shade val="50000"/>
+                          </a:schemeClr>
+                        </a:lnRef>
+                        <a:fillRef idx="1">
+                          <a:schemeClr val="accent6"/>
+                        </a:fillRef>
+                        <a:effectRef idx="0">
+                          <a:schemeClr val="accent6"/>
+                        </a:effectRef>
+                        <a:fontRef idx="minor">
+                          <a:schemeClr val="lt1"/>
+                        </a:fontRef>
+                      </wps:style>
+                      <wps:txbx>
+                        <w:txbxContent>
+                          <w:p>
+                            <w:pPr>
+                              <w:spacing w:after="0"/>
+                              <w:jc w:val="center"/>
+                            </w:pPr>
+                            <w:r>
+                              <w:rPr>
+                                <w:b/>
+                                <w:bCs/>
+                              </w:rPr>
+                              <w:t xml:space="preserve">Front </w:t>
+                            </w:r>
+                            <w:r>
+                              <w:rPr>
+                                <w:b/>
+                                <w:bCs/>
+                              </w:rPr>
+                              <w:t>PROD</w:t>
+                            </w:r>
+                            <w:r>
+                              <w:rPr>
+                                <w:b/>
+                                <w:bCs/>
+                              </w:rPr>
+                              <w:t xml:space="preserve"> </w:t>
+                            </w:r>
+                            <w:r>
+                              <w:rPr>
+                                <w:b/>
+                                <w:bCs/>
+                              </w:rPr>
+                              <w:t>(Tomcat)</w:t>
+                            </w:r>
+                          </w:p>
+                        </w:txbxContent>
+                      </wps:txbx>
+                      <wps:bodyPr rot="0" spcFirstLastPara="0" vertOverflow="overflow" horzOverflow="overflow" vert="horz" wrap="square" lIns="91440" tIns="45720" rIns="91440" bIns="45720" numCol="1" spcCol="0" rtlCol="0" fromWordArt="0" anchor="ctr" anchorCtr="0" forceAA="0" compatLnSpc="1">
+                        <a:prstTxWarp prst="textNoShape">
+                          <a:avLst/>
+                        </a:prstTxWarp>
+                        <a:noAutofit/>
+                      </wps:bodyPr>
+                    </wps:wsp>
+                  </a:graphicData>
+                </a:graphic>
+                <wp14:sizeRelH relativeFrom="margin">
+                  <wp14:pctWidth>0</wp14:pctWidth>
+                </wp14:sizeRelH>
+                <wp14:sizeRelV relativeFrom="margin">
+                  <wp14:pctHeight>0</wp14:pctHeight>
+                </wp14:sizeRelV>
+              </wp:anchor>
+            </w:drawing>
+          </mc:Choice>
+          <mc:Fallback>
+            <w:pict>
+              <v:rect w14:anchorId="45F4B4FE" id="Rectangle 14" o:spid="_x0000_s1030" style="position:absolute;margin-left:168.4pt;margin-top:40.15pt;width:137.25pt;height:30pt;z-index:251680768;visibility:visible;mso-wrap-style:square;mso-width-percent:0;mso-height-percent:0;mso-wrap-distance-left:9pt;mso-wrap-distance-top:0;mso-wrap-distance-right:9pt;mso-wrap-distance-bottom:0;mso-position-horizontal:absolute;mso-position-horizontal-relative:margin;mso-position-vertical:absolute;mso-position-vertical-relative:text;mso-width-percent:0;mso-height-percent:0;mso-width-relative:margin;mso-height-relative:margin;v-text-anchor:middle" o:gfxdata="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" fillcolor="#70ad47 [3209]" strokecolor="#375623 [1609]" strokeweight="1pt">
+                <v:textbox>
+                  <w:txbxContent>
+                    <w:p>
+                      <w:pPr>
+                        <w:spacing w:after="0"/>
+                        <w:jc w:val="center"/>
+                      </w:pPr>
+                      <w:r>
+                        <w:rPr>
+                          <w:b/>
+                          <w:bCs/>
+                        </w:rPr>
+                        <w:t xml:space="preserve">Front </w:t>
+                      </w:r>
+                      <w:r>
+                        <w:rPr>
+                          <w:b/>
+                          <w:bCs/>
+                        </w:rPr>
+                        <w:t>PROD</w:t>
+                      </w:r>
+                      <w:r>
+                        <w:rPr>
+                          <w:b/>
+                          <w:bCs/>
+                        </w:rPr>
+                        <w:t xml:space="preserve"> </w:t>
+                      </w:r>
+                      <w:r>
+                        <w:rPr>
+                          <w:b/>
+                          <w:bCs/>
+                        </w:rPr>
+                        <w:t>(Tomcat)</w:t>
+                      </w:r>
+                    </w:p>
+                  </w:txbxContent>
+                </v:textbox>
+                <w10:wrap anchorx="margin"/>
+              </v:rect>
+            </w:pict>
+          </mc:Fallback>
+        </mc:AlternateContent>
+      </w:r>
+      <w:r>
+        <w:rPr>
+          <w:noProof/>
+        </w:rPr>
+        <mc:AlternateContent>
+          <mc:Choice Requires="wps">
+            <w:drawing>
+              <wp:anchor distT="0" distB="0" distL="114300" distR="114300" simplePos="0" relativeHeight="251678720" behindDoc="0" locked="0" layoutInCell="1" allowOverlap="1" wp14:anchorId="1CEDEA13" wp14:editId="6E6EF287">
+                <wp:simplePos x="0" y="0"/>
+                <wp:positionH relativeFrom="margin">
+                  <wp:posOffset>2129154</wp:posOffset>
+                </wp:positionH>
+                <wp:positionV relativeFrom="paragraph">
+                  <wp:posOffset>-13970</wp:posOffset>
+                </wp:positionV>
+                <wp:extent cx="1743075" cy="381000"/>
+                <wp:effectExtent l="0" t="0" r="28575" b="19050"/>
+                <wp:wrapNone/>
+                <wp:docPr id="13" name="Rectangle 13"/>
+                <wp:cNvGraphicFramePr/>
+                <a:graphic xmlns:a="http://schemas.openxmlformats.org/drawingml/2006/main">
+                  <a:graphicData uri="http://schemas.microsoft.com/office/word/2010/wordprocessingShape">
+                    <wps:wsp>
+                      <wps:cNvSpPr/>
+                      <wps:spPr>
+                        <a:xfrm>
+                          <a:off x="0" y="0"/>
+                          <a:ext cx="1743075" cy="381000"/>
+                        </a:xfrm>
+                        <a:prstGeom prst="rect">
+                          <a:avLst/>
+                        </a:prstGeom>
+                      </wps:spPr>
+                      <wps:style>
+                        <a:lnRef idx="2">
+                          <a:schemeClr val="accent6">
+                            <a:shade val="50000"/>
+                          </a:schemeClr>
+                        </a:lnRef>
+                        <a:fillRef idx="1">
+                          <a:schemeClr val="accent6"/>
+                        </a:fillRef>
+                        <a:effectRef idx="0">
+                          <a:schemeClr val="accent6"/>
+                        </a:effectRef>
+                        <a:fontRef idx="minor">
+                          <a:schemeClr val="lt1"/>
+                        </a:fontRef>
+                      </wps:style>
+                      <wps:txbx>
+                        <w:txbxContent>
+                          <w:p>
+                            <w:pPr>
+                              <w:spacing w:after="0"/>
+                              <w:jc w:val="center"/>
+                            </w:pPr>
+                            <w:r>
+                              <w:rPr>
+                                <w:b/>
+                                <w:bCs/>
+                              </w:rPr>
+                              <w:t>Front</w:t>
+                            </w:r>
+                            <w:r>
+                              <w:rPr>
+                                <w:b/>
+                                <w:bCs/>
+                              </w:rPr>
+                              <w:t xml:space="preserve"> </w:t>
+                            </w:r>
+                            <w:r>
+                              <w:rPr>
+                                <w:b/>
+                                <w:bCs/>
+                              </w:rPr>
+                              <w:t>UAT</w:t>
+                            </w:r>
+                            <w:r>
+                              <w:rPr>
+                                <w:b/>
+                                <w:bCs/>
+                              </w:rPr>
+                              <w:t xml:space="preserve"> (Tomcat)</w:t>
+                            </w:r>
+                          </w:p>
+                        </w:txbxContent>
+                      </wps:txbx>
+                      <wps:bodyPr rot="0" spcFirstLastPara="0" vertOverflow="overflow" horzOverflow="overflow" vert="horz" wrap="square" lIns="91440" tIns="45720" rIns="91440" bIns="45720" numCol="1" spcCol="0" rtlCol="0" fromWordArt="0" anchor="ctr" anchorCtr="0" forceAA="0" compatLnSpc="1">
+                        <a:prstTxWarp prst="textNoShape">
+                          <a:avLst/>
+                        </a:prstTxWarp>
+                        <a:noAutofit/>
+                      </wps:bodyPr>
+                    </wps:wsp>
+                  </a:graphicData>
+                </a:graphic>
+                <wp14:sizeRelH relativeFrom="margin">
+                  <wp14:pctWidth>0</wp14:pctWidth>
+                </wp14:sizeRelH>
+                <wp14:sizeRelV relativeFrom="margin">
+                  <wp14:pctHeight>0</wp14:pctHeight>
+                </wp14:sizeRelV>
+              </wp:anchor>
+            </w:drawing>
+          </mc:Choice>
+          <mc:Fallback>
+            <w:pict>
+              <v:rect w14:anchorId="1CEDEA13" id="Rectangle 13" o:spid="_x0000_s1031" style="position:absolute;margin-left:167.65pt;margin-top:-1.1pt;width:137.25pt;height:30pt;z-index:251678720;visibility:visible;mso-wrap-style:square;mso-width-percent:0;mso-height-percent:0;mso-wrap-distance-left:9pt;mso-wrap-distance-top:0;mso-wrap-distance-right:9pt;mso-wrap-distance-bottom:0;mso-position-horizontal:absolute;mso-position-horizontal-relative:margin;mso-position-vertical:absolute;mso-position-vertical-relative:text;mso-width-percent:0;mso-height-percent:0;mso-width-relative:margin;mso-height-relative:margin;v-text-anchor:middle" o:gfxdata="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" fillcolor="#70ad47 [3209]" strokecolor="#375623 [1609]" strokeweight="1pt">
+                <v:textbox>
+                  <w:txbxContent>
+                    <w:p>
+                      <w:pPr>
+                        <w:spacing w:after="0"/>
+                        <w:jc w:val="center"/>
+                      </w:pPr>
+                      <w:r>
+                        <w:rPr>
+                          <w:b/>
+                          <w:bCs/>
+                        </w:rPr>
+                        <w:t>Front</w:t>
+                      </w:r>
+                      <w:r>
+                        <w:rPr>
+                          <w:b/>
+                          <w:bCs/>
+                        </w:rPr>
+                        <w:t xml:space="preserve"> </w:t>
+                      </w:r>
+                      <w:r>
+                        <w:rPr>
+                          <w:b/>
+                          <w:bCs/>
+                        </w:rPr>
+                        <w:t>UAT</w:t>
+                      </w:r>
+                      <w:r>
+                        <w:rPr>
+                          <w:b/>
+                          <w:bCs/>
+                        </w:rPr>
+                        <w:t xml:space="preserve"> (Tomcat)</w:t>
+                      </w:r>
+                    </w:p>
+                  </w:txbxContent>
+                </v:textbox>
+                <w10:wrap anchorx="margin"/>
+              </v:rect>
+            </w:pict>
+          </mc:Fallback>
+        </mc:AlternateContent>
+      </w:r>
+      <w:r>
+        <w:rPr>
+          <w:noProof/>
+        </w:rPr>
+        <mc:AlternateContent>
+          <mc:Choice Requires="wps">
+            <w:drawing>
+              <wp:anchor distT="0" distB="0" distL="114300" distR="114300" simplePos="0" relativeHeight="251676672" behindDoc="0" locked="0" layoutInCell="1" allowOverlap="1" wp14:anchorId="4131302D" wp14:editId="4891AC23">
+                <wp:simplePos x="0" y="0"/>
+                <wp:positionH relativeFrom="margin">
+                  <wp:align>left</wp:align>
+                </wp:positionH>
+                <wp:positionV relativeFrom="paragraph">
+                  <wp:posOffset>-4445</wp:posOffset>
+                </wp:positionV>
+                <wp:extent cx="1257300" cy="904875"/>
+                <wp:effectExtent l="0" t="0" r="19050" b="28575"/>
+                <wp:wrapNone/>
+                <wp:docPr id="5" name="Rectangle 5"/>
+                <wp:cNvGraphicFramePr/>
+                <a:graphic xmlns:a="http://schemas.openxmlformats.org/drawingml/2006/main">
+                  <a:graphicData uri="http://schemas.microsoft.com/office/word/2010/wordprocessingShape">
+                    <wps:wsp>
+                      <wps:cNvSpPr/>
+                      <wps:spPr>
+                        <a:xfrm>
+                          <a:off x="0" y="0"/>
+                          <a:ext cx="1257300" cy="904875"/>
+                        </a:xfrm>
+                        <a:prstGeom prst="rect">
+                          <a:avLst/>
+                        </a:prstGeom>
+                      </wps:spPr>
+                      <wps:style>
+                        <a:lnRef idx="2">
+                          <a:schemeClr val="accent6">
+                            <a:shade val="50000"/>
+                          </a:schemeClr>
+                        </a:lnRef>
+                        <a:fillRef idx="1">
+                          <a:schemeClr val="accent6"/>
+                        </a:fillRef>
+                        <a:effectRef idx="0">
+                          <a:schemeClr val="accent6"/>
+                        </a:effectRef>
+                        <a:fontRef idx="minor">
+                          <a:schemeClr val="lt1"/>
+                        </a:fontRef>
+                      </wps:style>
+                      <wps:txbx>
+                        <w:txbxContent>
+                          <w:p>
+                            <w:pPr>
+                              <w:spacing w:after="0"/>
+                              <w:jc w:val="center"/>
+                              <w:rPr>
+                                <w:b/>
+                                <w:bCs/>
+                              </w:rPr>
+                            </w:pPr>
+                            <w:r>
+                              <w:rPr>
+                                <w:b/>
+                                <w:bCs/>
+                              </w:rPr>
+                              <w:t>Reverse Pr</w:t>
+                            </w:r>
+                            <w:r>
+                              <w:rPr>
+                                <w:b/>
+                                <w:bCs/>
+                              </w:rPr>
+                              <w:t>oxy</w:t>
+                            </w:r>
+                          </w:p>
+                          <w:p>
+                            <w:pPr>
+                              <w:spacing w:after="0"/>
+                              <w:jc w:val="center"/>
+                            </w:pPr>
+                            <w:proofErr w:type="spellStart"/>
+                            <w:r>
+                              <w:t>NginX</w:t>
+                            </w:r>
+                            <w:proofErr w:type="spellEnd"/>
+                          </w:p>
+                        </w:txbxContent>
+                      </wps:txbx>
+                      <wps:bodyPr rot="0" spcFirstLastPara="0" vertOverflow="overflow" horzOverflow="overflow" vert="horz" wrap="square" lIns="91440" tIns="45720" rIns="91440" bIns="45720" numCol="1" spcCol="0" rtlCol="0" fromWordArt="0" anchor="ctr" anchorCtr="0" forceAA="0" compatLnSpc="1">
+                        <a:prstTxWarp prst="textNoShape">
+                          <a:avLst/>
+                        </a:prstTxWarp>
+                        <a:noAutofit/>
+                      </wps:bodyPr>
+                    </wps:wsp>
+                  </a:graphicData>
+                </a:graphic>
+                <wp14:sizeRelH relativeFrom="margin">
+                  <wp14:pctWidth>0</wp14:pctWidth>
+                </wp14:sizeRelH>
+                <wp14:sizeRelV relativeFrom="margin">
+                  <wp14:pctHeight>0</wp14:pctHeight>
+                </wp14:sizeRelV>
+              </wp:anchor>
+            </w:drawing>
+          </mc:Choice>
+          <mc:Fallback>
+            <w:pict>
+              <v:rect w14:anchorId="4131302D" id="Rectangle 5" o:spid="_x0000_s1032" style="position:absolute;margin-left:0;margin-top:-.35pt;width:99pt;height:71.25pt;z-index:251676672;visibility:visible;mso-wrap-style:square;mso-width-percent:0;mso-height-percent:0;mso-wrap-distance-left:9pt;mso-wrap-distance-top:0;mso-wrap-distance-right:9pt;mso-wrap-distance-bottom:0;mso-position-horizontal:left;mso-position-horizontal-relative:margin;mso-position-vertical:absolute;mso-position-vertical-relative:text;mso-width-percent:0;mso-height-percent:0;mso-width-relative:margin;mso-height-relative:margin;v-text-anchor:middle" o:gfxdata="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" fillcolor="#70ad47 [3209]" strokecolor="#375623 [1609]" strokeweight="1pt">
+                <v:textbox>
+                  <w:txbxContent>
+                    <w:p>
+                      <w:pPr>
+                        <w:spacing w:after="0"/>
+                        <w:jc w:val="center"/>
+                        <w:rPr>
+                          <w:b/>
+                          <w:bCs/>
+                        </w:rPr>
+                      </w:pPr>
+                      <w:r>
+                        <w:rPr>
+                          <w:b/>
+                          <w:bCs/>
+                        </w:rPr>
+                        <w:t>Reverse Pr</w:t>
+                      </w:r>
+                      <w:r>
+                        <w:rPr>
+                          <w:b/>
+                          <w:bCs/>
+                        </w:rPr>
+                        <w:t>oxy</w:t>
+                      </w:r>
+                    </w:p>
+                    <w:p>
+                      <w:pPr>
+                        <w:spacing w:after="0"/>
+                        <w:jc w:val="center"/>
+                      </w:pPr>
+                      <w:proofErr w:type="spellStart"/>
+                      <w:r>
+                        <w:t>NginX</w:t>
+                      </w:r>
+                      <w:proofErr w:type="spellEnd"/>
+                    </w:p>
+                  </w:txbxContent>
+                </v:textbox>
+                <w10:wrap anchorx="margin"/>
+              </v:rect>
+            </w:pict>
+          </mc:Fallback>
+        </mc:AlternateContent>
+      </w:r>
+      <w:r>
+        <w:rPr>
+          <w:noProof/>
+        </w:rPr>
+        <mc:AlternateContent>
+          <mc:Choice Requires="wps">
+            <w:drawing>
+              <wp:anchor distT="0" distB="0" distL="114300" distR="114300" simplePos="0" relativeHeight="251661312" behindDoc="0" locked="0" layoutInCell="1" allowOverlap="1" wp14:anchorId="18638AE0" wp14:editId="765A8F51">
+                <wp:simplePos x="0" y="0"/>
+                <wp:positionH relativeFrom="margin">
+                  <wp:posOffset>4996180</wp:posOffset>
+                </wp:positionH>
+                <wp:positionV relativeFrom="paragraph">
+                  <wp:posOffset>1167130</wp:posOffset>
+                </wp:positionV>
+                <wp:extent cx="1701800" cy="1638300"/>
+                <wp:effectExtent l="0" t="0" r="12700" b="19050"/>
+                <wp:wrapNone/>
+                <wp:docPr id="2" name="Rectangle 2"/>
+                <wp:cNvGraphicFramePr/>
+                <a:graphic xmlns:a="http://schemas.openxmlformats.org/drawingml/2006/main">
+                  <a:graphicData uri="http://schemas.microsoft.com/office/word/2010/wordprocessingShape">
+                    <wps:wsp>
+                      <wps:cNvSpPr/>
+                      <wps:spPr>
+                        <a:xfrm>
+                          <a:off x="0" y="0"/>
+                          <a:ext cx="1701800" cy="1638300"/>
                         </a:xfrm>
                         <a:prstGeom prst="rect">
                           <a:avLst/>
@@ -59,6 +1453,8 @@
                               <w:spacing w:after="0"/>
                               <w:jc w:val="center"/>
                               <w:rPr>
+                                <w:b/>
+                                <w:bCs/>
                                 <w:lang w:val="en-US"/>
                               </w:rPr>
                             </w:pPr>
@@ -68,33 +1464,15 @@
                                 <w:bCs/>
                                 <w:lang w:val="en-US"/>
                               </w:rPr>
-                              <w:t>CI/CD</w:t>
-                            </w:r>
-                            <w:r>
-                              <w:rPr>
-                                <w:b/>
-                                <w:bCs/>
-                                <w:lang w:val="en-US"/>
-                              </w:rPr>
-                              <w:t xml:space="preserve"> – deployment : </w:t>
-                            </w:r>
-                            <w:r>
-                              <w:rPr>
-                                <w:lang w:val="en-US"/>
-                              </w:rPr>
-                              <w:t>Auto deploy</w:t>
-                            </w:r>
-                            <w:r>
-                              <w:rPr>
-                                <w:lang w:val="en-US"/>
-                              </w:rPr>
-                              <w:t xml:space="preserve"> (automated deploymen</w:t>
-                            </w:r>
-                            <w:r>
-                              <w:rPr>
-                                <w:lang w:val="en-US"/>
-                              </w:rPr>
-                              <w:t>t tool I built)</w:t>
+                              <w:t>Back End</w:t>
+                            </w:r>
+                            <w:r>
+                              <w:rPr>
+                                <w:b/>
+                                <w:bCs/>
+                                <w:lang w:val="en-US"/>
+                              </w:rPr>
+                              <w:t xml:space="preserve"> (API)</w:t>
                             </w:r>
                           </w:p>
                           <w:p>
@@ -105,23 +1483,111 @@
                                 <w:lang w:val="en-US"/>
                               </w:rPr>
                             </w:pPr>
-                            <w:r>
-                              <w:rPr>
-                                <w:lang w:val="en-US"/>
-                              </w:rPr>
-                              <w:t>Python scripts, bash scripts, dos scripts, config files, env</w:t>
-                            </w:r>
-                            <w:r>
-                              <w:rPr>
-                                <w:lang w:val="en-US"/>
-                              </w:rPr>
-                              <w:t xml:space="preserve"> (dev, test, prod)</w:t>
-                            </w:r>
-                            <w:r>
-                              <w:rPr>
-                                <w:lang w:val="en-US"/>
-                              </w:rPr>
-                              <w:t>, local/remote, configure server, autodeployers (uploader + deployer)</w:t>
+                            <w:proofErr w:type="spellStart"/>
+                            <w:r>
+                              <w:rPr>
+                                <w:lang w:val="en-US"/>
+                              </w:rPr>
+                              <w:t>paiement-bdm-api</w:t>
+                            </w:r>
+                            <w:proofErr w:type="spellEnd"/>
+                          </w:p>
+                          <w:p>
+                            <w:pPr>
+                              <w:spacing w:after="0"/>
+                              <w:jc w:val="center"/>
+                              <w:rPr>
+                                <w:lang w:val="en-US"/>
+                              </w:rPr>
+                            </w:pPr>
+                            <w:r>
+                              <w:rPr>
+                                <w:lang w:val="en-US"/>
+                              </w:rPr>
+                              <w:t>Java 8</w:t>
+                            </w:r>
+                          </w:p>
+                          <w:p>
+                            <w:pPr>
+                              <w:spacing w:after="0"/>
+                              <w:jc w:val="center"/>
+                              <w:rPr>
+                                <w:lang w:val="en-US"/>
+                              </w:rPr>
+                            </w:pPr>
+                            <w:r>
+                              <w:rPr>
+                                <w:lang w:val="en-US"/>
+                              </w:rPr>
+                              <w:t>Apache Tomcat (9.0.21)</w:t>
+                            </w:r>
+                          </w:p>
+                          <w:p>
+                            <w:pPr>
+                              <w:spacing w:after="0"/>
+                              <w:jc w:val="center"/>
+                              <w:rPr>
+                                <w:lang w:val="en-US"/>
+                              </w:rPr>
+                            </w:pPr>
+                            <w:r>
+                              <w:rPr>
+                                <w:lang w:val="en-US"/>
+                              </w:rPr>
+                              <w:t xml:space="preserve">Spring, </w:t>
+                            </w:r>
+                            <w:proofErr w:type="spellStart"/>
+                            <w:r>
+                              <w:rPr>
+                                <w:lang w:val="en-US"/>
+                              </w:rPr>
+                              <w:t>SpringBoot</w:t>
+                            </w:r>
+                            <w:proofErr w:type="spellEnd"/>
+                          </w:p>
+                          <w:p>
+                            <w:pPr>
+                              <w:spacing w:after="0"/>
+                              <w:jc w:val="center"/>
+                              <w:rPr>
+                                <w:lang w:val="en-US"/>
+                              </w:rPr>
+                            </w:pPr>
+                            <w:r>
+                              <w:rPr>
+                                <w:lang w:val="en-US"/>
+                              </w:rPr>
+                              <w:t>Maven</w:t>
+                            </w:r>
+                          </w:p>
+                          <w:p>
+                            <w:pPr>
+                              <w:spacing w:after="0"/>
+                              <w:jc w:val="center"/>
+                              <w:rPr>
+                                <w:lang w:val="en-US"/>
+                              </w:rPr>
+                            </w:pPr>
+                            <w:r>
+                              <w:rPr>
+                                <w:lang w:val="en-US"/>
+                              </w:rPr>
+                              <w:t>Microservices</w:t>
+                            </w:r>
+                          </w:p>
+                          <w:p>
+                            <w:pPr>
+                              <w:spacing w:after="0"/>
+                              <w:jc w:val="center"/>
+                              <w:rPr>
+                                <w:lang w:val="en-US"/>
+                              </w:rPr>
+                            </w:pPr>
+                            <w:r>
+                              <w:rPr>
+                                <w:lang w:val="en-US"/>
+                              </w:rPr>
+                              <w:t>Swagger</w:t>
                             </w:r>
                           </w:p>
                         </w:txbxContent>
@@ -146,7 +1612,7 @@
           </mc:Choice>
           <mc:Fallback>
             <w:pict>
-              <v:rect w14:anchorId="64C6FC1C" id="Rectangle 7" o:spid="_x0000_s1026" style="position:absolute;margin-left:-1.85pt;margin-top:283.9pt;width:436.5pt;height:64.5pt;z-index:251668480;visibility:visible;mso-wrap-style:square;mso-width-percent:0;mso-height-percent:0;mso-wrap-distance-left:9pt;mso-wrap-distance-top:0;mso-wrap-distance-right:9pt;mso-wrap-distance-bottom:0;mso-position-horizontal:absolute;mso-position-horizontal-relative:margin;mso-position-vertical:absolute;mso-position-vertical-relative:text;mso-width-percent:0;mso-height-percent:0;mso-width-relative:margin;mso-height-relative:margin;v-text-anchor:middle" o:gfxdata="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" fillcolor="#5b9bd5 [3208]" strokecolor="#1f4d78 [1608]" strokeweight="1pt">
+              <v:rect w14:anchorId="18638AE0" id="Rectangle 2" o:spid="_x0000_s1033" style="position:absolute;margin-left:393.4pt;margin-top:91.9pt;width:134pt;height:129pt;z-index:251661312;visibility:visible;mso-wrap-style:square;mso-width-percent:0;mso-height-percent:0;mso-wrap-distance-left:9pt;mso-wrap-distance-top:0;mso-wrap-distance-right:9pt;mso-wrap-distance-bottom:0;mso-position-horizontal:absolute;mso-position-horizontal-relative:margin;mso-position-vertical:absolute;mso-position-vertical-relative:text;mso-width-percent:0;mso-height-percent:0;mso-width-relative:margin;mso-height-relative:margin;v-text-anchor:middle" o:gfxdata="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" fillcolor="#5b9bd5 [3208]" strokecolor="#1f4d78 [1608]" strokeweight="1pt">
                 <v:textbox>
                   <w:txbxContent>
                     <w:p>
@@ -154,6 +1620,8 @@
                         <w:spacing w:after="0"/>
                         <w:jc w:val="center"/>
                         <w:rPr>
+                          <w:b/>
+                          <w:bCs/>
                           <w:lang w:val="en-US"/>
                         </w:rPr>
                       </w:pPr>
@@ -163,33 +1631,15 @@
                           <w:bCs/>
                           <w:lang w:val="en-US"/>
                         </w:rPr>
-                        <w:t>CI/CD</w:t>
-                      </w:r>
-                      <w:r>
-                        <w:rPr>
-                          <w:b/>
-                          <w:bCs/>
-                          <w:lang w:val="en-US"/>
-                        </w:rPr>
-                        <w:t xml:space="preserve"> – deployment : </w:t>
-                      </w:r>
-                      <w:r>
-                        <w:rPr>
-                          <w:lang w:val="en-US"/>
-                        </w:rPr>
-                        <w:t>Auto deploy</w:t>
-                      </w:r>
-                      <w:r>
-                        <w:rPr>
-                          <w:lang w:val="en-US"/>
-                        </w:rPr>
-                        <w:t xml:space="preserve"> (automated deploymen</w:t>
-                      </w:r>
-                      <w:r>
-                        <w:rPr>
-                          <w:lang w:val="en-US"/>
-                        </w:rPr>
-                        <w:t>t tool I built)</w:t>
+                        <w:t>Back End</w:t>
+                      </w:r>
+                      <w:r>
+                        <w:rPr>
+                          <w:b/>
+                          <w:bCs/>
+                          <w:lang w:val="en-US"/>
+                        </w:rPr>
+                        <w:t xml:space="preserve"> (API)</w:t>
                       </w:r>
                     </w:p>
                     <w:p>
@@ -200,23 +1650,111 @@
                           <w:lang w:val="en-US"/>
                         </w:rPr>
                       </w:pPr>
-                      <w:r>
-                        <w:rPr>
-                          <w:lang w:val="en-US"/>
-                        </w:rPr>
-                        <w:t>Python scripts, bash scripts, dos scripts, config files, env</w:t>
-                      </w:r>
-                      <w:r>
-                        <w:rPr>
-                          <w:lang w:val="en-US"/>
-                        </w:rPr>
-                        <w:t xml:space="preserve"> (dev, test, prod)</w:t>
-                      </w:r>
-                      <w:r>
-                        <w:rPr>
-                          <w:lang w:val="en-US"/>
-                        </w:rPr>
-                        <w:t>, local/remote, configure server, autodeployers (uploader + deployer)</w:t>
+                      <w:proofErr w:type="spellStart"/>
+                      <w:r>
+                        <w:rPr>
+                          <w:lang w:val="en-US"/>
+                        </w:rPr>
+                        <w:t>paiement-bdm-api</w:t>
+                      </w:r>
+                      <w:proofErr w:type="spellEnd"/>
+                    </w:p>
+                    <w:p>
+                      <w:pPr>
+                        <w:spacing w:after="0"/>
+                        <w:jc w:val="center"/>
+                        <w:rPr>
+                          <w:lang w:val="en-US"/>
+                        </w:rPr>
+                      </w:pPr>
+                      <w:r>
+                        <w:rPr>
+                          <w:lang w:val="en-US"/>
+                        </w:rPr>
+                        <w:t>Java 8</w:t>
+                      </w:r>
+                    </w:p>
+                    <w:p>
+                      <w:pPr>
+                        <w:spacing w:after="0"/>
+                        <w:jc w:val="center"/>
+                        <w:rPr>
+                          <w:lang w:val="en-US"/>
+                        </w:rPr>
+                      </w:pPr>
+                      <w:r>
+                        <w:rPr>
+                          <w:lang w:val="en-US"/>
+                        </w:rPr>
+                        <w:t>Apache Tomcat (9.0.21)</w:t>
+                      </w:r>
+                    </w:p>
+                    <w:p>
+                      <w:pPr>
+                        <w:spacing w:after="0"/>
+                        <w:jc w:val="center"/>
+                        <w:rPr>
+                          <w:lang w:val="en-US"/>
+                        </w:rPr>
+                      </w:pPr>
+                      <w:r>
+                        <w:rPr>
+                          <w:lang w:val="en-US"/>
+                        </w:rPr>
+                        <w:t xml:space="preserve">Spring, </w:t>
+                      </w:r>
+                      <w:proofErr w:type="spellStart"/>
+                      <w:r>
+                        <w:rPr>
+                          <w:lang w:val="en-US"/>
+                        </w:rPr>
+                        <w:t>SpringBoot</w:t>
+                      </w:r>
+                      <w:proofErr w:type="spellEnd"/>
+                    </w:p>
+                    <w:p>
+                      <w:pPr>
+                        <w:spacing w:after="0"/>
+                        <w:jc w:val="center"/>
+                        <w:rPr>
+                          <w:lang w:val="en-US"/>
+                        </w:rPr>
+                      </w:pPr>
+                      <w:r>
+                        <w:rPr>
+                          <w:lang w:val="en-US"/>
+                        </w:rPr>
+                        <w:t>Maven</w:t>
+                      </w:r>
+                    </w:p>
+                    <w:p>
+                      <w:pPr>
+                        <w:spacing w:after="0"/>
+                        <w:jc w:val="center"/>
+                        <w:rPr>
+                          <w:lang w:val="en-US"/>
+                        </w:rPr>
+                      </w:pPr>
+                      <w:r>
+                        <w:rPr>
+                          <w:lang w:val="en-US"/>
+                        </w:rPr>
+                        <w:t>Microservices</w:t>
+                      </w:r>
+                    </w:p>
+                    <w:p>
+                      <w:pPr>
+                        <w:spacing w:after="0"/>
+                        <w:jc w:val="center"/>
+                        <w:rPr>
+                          <w:lang w:val="en-US"/>
+                        </w:rPr>
+                      </w:pPr>
+                      <w:r>
+                        <w:rPr>
+                          <w:lang w:val="en-US"/>
+                        </w:rPr>
+                        <w:t>Swagger</w:t>
                       </w:r>
                     </w:p>
                   </w:txbxContent>
@@ -234,18 +1772,18 @@
         <mc:AlternateContent>
           <mc:Choice Requires="wps">
             <w:drawing>
-              <wp:anchor distT="0" distB="0" distL="114300" distR="114300" simplePos="0" relativeHeight="251670528" behindDoc="0" locked="0" layoutInCell="1" allowOverlap="1" wp14:anchorId="66228A11" wp14:editId="7C36F642">
+              <wp:anchor distT="0" distB="0" distL="114300" distR="114300" simplePos="0" relativeHeight="251659264" behindDoc="0" locked="0" layoutInCell="1" allowOverlap="1" wp14:anchorId="0D97281F" wp14:editId="0B391D86">
                 <wp:simplePos x="0" y="0"/>
                 <wp:positionH relativeFrom="margin">
-                  <wp:posOffset>-23495</wp:posOffset>
+                  <wp:posOffset>2129155</wp:posOffset>
                 </wp:positionH>
                 <wp:positionV relativeFrom="paragraph">
-                  <wp:posOffset>4434205</wp:posOffset>
+                  <wp:posOffset>1157605</wp:posOffset>
                 </wp:positionV>
-                <wp:extent cx="2752725" cy="742950"/>
+                <wp:extent cx="1762125" cy="1638300"/>
                 <wp:effectExtent l="0" t="0" r="28575" b="19050"/>
                 <wp:wrapNone/>
-                <wp:docPr id="8" name="Rectangle 8"/>
+                <wp:docPr id="1" name="Rectangle 1"/>
                 <wp:cNvGraphicFramePr/>
                 <a:graphic xmlns:a="http://schemas.openxmlformats.org/drawingml/2006/main">
                   <a:graphicData uri="http://schemas.microsoft.com/office/word/2010/wordprocessingShape">
@@ -254,7 +1792,7 @@
                       <wps:spPr>
                         <a:xfrm>
                           <a:off x="0" y="0"/>
-                          <a:ext cx="2752725" cy="742950"/>
+                          <a:ext cx="1762125" cy="1638300"/>
                         </a:xfrm>
                         <a:prstGeom prst="rect">
                           <a:avLst/>
@@ -283,6 +1821,8 @@
                               <w:spacing w:after="0"/>
                               <w:jc w:val="center"/>
                               <w:rPr>
+                                <w:b/>
+                                <w:bCs/>
                                 <w:lang w:val="en-US"/>
                               </w:rPr>
                             </w:pPr>
@@ -292,7 +1832,7 @@
                                 <w:bCs/>
                                 <w:lang w:val="en-US"/>
                               </w:rPr>
-                              <w:t>Uploader</w:t>
+                              <w:t>Front End</w:t>
                             </w:r>
                           </w:p>
                           <w:p>
@@ -303,13 +1843,58 @@
                                 <w:lang w:val="en-US"/>
                               </w:rPr>
                             </w:pPr>
-                            <w:r>
-                              <w:rPr>
-                                <w:lang w:val="en-US"/>
-                              </w:rPr>
-                              <w:t>build,package,upload,autodeploy</w:t>
-                            </w:r>
+                            <w:proofErr w:type="spellStart"/>
+                            <w:r>
+                              <w:rPr>
+                                <w:lang w:val="en-US"/>
+                              </w:rPr>
+                              <w:t>paiement-bdm</w:t>
+                            </w:r>
+                            <w:proofErr w:type="spellEnd"/>
                           </w:p>
+                          <w:p>
+                            <w:pPr>
+                              <w:spacing w:after="0"/>
+                              <w:jc w:val="center"/>
+                              <w:rPr>
+                                <w:lang w:val="en-US"/>
+                              </w:rPr>
+                            </w:pPr>
+                            <w:r>
+                              <w:rPr>
+                                <w:lang w:val="en-US"/>
+                              </w:rPr>
+                              <w:t xml:space="preserve">Angular </w:t>
+                            </w:r>
+                            <w:r>
+                              <w:rPr>
+                                <w:lang w:val="en-US"/>
+                              </w:rPr>
+                              <w:t>8</w:t>
+                            </w:r>
+                            <w:r>
+                              <w:rPr>
+                                <w:lang w:val="en-US"/>
+                              </w:rPr>
+                              <w:t xml:space="preserve"> [NodeJS]</w:t>
+                            </w:r>
+                          </w:p>
+                          <w:p>
+                            <w:pPr>
+                              <w:spacing w:after="0"/>
+                              <w:jc w:val="center"/>
+                              <w:rPr>
+                                <w:lang w:val="en-US"/>
+                              </w:rPr>
+                            </w:pPr>
+                            <w:r>
+                              <w:rPr>
+                                <w:lang w:val="en-US"/>
+                              </w:rPr>
+                              <w:t>Apache Tomcat (9.0.21)</w:t>
+                            </w:r>
+                          </w:p>
+                          <w:p/>
                         </w:txbxContent>
                       </wps:txbx>
                       <wps:bodyPr rot="0" spcFirstLastPara="0" vertOverflow="overflow" horzOverflow="overflow" vert="horz" wrap="square" lIns="91440" tIns="45720" rIns="91440" bIns="45720" numCol="1" spcCol="0" rtlCol="0" fromWordArt="0" anchor="ctr" anchorCtr="0" forceAA="0" compatLnSpc="1">
@@ -332,7 +1917,7 @@
           </mc:Choice>
           <mc:Fallback>
             <w:pict>
-              <v:rect w14:anchorId="66228A11" id="Rectangle 8" o:spid="_x0000_s1027" style="position:absolute;margin-left:-1.85pt;margin-top:349.15pt;width:216.75pt;height:58.5pt;z-index:251670528;visibility:visible;mso-wrap-style:square;mso-width-percent:0;mso-height-percent:0;mso-wrap-distance-left:9pt;mso-wrap-distance-top:0;mso-wrap-distance-right:9pt;mso-wrap-distance-bottom:0;mso-position-horizontal:absolute;mso-position-horizontal-relative:margin;mso-position-vertical:absolute;mso-position-vertical-relative:text;mso-width-percent:0;mso-height-percent:0;mso-width-relative:margin;mso-height-relative:margin;v-text-anchor:middle" o:gfxdata="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" fillcolor="#5b9bd5 [3208]" strokecolor="#1f4d78 [1608]" strokeweight="1pt">
+              <v:rect w14:anchorId="0D97281F" id="Rectangle 1" o:spid="_x0000_s1034" style="position:absolute;margin-left:167.65pt;margin-top:91.15pt;width:138.75pt;height:129pt;z-index:251659264;visibility:visible;mso-wrap-style:square;mso-width-percent:0;mso-height-percent:0;mso-wrap-distance-left:9pt;mso-wrap-distance-top:0;mso-wrap-distance-right:9pt;mso-wrap-distance-bottom:0;mso-position-horizontal:absolute;mso-position-horizontal-relative:margin;mso-position-vertical:absolute;mso-position-vertical-relative:text;mso-width-percent:0;mso-height-percent:0;mso-width-relative:margin;mso-height-relative:margin;v-text-anchor:middle" o:gfxdata="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" fillcolor="#5b9bd5 [3208]" strokecolor="#1f4d78 [1608]" strokeweight="1pt">
                 <v:textbox>
                   <w:txbxContent>
                     <w:p>
@@ -340,6 +1925,8 @@
                         <w:spacing w:after="0"/>
                         <w:jc w:val="center"/>
                         <w:rPr>
+                          <w:b/>
+                          <w:bCs/>
                           <w:lang w:val="en-US"/>
                         </w:rPr>
                       </w:pPr>
@@ -349,7 +1936,7 @@
                           <w:bCs/>
                           <w:lang w:val="en-US"/>
                         </w:rPr>
-                        <w:t>Uploader</w:t>
+                        <w:t>Front End</w:t>
                       </w:r>
                     </w:p>
                     <w:p>
@@ -360,13 +1947,58 @@
                           <w:lang w:val="en-US"/>
                         </w:rPr>
                       </w:pPr>
-                      <w:r>
-                        <w:rPr>
-                          <w:lang w:val="en-US"/>
-                        </w:rPr>
-                        <w:t>build,package,upload,autodeploy</w:t>
-                      </w:r>
+                      <w:proofErr w:type="spellStart"/>
+                      <w:r>
+                        <w:rPr>
+                          <w:lang w:val="en-US"/>
+                        </w:rPr>
+                        <w:t>paiement-bdm</w:t>
+                      </w:r>
+                      <w:proofErr w:type="spellEnd"/>
                     </w:p>
+                    <w:p>
+                      <w:pPr>
+                        <w:spacing w:after="0"/>
+                        <w:jc w:val="center"/>
+                        <w:rPr>
+                          <w:lang w:val="en-US"/>
+                        </w:rPr>
+                      </w:pPr>
+                      <w:r>
+                        <w:rPr>
+                          <w:lang w:val="en-US"/>
+                        </w:rPr>
+                        <w:t xml:space="preserve">Angular </w:t>
+                      </w:r>
+                      <w:r>
+                        <w:rPr>
+                          <w:lang w:val="en-US"/>
+                        </w:rPr>
+                        <w:t>8</w:t>
+                      </w:r>
+                      <w:r>
+                        <w:rPr>
+                          <w:lang w:val="en-US"/>
+                        </w:rPr>
+                        <w:t xml:space="preserve"> [NodeJS]</w:t>
+                      </w:r>
+                    </w:p>
+                    <w:p>
+                      <w:pPr>
+                        <w:spacing w:after="0"/>
+                        <w:jc w:val="center"/>
+                        <w:rPr>
+                          <w:lang w:val="en-US"/>
+                        </w:rPr>
+                      </w:pPr>
+                      <w:r>
+                        <w:rPr>
+                          <w:lang w:val="en-US"/>
+                        </w:rPr>
+                        <w:t>Apache Tomcat (9.0.21)</w:t>
+                      </w:r>
+                    </w:p>
+                    <w:p/>
                   </w:txbxContent>
                 </v:textbox>
                 <w10:wrap anchorx="margin"/>
@@ -382,18 +2014,18 @@
         <mc:AlternateContent>
           <mc:Choice Requires="wps">
             <w:drawing>
-              <wp:anchor distT="0" distB="0" distL="114300" distR="114300" simplePos="0" relativeHeight="251672576" behindDoc="0" locked="0" layoutInCell="1" allowOverlap="1" wp14:anchorId="376CC451" wp14:editId="67C14312">
+              <wp:anchor distT="0" distB="0" distL="114300" distR="114300" simplePos="0" relativeHeight="251664384" behindDoc="0" locked="0" layoutInCell="1" allowOverlap="1" wp14:anchorId="4C0E895F" wp14:editId="3CE33D7F">
                 <wp:simplePos x="0" y="0"/>
                 <wp:positionH relativeFrom="margin">
-                  <wp:posOffset>2738755</wp:posOffset>
+                  <wp:posOffset>2100580</wp:posOffset>
                 </wp:positionH>
                 <wp:positionV relativeFrom="paragraph">
-                  <wp:posOffset>4434205</wp:posOffset>
+                  <wp:posOffset>2957830</wp:posOffset>
                 </wp:positionV>
-                <wp:extent cx="2790825" cy="742950"/>
-                <wp:effectExtent l="0" t="0" r="28575" b="19050"/>
+                <wp:extent cx="4609465" cy="457200"/>
+                <wp:effectExtent l="0" t="0" r="19685" b="19050"/>
                 <wp:wrapNone/>
-                <wp:docPr id="9" name="Rectangle 9"/>
+                <wp:docPr id="4" name="Rectangle 4"/>
                 <wp:cNvGraphicFramePr/>
                 <a:graphic xmlns:a="http://schemas.openxmlformats.org/drawingml/2006/main">
                   <a:graphicData uri="http://schemas.microsoft.com/office/word/2010/wordprocessingShape">
@@ -402,7 +2034,7 @@
                       <wps:spPr>
                         <a:xfrm>
                           <a:off x="0" y="0"/>
-                          <a:ext cx="2790825" cy="742950"/>
+                          <a:ext cx="4609465" cy="457200"/>
                         </a:xfrm>
                         <a:prstGeom prst="rect">
                           <a:avLst/>
@@ -442,22 +2074,31 @@
                                 <w:bCs/>
                                 <w:lang w:val="en-US"/>
                               </w:rPr>
-                              <w:t>Deployer</w:t>
-                            </w:r>
-                          </w:p>
-                          <w:p>
-                            <w:pPr>
-                              <w:spacing w:after="0"/>
-                              <w:jc w:val="center"/>
-                              <w:rPr>
-                                <w:lang w:val="en-US"/>
-                              </w:rPr>
-                            </w:pPr>
-                            <w:r>
-                              <w:rPr>
-                                <w:lang w:val="en-US"/>
-                              </w:rPr>
-                              <w:t>unpack,deploy</w:t>
+                              <w:t xml:space="preserve">Version </w:t>
+                            </w:r>
+                            <w:proofErr w:type="gramStart"/>
+                            <w:r>
+                              <w:rPr>
+                                <w:b/>
+                                <w:bCs/>
+                                <w:lang w:val="en-US"/>
+                              </w:rPr>
+                              <w:t>control :</w:t>
+                            </w:r>
+                            <w:proofErr w:type="gramEnd"/>
+                            <w:r>
+                              <w:rPr>
+                                <w:b/>
+                                <w:bCs/>
+                                <w:lang w:val="en-US"/>
+                              </w:rPr>
+                              <w:t xml:space="preserve"> </w:t>
+                            </w:r>
+                            <w:r>
+                              <w:rPr>
+                                <w:lang w:val="en-US"/>
+                              </w:rPr>
+                              <w:t>Git (GitLab)</w:t>
                             </w:r>
                           </w:p>
                         </w:txbxContent>
@@ -474,15 +2115,12 @@
                 <wp14:sizeRelH relativeFrom="margin">
                   <wp14:pctWidth>0</wp14:pctWidth>
                 </wp14:sizeRelH>
-                <wp14:sizeRelV relativeFrom="margin">
-                  <wp14:pctHeight>0</wp14:pctHeight>
-                </wp14:sizeRelV>
               </wp:anchor>
             </w:drawing>
           </mc:Choice>
           <mc:Fallback>
             <w:pict>
-              <v:rect w14:anchorId="376CC451" id="Rectangle 9" o:spid="_x0000_s1028" style="position:absolute;margin-left:215.65pt;margin-top:349.15pt;width:219.75pt;height:58.5pt;z-index:251672576;visibility:visible;mso-wrap-style:square;mso-width-percent:0;mso-height-percent:0;mso-wrap-distance-left:9pt;mso-wrap-distance-top:0;mso-wrap-distance-right:9pt;mso-wrap-distance-bottom:0;mso-position-horizontal:absolute;mso-position-horizontal-relative:margin;mso-position-vertical:absolute;mso-position-vertical-relative:text;mso-width-percent:0;mso-height-percent:0;mso-width-relative:margin;mso-height-relative:margin;v-text-anchor:middle" o:gfxdata="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" fillcolor="#5b9bd5 [3208]" strokecolor="#1f4d78 [1608]" strokeweight="1pt">
+              <v:rect w14:anchorId="4C0E895F" id="Rectangle 4" o:spid="_x0000_s1035" style="position:absolute;margin-left:165.4pt;margin-top:232.9pt;width:362.95pt;height:36pt;z-index:251664384;visibility:visible;mso-wrap-style:square;mso-width-percent:0;mso-wrap-distance-left:9pt;mso-wrap-distance-top:0;mso-wrap-distance-right:9pt;mso-wrap-distance-bottom:0;mso-position-horizontal:absolute;mso-position-horizontal-relative:margin;mso-position-vertical:absolute;mso-position-vertical-relative:text;mso-width-percent:0;mso-width-relative:margin;v-text-anchor:middle" o:gfxdata="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" fillcolor="#5b9bd5 [3208]" strokecolor="#1f4d78 [1608]" strokeweight="1pt">
                 <v:textbox>
                   <w:txbxContent>
                     <w:p>
@@ -501,22 +2139,31 @@
                           <w:bCs/>
                           <w:lang w:val="en-US"/>
                         </w:rPr>
-                        <w:t>Deployer</w:t>
-                      </w:r>
-                    </w:p>
-                    <w:p>
-                      <w:pPr>
-                        <w:spacing w:after="0"/>
-                        <w:jc w:val="center"/>
-                        <w:rPr>
-                          <w:lang w:val="en-US"/>
-                        </w:rPr>
-                      </w:pPr>
-                      <w:r>
-                        <w:rPr>
-                          <w:lang w:val="en-US"/>
-                        </w:rPr>
-                        <w:t>unpack,deploy</w:t>
+                        <w:t xml:space="preserve">Version </w:t>
+                      </w:r>
+                      <w:proofErr w:type="gramStart"/>
+                      <w:r>
+                        <w:rPr>
+                          <w:b/>
+                          <w:bCs/>
+                          <w:lang w:val="en-US"/>
+                        </w:rPr>
+                        <w:t>control :</w:t>
+                      </w:r>
+                      <w:proofErr w:type="gramEnd"/>
+                      <w:r>
+                        <w:rPr>
+                          <w:b/>
+                          <w:bCs/>
+                          <w:lang w:val="en-US"/>
+                        </w:rPr>
+                        <w:t xml:space="preserve"> </w:t>
+                      </w:r>
+                      <w:r>
+                        <w:rPr>
+                          <w:lang w:val="en-US"/>
+                        </w:rPr>
+                        <w:t>Git (GitLab)</w:t>
                       </w:r>
                     </w:p>
                   </w:txbxContent>
@@ -534,18 +2181,18 @@
         <mc:AlternateContent>
           <mc:Choice Requires="wps">
             <w:drawing>
-              <wp:anchor distT="0" distB="0" distL="114300" distR="114300" simplePos="0" relativeHeight="251664384" behindDoc="0" locked="0" layoutInCell="1" allowOverlap="1" wp14:anchorId="4C0E895F" wp14:editId="2D874353">
+              <wp:anchor distT="0" distB="0" distL="114300" distR="114300" simplePos="0" relativeHeight="251670528" behindDoc="0" locked="0" layoutInCell="1" allowOverlap="1" wp14:anchorId="66228A11" wp14:editId="74BB1444">
                 <wp:simplePos x="0" y="0"/>
                 <wp:positionH relativeFrom="margin">
-                  <wp:posOffset>0</wp:posOffset>
+                  <wp:posOffset>2081530</wp:posOffset>
                 </wp:positionH>
                 <wp:positionV relativeFrom="paragraph">
-                  <wp:posOffset>2957830</wp:posOffset>
+                  <wp:posOffset>4434205</wp:posOffset>
                 </wp:positionV>
-                <wp:extent cx="5486400" cy="457200"/>
-                <wp:effectExtent l="0" t="0" r="19050" b="19050"/>
+                <wp:extent cx="2312670" cy="742950"/>
+                <wp:effectExtent l="0" t="0" r="11430" b="19050"/>
                 <wp:wrapNone/>
-                <wp:docPr id="4" name="Rectangle 4"/>
+                <wp:docPr id="8" name="Rectangle 8"/>
                 <wp:cNvGraphicFramePr/>
                 <a:graphic xmlns:a="http://schemas.openxmlformats.org/drawingml/2006/main">
                   <a:graphicData uri="http://schemas.microsoft.com/office/word/2010/wordprocessingShape">
@@ -554,7 +2201,7 @@
                       <wps:spPr>
                         <a:xfrm>
                           <a:off x="0" y="0"/>
-                          <a:ext cx="5486400" cy="457200"/>
+                          <a:ext cx="2312670" cy="742950"/>
                         </a:xfrm>
                         <a:prstGeom prst="rect">
                           <a:avLst/>
@@ -583,8 +2230,6 @@
                               <w:spacing w:after="0"/>
                               <w:jc w:val="center"/>
                               <w:rPr>
-                                <w:b/>
-                                <w:bCs/>
                                 <w:lang w:val="en-US"/>
                               </w:rPr>
                             </w:pPr>
@@ -594,14 +2239,39 @@
                                 <w:bCs/>
                                 <w:lang w:val="en-US"/>
                               </w:rPr>
-                              <w:t xml:space="preserve">Version control : </w:t>
-                            </w:r>
-                            <w:r>
-                              <w:rPr>
-                                <w:lang w:val="en-US"/>
-                              </w:rPr>
-                              <w:t>Git (GitLab)</w:t>
-                            </w:r>
+                              <w:t>Uploader</w:t>
+                            </w:r>
+                          </w:p>
+                          <w:p>
+                            <w:pPr>
+                              <w:spacing w:after="0"/>
+                              <w:jc w:val="center"/>
+                              <w:rPr>
+                                <w:lang w:val="en-US"/>
+                              </w:rPr>
+                            </w:pPr>
+                            <w:proofErr w:type="spellStart"/>
+                            <w:proofErr w:type="gramStart"/>
+                            <w:r>
+                              <w:rPr>
+                                <w:lang w:val="en-US"/>
+                              </w:rPr>
+                              <w:t>build,package</w:t>
+                            </w:r>
+                            <w:proofErr w:type="gramEnd"/>
+                            <w:r>
+                              <w:rPr>
+                                <w:lang w:val="en-US"/>
+                              </w:rPr>
+                              <w:t>,upload,</w:t>
+                            </w:r>
+                            <w:r>
+                              <w:rPr>
+                                <w:lang w:val="en-US"/>
+                              </w:rPr>
+                              <w:t>launch</w:t>
+                            </w:r>
+                            <w:proofErr w:type="spellEnd"/>
                           </w:p>
                         </w:txbxContent>
                       </wps:txbx>
@@ -617,12 +2287,15 @@
                 <wp14:sizeRelH relativeFrom="margin">
                   <wp14:pctWidth>0</wp14:pctWidth>
                 </wp14:sizeRelH>
+                <wp14:sizeRelV relativeFrom="margin">
+                  <wp14:pctHeight>0</wp14:pctHeight>
+                </wp14:sizeRelV>
               </wp:anchor>
             </w:drawing>
           </mc:Choice>
           <mc:Fallback>
             <w:pict>
-              <v:rect w14:anchorId="4C0E895F" id="Rectangle 4" o:spid="_x0000_s1029" style="position:absolute;margin-left:0;margin-top:232.9pt;width:6in;height:36pt;z-index:251664384;visibility:visible;mso-wrap-style:square;mso-width-percent:0;mso-wrap-distance-left:9pt;mso-wrap-distance-top:0;mso-wrap-distance-right:9pt;mso-wrap-distance-bottom:0;mso-position-horizontal:absolute;mso-position-horizontal-relative:margin;mso-position-vertical:absolute;mso-position-vertical-relative:text;mso-width-percent:0;mso-width-relative:margin;v-text-anchor:middle" o:gfxdata="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" fillcolor="#5b9bd5 [3208]" strokecolor="#1f4d78 [1608]" strokeweight="1pt">
+              <v:rect w14:anchorId="66228A11" id="Rectangle 8" o:spid="_x0000_s1036" style="position:absolute;margin-left:163.9pt;margin-top:349.15pt;width:182.1pt;height:58.5pt;z-index:251670528;visibility:visible;mso-wrap-style:square;mso-width-percent:0;mso-height-percent:0;mso-wrap-distance-left:9pt;mso-wrap-distance-top:0;mso-wrap-distance-right:9pt;mso-wrap-distance-bottom:0;mso-position-horizontal:absolute;mso-position-horizontal-relative:margin;mso-position-vertical:absolute;mso-position-vertical-relative:text;mso-width-percent:0;mso-height-percent:0;mso-width-relative:margin;mso-height-relative:margin;v-text-anchor:middle" o:gfxdata="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" fillcolor="#5b9bd5 [3208]" strokecolor="#1f4d78 [1608]" strokeweight="1pt">
                 <v:textbox>
                   <w:txbxContent>
                     <w:p>
@@ -630,8 +2303,6 @@
                         <w:spacing w:after="0"/>
                         <w:jc w:val="center"/>
                         <w:rPr>
-                          <w:b/>
-                          <w:bCs/>
                           <w:lang w:val="en-US"/>
                         </w:rPr>
                       </w:pPr>
@@ -641,14 +2312,39 @@
                           <w:bCs/>
                           <w:lang w:val="en-US"/>
                         </w:rPr>
-                        <w:t xml:space="preserve">Version control : </w:t>
-                      </w:r>
-                      <w:r>
-                        <w:rPr>
-                          <w:lang w:val="en-US"/>
-                        </w:rPr>
-                        <w:t>Git (GitLab)</w:t>
-                      </w:r>
+                        <w:t>Uploader</w:t>
+                      </w:r>
+                    </w:p>
+                    <w:p>
+                      <w:pPr>
+                        <w:spacing w:after="0"/>
+                        <w:jc w:val="center"/>
+                        <w:rPr>
+                          <w:lang w:val="en-US"/>
+                        </w:rPr>
+                      </w:pPr>
+                      <w:proofErr w:type="spellStart"/>
+                      <w:proofErr w:type="gramStart"/>
+                      <w:r>
+                        <w:rPr>
+                          <w:lang w:val="en-US"/>
+                        </w:rPr>
+                        <w:t>build,package</w:t>
+                      </w:r>
+                      <w:proofErr w:type="gramEnd"/>
+                      <w:r>
+                        <w:rPr>
+                          <w:lang w:val="en-US"/>
+                        </w:rPr>
+                        <w:t>,upload,</w:t>
+                      </w:r>
+                      <w:r>
+                        <w:rPr>
+                          <w:lang w:val="en-US"/>
+                        </w:rPr>
+                        <w:t>launch</w:t>
+                      </w:r>
+                      <w:proofErr w:type="spellEnd"/>
                     </w:p>
                   </w:txbxContent>
                 </v:textbox>
@@ -665,7 +2361,655 @@
         <mc:AlternateContent>
           <mc:Choice Requires="wps">
             <w:drawing>
-              <wp:anchor distT="0" distB="0" distL="114300" distR="114300" simplePos="0" relativeHeight="251666432" behindDoc="0" locked="0" layoutInCell="1" allowOverlap="1" wp14:anchorId="21080DBF" wp14:editId="52C96645">
+              <wp:anchor distT="0" distB="0" distL="114300" distR="114300" simplePos="0" relativeHeight="251668480" behindDoc="0" locked="0" layoutInCell="1" allowOverlap="1" wp14:anchorId="64C6FC1C" wp14:editId="48055A75">
+                <wp:simplePos x="0" y="0"/>
+                <wp:positionH relativeFrom="margin">
+                  <wp:posOffset>2081530</wp:posOffset>
+                </wp:positionH>
+                <wp:positionV relativeFrom="paragraph">
+                  <wp:posOffset>3605530</wp:posOffset>
+                </wp:positionV>
+                <wp:extent cx="4657725" cy="819150"/>
+                <wp:effectExtent l="0" t="0" r="28575" b="19050"/>
+                <wp:wrapNone/>
+                <wp:docPr id="7" name="Rectangle 7"/>
+                <wp:cNvGraphicFramePr/>
+                <a:graphic xmlns:a="http://schemas.openxmlformats.org/drawingml/2006/main">
+                  <a:graphicData uri="http://schemas.microsoft.com/office/word/2010/wordprocessingShape">
+                    <wps:wsp>
+                      <wps:cNvSpPr/>
+                      <wps:spPr>
+                        <a:xfrm>
+                          <a:off x="0" y="0"/>
+                          <a:ext cx="4657725" cy="819150"/>
+                        </a:xfrm>
+                        <a:prstGeom prst="rect">
+                          <a:avLst/>
+                        </a:prstGeom>
+                      </wps:spPr>
+                      <wps:style>
+                        <a:lnRef idx="2">
+                          <a:schemeClr val="accent5">
+                            <a:shade val="50000"/>
+                          </a:schemeClr>
+                        </a:lnRef>
+                        <a:fillRef idx="1">
+                          <a:schemeClr val="accent5"/>
+                        </a:fillRef>
+                        <a:effectRef idx="0">
+                          <a:schemeClr val="accent5"/>
+                        </a:effectRef>
+                        <a:fontRef idx="minor">
+                          <a:schemeClr val="lt1"/>
+                        </a:fontRef>
+                      </wps:style>
+                      <wps:txbx>
+                        <w:txbxContent>
+                          <w:p>
+                            <w:pPr>
+                              <w:spacing w:after="0"/>
+                              <w:jc w:val="center"/>
+                              <w:rPr>
+                                <w:lang w:val="en-US"/>
+                              </w:rPr>
+                            </w:pPr>
+                            <w:r>
+                              <w:rPr>
+                                <w:b/>
+                                <w:bCs/>
+                                <w:lang w:val="en-US"/>
+                              </w:rPr>
+                              <w:t>CI/CD</w:t>
+                            </w:r>
+                            <w:r>
+                              <w:rPr>
+                                <w:b/>
+                                <w:bCs/>
+                                <w:lang w:val="en-US"/>
+                              </w:rPr>
+                              <w:t xml:space="preserve"> – </w:t>
+                            </w:r>
+                            <w:proofErr w:type="gramStart"/>
+                            <w:r>
+                              <w:rPr>
+                                <w:b/>
+                                <w:bCs/>
+                                <w:lang w:val="en-US"/>
+                              </w:rPr>
+                              <w:t>deployment :</w:t>
+                            </w:r>
+                            <w:proofErr w:type="gramEnd"/>
+                            <w:r>
+                              <w:rPr>
+                                <w:b/>
+                                <w:bCs/>
+                                <w:lang w:val="en-US"/>
+                              </w:rPr>
+                              <w:t xml:space="preserve"> </w:t>
+                            </w:r>
+                            <w:r>
+                              <w:rPr>
+                                <w:lang w:val="en-US"/>
+                              </w:rPr>
+                              <w:t>Auto deploy</w:t>
+                            </w:r>
+                            <w:r>
+                              <w:rPr>
+                                <w:lang w:val="en-US"/>
+                              </w:rPr>
+                              <w:t xml:space="preserve"> (automated deploymen</w:t>
+                            </w:r>
+                            <w:r>
+                              <w:rPr>
+                                <w:lang w:val="en-US"/>
+                              </w:rPr>
+                              <w:t>t tool I built)</w:t>
+                            </w:r>
+                          </w:p>
+                          <w:p>
+                            <w:pPr>
+                              <w:spacing w:after="0"/>
+                              <w:jc w:val="center"/>
+                              <w:rPr>
+                                <w:lang w:val="en-US"/>
+                              </w:rPr>
+                            </w:pPr>
+                            <w:r>
+                              <w:rPr>
+                                <w:lang w:val="en-US"/>
+                              </w:rPr>
+                              <w:t>Python scripts, bash scripts, dos scripts, config files, env</w:t>
+                            </w:r>
+                            <w:r>
+                              <w:rPr>
+                                <w:lang w:val="en-US"/>
+                              </w:rPr>
+                              <w:t xml:space="preserve"> (dev, test, prod)</w:t>
+                            </w:r>
+                            <w:r>
+                              <w:rPr>
+                                <w:lang w:val="en-US"/>
+                              </w:rPr>
+                              <w:t xml:space="preserve">, local/remote, configure server, </w:t>
+                            </w:r>
+                            <w:proofErr w:type="spellStart"/>
+                            <w:r>
+                              <w:rPr>
+                                <w:lang w:val="en-US"/>
+                              </w:rPr>
+                              <w:t>autodeployers</w:t>
+                            </w:r>
+                            <w:proofErr w:type="spellEnd"/>
+                            <w:r>
+                              <w:rPr>
+                                <w:lang w:val="en-US"/>
+                              </w:rPr>
+                              <w:t xml:space="preserve"> (uploader + deployer)</w:t>
+                            </w:r>
+                          </w:p>
+                        </w:txbxContent>
+                      </wps:txbx>
+                      <wps:bodyPr rot="0" spcFirstLastPara="0" vertOverflow="overflow" horzOverflow="overflow" vert="horz" wrap="square" lIns="91440" tIns="45720" rIns="91440" bIns="45720" numCol="1" spcCol="0" rtlCol="0" fromWordArt="0" anchor="ctr" anchorCtr="0" forceAA="0" compatLnSpc="1">
+                        <a:prstTxWarp prst="textNoShape">
+                          <a:avLst/>
+                        </a:prstTxWarp>
+                        <a:noAutofit/>
+                      </wps:bodyPr>
+                    </wps:wsp>
+                  </a:graphicData>
+                </a:graphic>
+                <wp14:sizeRelH relativeFrom="margin">
+                  <wp14:pctWidth>0</wp14:pctWidth>
+                </wp14:sizeRelH>
+                <wp14:sizeRelV relativeFrom="margin">
+                  <wp14:pctHeight>0</wp14:pctHeight>
+                </wp14:sizeRelV>
+              </wp:anchor>
+            </w:drawing>
+          </mc:Choice>
+          <mc:Fallback>
+            <w:pict>
+              <v:rect w14:anchorId="64C6FC1C" id="Rectangle 7" o:spid="_x0000_s1037" style="position:absolute;margin-left:163.9pt;margin-top:283.9pt;width:366.75pt;height:64.5pt;z-index:251668480;visibility:visible;mso-wrap-style:square;mso-width-percent:0;mso-height-percent:0;mso-wrap-distance-left:9pt;mso-wrap-distance-top:0;mso-wrap-distance-right:9pt;mso-wrap-distance-bottom:0;mso-position-horizontal:absolute;mso-position-horizontal-relative:margin;mso-position-vertical:absolute;mso-position-vertical-relative:text;mso-width-percent:0;mso-height-percent:0;mso-width-relative:margin;mso-height-relative:margin;v-text-anchor:middle" o:gfxdata="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" fillcolor="#5b9bd5 [3208]" strokecolor="#1f4d78 [1608]" strokeweight="1pt">
+                <v:textbox>
+                  <w:txbxContent>
+                    <w:p>
+                      <w:pPr>
+                        <w:spacing w:after="0"/>
+                        <w:jc w:val="center"/>
+                        <w:rPr>
+                          <w:lang w:val="en-US"/>
+                        </w:rPr>
+                      </w:pPr>
+                      <w:r>
+                        <w:rPr>
+                          <w:b/>
+                          <w:bCs/>
+                          <w:lang w:val="en-US"/>
+                        </w:rPr>
+                        <w:t>CI/CD</w:t>
+                      </w:r>
+                      <w:r>
+                        <w:rPr>
+                          <w:b/>
+                          <w:bCs/>
+                          <w:lang w:val="en-US"/>
+                        </w:rPr>
+                        <w:t xml:space="preserve"> – </w:t>
+                      </w:r>
+                      <w:proofErr w:type="gramStart"/>
+                      <w:r>
+                        <w:rPr>
+                          <w:b/>
+                          <w:bCs/>
+                          <w:lang w:val="en-US"/>
+                        </w:rPr>
+                        <w:t>deployment :</w:t>
+                      </w:r>
+                      <w:proofErr w:type="gramEnd"/>
+                      <w:r>
+                        <w:rPr>
+                          <w:b/>
+                          <w:bCs/>
+                          <w:lang w:val="en-US"/>
+                        </w:rPr>
+                        <w:t xml:space="preserve"> </w:t>
+                      </w:r>
+                      <w:r>
+                        <w:rPr>
+                          <w:lang w:val="en-US"/>
+                        </w:rPr>
+                        <w:t>Auto deploy</w:t>
+                      </w:r>
+                      <w:r>
+                        <w:rPr>
+                          <w:lang w:val="en-US"/>
+                        </w:rPr>
+                        <w:t xml:space="preserve"> (automated deploymen</w:t>
+                      </w:r>
+                      <w:r>
+                        <w:rPr>
+                          <w:lang w:val="en-US"/>
+                        </w:rPr>
+                        <w:t>t tool I built)</w:t>
+                      </w:r>
+                    </w:p>
+                    <w:p>
+                      <w:pPr>
+                        <w:spacing w:after="0"/>
+                        <w:jc w:val="center"/>
+                        <w:rPr>
+                          <w:lang w:val="en-US"/>
+                        </w:rPr>
+                      </w:pPr>
+                      <w:r>
+                        <w:rPr>
+                          <w:lang w:val="en-US"/>
+                        </w:rPr>
+                        <w:t>Python scripts, bash scripts, dos scripts, config files, env</w:t>
+                      </w:r>
+                      <w:r>
+                        <w:rPr>
+                          <w:lang w:val="en-US"/>
+                        </w:rPr>
+                        <w:t xml:space="preserve"> (dev, test, prod)</w:t>
+                      </w:r>
+                      <w:r>
+                        <w:rPr>
+                          <w:lang w:val="en-US"/>
+                        </w:rPr>
+                        <w:t xml:space="preserve">, local/remote, configure server, </w:t>
+                      </w:r>
+                      <w:proofErr w:type="spellStart"/>
+                      <w:r>
+                        <w:rPr>
+                          <w:lang w:val="en-US"/>
+                        </w:rPr>
+                        <w:t>autodeployers</w:t>
+                      </w:r>
+                      <w:proofErr w:type="spellEnd"/>
+                      <w:r>
+                        <w:rPr>
+                          <w:lang w:val="en-US"/>
+                        </w:rPr>
+                        <w:t xml:space="preserve"> (uploader + deployer)</w:t>
+                      </w:r>
+                    </w:p>
+                  </w:txbxContent>
+                </v:textbox>
+                <w10:wrap anchorx="margin"/>
+              </v:rect>
+            </w:pict>
+          </mc:Fallback>
+        </mc:AlternateContent>
+      </w:r>
+      <w:r>
+        <w:rPr>
+          <w:noProof/>
+        </w:rPr>
+        <mc:AlternateContent>
+          <mc:Choice Requires="wps">
+            <w:drawing>
+              <wp:anchor distT="0" distB="0" distL="114300" distR="114300" simplePos="0" relativeHeight="251672576" behindDoc="0" locked="0" layoutInCell="1" allowOverlap="1" wp14:anchorId="376CC451" wp14:editId="106C07C2">
+                <wp:simplePos x="0" y="0"/>
+                <wp:positionH relativeFrom="margin">
+                  <wp:posOffset>4396105</wp:posOffset>
+                </wp:positionH>
+                <wp:positionV relativeFrom="paragraph">
+                  <wp:posOffset>4434205</wp:posOffset>
+                </wp:positionV>
+                <wp:extent cx="2344420" cy="742950"/>
+                <wp:effectExtent l="0" t="0" r="17780" b="19050"/>
+                <wp:wrapNone/>
+                <wp:docPr id="9" name="Rectangle 9"/>
+                <wp:cNvGraphicFramePr/>
+                <a:graphic xmlns:a="http://schemas.openxmlformats.org/drawingml/2006/main">
+                  <a:graphicData uri="http://schemas.microsoft.com/office/word/2010/wordprocessingShape">
+                    <wps:wsp>
+                      <wps:cNvSpPr/>
+                      <wps:spPr>
+                        <a:xfrm>
+                          <a:off x="0" y="0"/>
+                          <a:ext cx="2344420" cy="742950"/>
+                        </a:xfrm>
+                        <a:prstGeom prst="rect">
+                          <a:avLst/>
+                        </a:prstGeom>
+                      </wps:spPr>
+                      <wps:style>
+                        <a:lnRef idx="2">
+                          <a:schemeClr val="accent5">
+                            <a:shade val="50000"/>
+                          </a:schemeClr>
+                        </a:lnRef>
+                        <a:fillRef idx="1">
+                          <a:schemeClr val="accent5"/>
+                        </a:fillRef>
+                        <a:effectRef idx="0">
+                          <a:schemeClr val="accent5"/>
+                        </a:effectRef>
+                        <a:fontRef idx="minor">
+                          <a:schemeClr val="lt1"/>
+                        </a:fontRef>
+                      </wps:style>
+                      <wps:txbx>
+                        <w:txbxContent>
+                          <w:p>
+                            <w:pPr>
+                              <w:spacing w:after="0"/>
+                              <w:jc w:val="center"/>
+                              <w:rPr>
+                                <w:b/>
+                                <w:bCs/>
+                                <w:lang w:val="en-US"/>
+                              </w:rPr>
+                            </w:pPr>
+                            <w:r>
+                              <w:rPr>
+                                <w:b/>
+                                <w:bCs/>
+                                <w:lang w:val="en-US"/>
+                              </w:rPr>
+                              <w:t>Deployer</w:t>
+                            </w:r>
+                          </w:p>
+                          <w:p>
+                            <w:pPr>
+                              <w:spacing w:after="0"/>
+                              <w:jc w:val="center"/>
+                              <w:rPr>
+                                <w:lang w:val="en-US"/>
+                              </w:rPr>
+                            </w:pPr>
+                            <w:proofErr w:type="spellStart"/>
+                            <w:proofErr w:type="gramStart"/>
+                            <w:r>
+                              <w:rPr>
+                                <w:lang w:val="en-US"/>
+                              </w:rPr>
+                              <w:t>unpack,deploy</w:t>
+                            </w:r>
+                            <w:proofErr w:type="spellEnd"/>
+                            <w:proofErr w:type="gramEnd"/>
+                          </w:p>
+                        </w:txbxContent>
+                      </wps:txbx>
+                      <wps:bodyPr rot="0" spcFirstLastPara="0" vertOverflow="overflow" horzOverflow="overflow" vert="horz" wrap="square" lIns="91440" tIns="45720" rIns="91440" bIns="45720" numCol="1" spcCol="0" rtlCol="0" fromWordArt="0" anchor="ctr" anchorCtr="0" forceAA="0" compatLnSpc="1">
+                        <a:prstTxWarp prst="textNoShape">
+                          <a:avLst/>
+                        </a:prstTxWarp>
+                        <a:noAutofit/>
+                      </wps:bodyPr>
+                    </wps:wsp>
+                  </a:graphicData>
+                </a:graphic>
+                <wp14:sizeRelH relativeFrom="margin">
+                  <wp14:pctWidth>0</wp14:pctWidth>
+                </wp14:sizeRelH>
+                <wp14:sizeRelV relativeFrom="margin">
+                  <wp14:pctHeight>0</wp14:pctHeight>
+                </wp14:sizeRelV>
+              </wp:anchor>
+            </w:drawing>
+          </mc:Choice>
+          <mc:Fallback>
+            <w:pict>
+              <v:rect w14:anchorId="376CC451" id="Rectangle 9" o:spid="_x0000_s1038" style="position:absolute;margin-left:346.15pt;margin-top:349.15pt;width:184.6pt;height:58.5pt;z-index:251672576;visibility:visible;mso-wrap-style:square;mso-width-percent:0;mso-height-percent:0;mso-wrap-distance-left:9pt;mso-wrap-distance-top:0;mso-wrap-distance-right:9pt;mso-wrap-distance-bottom:0;mso-position-horizontal:absolute;mso-position-horizontal-relative:margin;mso-position-vertical:absolute;mso-position-vertical-relative:text;mso-width-percent:0;mso-height-percent:0;mso-width-relative:margin;mso-height-relative:margin;v-text-anchor:middle" o:gfxdata="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" fillcolor="#5b9bd5 [3208]" strokecolor="#1f4d78 [1608]" strokeweight="1pt">
+                <v:textbox>
+                  <w:txbxContent>
+                    <w:p>
+                      <w:pPr>
+                        <w:spacing w:after="0"/>
+                        <w:jc w:val="center"/>
+                        <w:rPr>
+                          <w:b/>
+                          <w:bCs/>
+                          <w:lang w:val="en-US"/>
+                        </w:rPr>
+                      </w:pPr>
+                      <w:r>
+                        <w:rPr>
+                          <w:b/>
+                          <w:bCs/>
+                          <w:lang w:val="en-US"/>
+                        </w:rPr>
+                        <w:t>Deployer</w:t>
+                      </w:r>
+                    </w:p>
+                    <w:p>
+                      <w:pPr>
+                        <w:spacing w:after="0"/>
+                        <w:jc w:val="center"/>
+                        <w:rPr>
+                          <w:lang w:val="en-US"/>
+                        </w:rPr>
+                      </w:pPr>
+                      <w:proofErr w:type="spellStart"/>
+                      <w:proofErr w:type="gramStart"/>
+                      <w:r>
+                        <w:rPr>
+                          <w:lang w:val="en-US"/>
+                        </w:rPr>
+                        <w:t>unpack,deploy</w:t>
+                      </w:r>
+                      <w:proofErr w:type="spellEnd"/>
+                      <w:proofErr w:type="gramEnd"/>
+                    </w:p>
+                  </w:txbxContent>
+                </v:textbox>
+                <w10:wrap anchorx="margin"/>
+              </v:rect>
+            </w:pict>
+          </mc:Fallback>
+        </mc:AlternateContent>
+      </w:r>
+      <w:r>
+        <w:rPr>
+          <w:noProof/>
+        </w:rPr>
+        <mc:AlternateContent>
+          <mc:Choice Requires="wps">
+            <w:drawing>
+              <wp:anchor distT="0" distB="0" distL="114300" distR="114300" simplePos="0" relativeHeight="251663360" behindDoc="0" locked="0" layoutInCell="1" allowOverlap="1" wp14:anchorId="47B40241" wp14:editId="2BDB06B3">
+                <wp:simplePos x="0" y="0"/>
+                <wp:positionH relativeFrom="margin">
+                  <wp:posOffset>7510780</wp:posOffset>
+                </wp:positionH>
+                <wp:positionV relativeFrom="paragraph">
+                  <wp:posOffset>1167130</wp:posOffset>
+                </wp:positionV>
+                <wp:extent cx="1358900" cy="1638300"/>
+                <wp:effectExtent l="0" t="0" r="12700" b="19050"/>
+                <wp:wrapNone/>
+                <wp:docPr id="3" name="Rectangle 3"/>
+                <wp:cNvGraphicFramePr/>
+                <a:graphic xmlns:a="http://schemas.openxmlformats.org/drawingml/2006/main">
+                  <a:graphicData uri="http://schemas.microsoft.com/office/word/2010/wordprocessingShape">
+                    <wps:wsp>
+                      <wps:cNvSpPr/>
+                      <wps:spPr>
+                        <a:xfrm>
+                          <a:off x="0" y="0"/>
+                          <a:ext cx="1358900" cy="1638300"/>
+                        </a:xfrm>
+                        <a:prstGeom prst="rect">
+                          <a:avLst/>
+                        </a:prstGeom>
+                      </wps:spPr>
+                      <wps:style>
+                        <a:lnRef idx="2">
+                          <a:schemeClr val="accent5">
+                            <a:shade val="50000"/>
+                          </a:schemeClr>
+                        </a:lnRef>
+                        <a:fillRef idx="1">
+                          <a:schemeClr val="accent5"/>
+                        </a:fillRef>
+                        <a:effectRef idx="0">
+                          <a:schemeClr val="accent5"/>
+                        </a:effectRef>
+                        <a:fontRef idx="minor">
+                          <a:schemeClr val="lt1"/>
+                        </a:fontRef>
+                      </wps:style>
+                      <wps:txbx>
+                        <w:txbxContent>
+                          <w:p>
+                            <w:pPr>
+                              <w:spacing w:after="0"/>
+                              <w:jc w:val="center"/>
+                              <w:rPr>
+                                <w:b/>
+                                <w:bCs/>
+                                <w:lang w:val="en-US"/>
+                              </w:rPr>
+                            </w:pPr>
+                            <w:r>
+                              <w:rPr>
+                                <w:b/>
+                                <w:bCs/>
+                                <w:lang w:val="en-US"/>
+                              </w:rPr>
+                              <w:t>Database</w:t>
+                            </w:r>
+                          </w:p>
+                          <w:p>
+                            <w:pPr>
+                              <w:spacing w:after="0"/>
+                              <w:jc w:val="center"/>
+                              <w:rPr>
+                                <w:lang w:val="en-US"/>
+                              </w:rPr>
+                            </w:pPr>
+                            <w:r>
+                              <w:rPr>
+                                <w:lang w:val="en-US"/>
+                              </w:rPr>
+                              <w:t>MySQL</w:t>
+                            </w:r>
+                          </w:p>
+                          <w:p>
+                            <w:pPr>
+                              <w:spacing w:after="0"/>
+                              <w:jc w:val="center"/>
+                              <w:rPr>
+                                <w:lang w:val="en-US"/>
+                              </w:rPr>
+                            </w:pPr>
+                          </w:p>
+                          <w:p>
+                            <w:pPr>
+                              <w:spacing w:after="0"/>
+                              <w:jc w:val="center"/>
+                              <w:rPr>
+                                <w:lang w:val="en-US"/>
+                              </w:rPr>
+                            </w:pPr>
+                            <w:r>
+                              <w:rPr>
+                                <w:lang w:val="en-US"/>
+                              </w:rPr>
+                              <w:t>local, remote</w:t>
+                            </w:r>
+                          </w:p>
+                        </w:txbxContent>
+                      </wps:txbx>
+                      <wps:bodyPr rot="0" spcFirstLastPara="0" vertOverflow="overflow" horzOverflow="overflow" vert="horz" wrap="square" lIns="91440" tIns="45720" rIns="91440" bIns="45720" numCol="1" spcCol="0" rtlCol="0" fromWordArt="0" anchor="ctr" anchorCtr="0" forceAA="0" compatLnSpc="1">
+                        <a:prstTxWarp prst="textNoShape">
+                          <a:avLst/>
+                        </a:prstTxWarp>
+                        <a:noAutofit/>
+                      </wps:bodyPr>
+                    </wps:wsp>
+                  </a:graphicData>
+                </a:graphic>
+                <wp14:sizeRelH relativeFrom="margin">
+                  <wp14:pctWidth>0</wp14:pctWidth>
+                </wp14:sizeRelH>
+                <wp14:sizeRelV relativeFrom="margin">
+                  <wp14:pctHeight>0</wp14:pctHeight>
+                </wp14:sizeRelV>
+              </wp:anchor>
+            </w:drawing>
+          </mc:Choice>
+          <mc:Fallback>
+            <w:pict>
+              <v:rect w14:anchorId="47B40241" id="Rectangle 3" o:spid="_x0000_s1039" style="position:absolute;margin-left:591.4pt;margin-top:91.9pt;width:107pt;height:129pt;z-index:251663360;visibility:visible;mso-wrap-style:square;mso-width-percent:0;mso-height-percent:0;mso-wrap-distance-left:9pt;mso-wrap-distance-top:0;mso-wrap-distance-right:9pt;mso-wrap-distance-bottom:0;mso-position-horizontal:absolute;mso-position-horizontal-relative:margin;mso-position-vertical:absolute;mso-position-vertical-relative:text;mso-width-percent:0;mso-height-percent:0;mso-width-relative:margin;mso-height-relative:margin;v-text-anchor:middle" o:gfxdata="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" fillcolor="#5b9bd5 [3208]" strokecolor="#1f4d78 [1608]" strokeweight="1pt">
+                <v:textbox>
+                  <w:txbxContent>
+                    <w:p>
+                      <w:pPr>
+                        <w:spacing w:after="0"/>
+                        <w:jc w:val="center"/>
+                        <w:rPr>
+                          <w:b/>
+                          <w:bCs/>
+                          <w:lang w:val="en-US"/>
+                        </w:rPr>
+                      </w:pPr>
+                      <w:r>
+                        <w:rPr>
+                          <w:b/>
+                          <w:bCs/>
+                          <w:lang w:val="en-US"/>
+                        </w:rPr>
+                        <w:t>Database</w:t>
+                      </w:r>
+                    </w:p>
+                    <w:p>
+                      <w:pPr>
+                        <w:spacing w:after="0"/>
+                        <w:jc w:val="center"/>
+                        <w:rPr>
+                          <w:lang w:val="en-US"/>
+                        </w:rPr>
+                      </w:pPr>
+                      <w:r>
+                        <w:rPr>
+                          <w:lang w:val="en-US"/>
+                        </w:rPr>
+                        <w:t>MySQL</w:t>
+                      </w:r>
+                    </w:p>
+                    <w:p>
+                      <w:pPr>
+                        <w:spacing w:after="0"/>
+                        <w:jc w:val="center"/>
+                        <w:rPr>
+                          <w:lang w:val="en-US"/>
+                        </w:rPr>
+                      </w:pPr>
+                    </w:p>
+                    <w:p>
+                      <w:pPr>
+                        <w:spacing w:after="0"/>
+                        <w:jc w:val="center"/>
+                        <w:rPr>
+                          <w:lang w:val="en-US"/>
+                        </w:rPr>
+                      </w:pPr>
+                      <w:r>
+                        <w:rPr>
+                          <w:lang w:val="en-US"/>
+                        </w:rPr>
+                        <w:t>local, remote</w:t>
+                      </w:r>
+                    </w:p>
+                  </w:txbxContent>
+                </v:textbox>
+                <w10:wrap anchorx="margin"/>
+              </v:rect>
+            </w:pict>
+          </mc:Fallback>
+        </mc:AlternateContent>
+      </w:r>
+      <w:r>
+        <w:rPr>
+          <w:noProof/>
+        </w:rPr>
+        <mc:AlternateContent>
+          <mc:Choice Requires="wps">
+            <w:drawing>
+              <wp:anchor distT="0" distB="0" distL="114300" distR="114300" simplePos="0" relativeHeight="251666432" behindDoc="0" locked="0" layoutInCell="1" allowOverlap="1" wp14:anchorId="21080DBF" wp14:editId="1CD667A5">
                 <wp:simplePos x="0" y="0"/>
                 <wp:positionH relativeFrom="margin">
                   <wp:posOffset>0</wp:posOffset>
@@ -723,7 +3067,25 @@
                                 <w:bCs/>
                                 <w:lang w:val="en-US"/>
                               </w:rPr>
-                              <w:t xml:space="preserve">Host server : </w:t>
+                              <w:t xml:space="preserve">Host </w:t>
+                            </w:r>
+                            <w:proofErr w:type="gramStart"/>
+                            <w:r>
+                              <w:rPr>
+                                <w:b/>
+                                <w:bCs/>
+                                <w:lang w:val="en-US"/>
+                              </w:rPr>
+                              <w:t>server :</w:t>
+                            </w:r>
+                            <w:proofErr w:type="gramEnd"/>
+                            <w:r>
+                              <w:rPr>
+                                <w:b/>
+                                <w:bCs/>
+                                <w:lang w:val="en-US"/>
+                              </w:rPr>
+                              <w:t xml:space="preserve"> </w:t>
                             </w:r>
                             <w:r>
                               <w:rPr>
@@ -776,7 +3138,21 @@
                               <w:rPr>
                                 <w:lang w:val="en-US"/>
                               </w:rPr>
-                              <w:t xml:space="preserve"> Xorg(?)/Putty, SSH, ports, git, python, java</w:t>
+                              <w:t xml:space="preserve"> </w:t>
+                            </w:r>
+                            <w:proofErr w:type="spellStart"/>
+                            <w:r>
+                              <w:rPr>
+                                <w:lang w:val="en-US"/>
+                              </w:rPr>
+                              <w:t>Xorg</w:t>
+                            </w:r>
+                            <w:proofErr w:type="spellEnd"/>
+                            <w:r>
+                              <w:rPr>
+                                <w:lang w:val="en-US"/>
+                              </w:rPr>
+                              <w:t>(?)/Putty, SSH, ports, git, python, java</w:t>
                             </w:r>
                             <w:r>
                               <w:rPr>
@@ -810,7 +3186,7 @@
           </mc:Choice>
           <mc:Fallback>
             <w:pict>
-              <v:rect w14:anchorId="21080DBF" id="Rectangle 6" o:spid="_x0000_s1030" style="position:absolute;margin-left:0;margin-top:435.4pt;width:700.5pt;height:47.25pt;z-index:251666432;visibility:visible;mso-wrap-style:square;mso-height-percent:0;mso-wrap-distance-left:9pt;mso-wrap-distance-top:0;mso-wrap-distance-right:9pt;mso-wrap-distance-bottom:0;mso-position-horizontal:absolute;mso-position-horizontal-relative:margin;mso-position-vertical:absolute;mso-position-vertical-relative:text;mso-height-percent:0;mso-height-relative:margin;v-text-anchor:middle" o:gfxdata="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" fillcolor="#5b9bd5 [3208]" strokecolor="#1f4d78 [1608]" strokeweight="1pt">
+              <v:rect w14:anchorId="21080DBF" id="Rectangle 6" o:spid="_x0000_s1040" style="position:absolute;margin-left:0;margin-top:435.4pt;width:700.5pt;height:47.25pt;z-index:251666432;visibility:visible;mso-wrap-style:square;mso-height-percent:0;mso-wrap-distance-left:9pt;mso-wrap-distance-top:0;mso-wrap-distance-right:9pt;mso-wrap-distance-bottom:0;mso-position-horizontal:absolute;mso-position-horizontal-relative:margin;mso-position-vertical:absolute;mso-position-vertical-relative:text;mso-height-percent:0;mso-height-relative:margin;v-text-anchor:middle" o:gfxdata="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" fillcolor="#5b9bd5 [3208]" strokecolor="#1f4d78 [1608]" strokeweight="1pt">
                 <v:textbox>
                   <w:txbxContent>
                     <w:p>
@@ -827,7 +3203,25 @@
                           <w:bCs/>
                           <w:lang w:val="en-US"/>
                         </w:rPr>
-                        <w:t xml:space="preserve">Host server : </w:t>
+                        <w:t xml:space="preserve">Host </w:t>
+                      </w:r>
+                      <w:proofErr w:type="gramStart"/>
+                      <w:r>
+                        <w:rPr>
+                          <w:b/>
+                          <w:bCs/>
+                          <w:lang w:val="en-US"/>
+                        </w:rPr>
+                        <w:t>server :</w:t>
+                      </w:r>
+                      <w:proofErr w:type="gramEnd"/>
+                      <w:r>
+                        <w:rPr>
+                          <w:b/>
+                          <w:bCs/>
+                          <w:lang w:val="en-US"/>
+                        </w:rPr>
+                        <w:t xml:space="preserve"> </w:t>
                       </w:r>
                       <w:r>
                         <w:rPr>
@@ -880,7 +3274,21 @@
                         <w:rPr>
                           <w:lang w:val="en-US"/>
                         </w:rPr>
-                        <w:t xml:space="preserve"> Xorg(?)/Putty, SSH, ports, git, python, java</w:t>
+                        <w:t xml:space="preserve"> </w:t>
+                      </w:r>
+                      <w:proofErr w:type="spellStart"/>
+                      <w:r>
+                        <w:rPr>
+                          <w:lang w:val="en-US"/>
+                        </w:rPr>
+                        <w:t>Xorg</w:t>
+                      </w:r>
+                      <w:proofErr w:type="spellEnd"/>
+                      <w:r>
+                        <w:rPr>
+                          <w:lang w:val="en-US"/>
+                        </w:rPr>
+                        <w:t>(?)/Putty, SSH, ports, git, python, java</w:t>
                       </w:r>
                       <w:r>
                         <w:rPr>
@@ -910,7 +3318,7 @@
         <mc:AlternateContent>
           <mc:Choice Requires="wps">
             <w:drawing>
-              <wp:anchor distT="0" distB="0" distL="114300" distR="114300" simplePos="0" relativeHeight="251674624" behindDoc="0" locked="0" layoutInCell="1" allowOverlap="1" wp14:anchorId="0E4B9E70" wp14:editId="26FB0A6C">
+              <wp:anchor distT="0" distB="0" distL="114300" distR="114300" simplePos="0" relativeHeight="251674624" behindDoc="0" locked="0" layoutInCell="1" allowOverlap="1" wp14:anchorId="0E4B9E70" wp14:editId="65028224">
                 <wp:simplePos x="0" y="0"/>
                 <wp:positionH relativeFrom="margin">
                   <wp:posOffset>0</wp:posOffset>
@@ -981,11 +3389,19 @@
                                 <w:lang w:val="en-US"/>
                               </w:rPr>
                             </w:pPr>
-                            <w:r>
-                              <w:rPr>
-                                <w:lang w:val="en-US"/>
-                              </w:rPr>
-                              <w:t>Paiement BDM</w:t>
+                            <w:proofErr w:type="spellStart"/>
+                            <w:r>
+                              <w:rPr>
+                                <w:lang w:val="en-US"/>
+                              </w:rPr>
+                              <w:t>Paiement</w:t>
+                            </w:r>
+                            <w:proofErr w:type="spellEnd"/>
+                            <w:r>
+                              <w:rPr>
+                                <w:lang w:val="en-US"/>
+                              </w:rPr>
+                              <w:t xml:space="preserve"> BDM</w:t>
                             </w:r>
                           </w:p>
                         </w:txbxContent>
@@ -1004,7 +3420,7 @@
           </mc:Choice>
           <mc:Fallback>
             <w:pict>
-              <v:rect w14:anchorId="0E4B9E70" id="Rectangle 10" o:spid="_x0000_s1031" style="position:absolute;margin-left:0;margin-top:-47.25pt;width:700.5pt;height:36pt;z-index:251674624;visibility:visible;mso-wrap-style:square;mso-wrap-distance-left:9pt;mso-wrap-distance-top:0;mso-wrap-distance-right:9pt;mso-wrap-distance-bottom:0;mso-position-horizontal:absolute;mso-position-horizontal-relative:margin;mso-position-vertical:absolute;mso-position-vertical-relative:text;v-text-anchor:middle" o:gfxdata="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" fillcolor="#5b9bd5 [3208]" strokecolor="#1f4d78 [1608]" strokeweight="1pt">
+              <v:rect w14:anchorId="0E4B9E70" id="Rectangle 10" o:spid="_x0000_s1041" style="position:absolute;margin-left:0;margin-top:-47.25pt;width:700.5pt;height:36pt;z-index:251674624;visibility:visible;mso-wrap-style:square;mso-wrap-distance-left:9pt;mso-wrap-distance-top:0;mso-wrap-distance-right:9pt;mso-wrap-distance-bottom:0;mso-position-horizontal:absolute;mso-position-horizontal-relative:margin;mso-position-vertical:absolute;mso-position-vertical-relative:text;v-text-anchor:middle" o:gfxdata="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" fillcolor="#5b9bd5 [3208]" strokecolor="#1f4d78 [1608]" strokeweight="1pt">
                 <v:textbox>
                   <w:txbxContent>
                     <w:p>
@@ -1034,771 +3450,19 @@
                           <w:lang w:val="en-US"/>
                         </w:rPr>
                       </w:pPr>
-                      <w:r>
-                        <w:rPr>
-                          <w:lang w:val="en-US"/>
-                        </w:rPr>
-                        <w:t>Paiement BDM</w:t>
-                      </w:r>
-                    </w:p>
-                  </w:txbxContent>
-                </v:textbox>
-                <w10:wrap anchorx="margin"/>
-              </v:rect>
-            </w:pict>
-          </mc:Fallback>
-        </mc:AlternateContent>
-      </w:r>
-      <w:r>
-        <w:rPr>
-          <w:noProof/>
-        </w:rPr>
-        <mc:AlternateContent>
-          <mc:Choice Requires="wps">
-            <w:drawing>
-              <wp:anchor distT="0" distB="0" distL="114300" distR="114300" simplePos="0" relativeHeight="251663360" behindDoc="0" locked="0" layoutInCell="1" allowOverlap="1" wp14:anchorId="47B40241" wp14:editId="0ADC530C">
-                <wp:simplePos x="0" y="0"/>
-                <wp:positionH relativeFrom="margin">
-                  <wp:align>right</wp:align>
-                </wp:positionH>
-                <wp:positionV relativeFrom="paragraph">
-                  <wp:posOffset>152400</wp:posOffset>
-                </wp:positionV>
-                <wp:extent cx="2054484" cy="2657475"/>
-                <wp:effectExtent l="0" t="0" r="22225" b="28575"/>
-                <wp:wrapNone/>
-                <wp:docPr id="3" name="Rectangle 3"/>
-                <wp:cNvGraphicFramePr/>
-                <a:graphic xmlns:a="http://schemas.openxmlformats.org/drawingml/2006/main">
-                  <a:graphicData uri="http://schemas.microsoft.com/office/word/2010/wordprocessingShape">
-                    <wps:wsp>
-                      <wps:cNvSpPr/>
-                      <wps:spPr>
-                        <a:xfrm>
-                          <a:off x="0" y="0"/>
-                          <a:ext cx="2054484" cy="2657475"/>
-                        </a:xfrm>
-                        <a:prstGeom prst="rect">
-                          <a:avLst/>
-                        </a:prstGeom>
-                      </wps:spPr>
-                      <wps:style>
-                        <a:lnRef idx="2">
-                          <a:schemeClr val="accent5">
-                            <a:shade val="50000"/>
-                          </a:schemeClr>
-                        </a:lnRef>
-                        <a:fillRef idx="1">
-                          <a:schemeClr val="accent5"/>
-                        </a:fillRef>
-                        <a:effectRef idx="0">
-                          <a:schemeClr val="accent5"/>
-                        </a:effectRef>
-                        <a:fontRef idx="minor">
-                          <a:schemeClr val="lt1"/>
-                        </a:fontRef>
-                      </wps:style>
-                      <wps:txbx>
-                        <w:txbxContent>
-                          <w:p>
-                            <w:pPr>
-                              <w:spacing w:after="0"/>
-                              <w:jc w:val="center"/>
-                              <w:rPr>
-                                <w:b/>
-                                <w:bCs/>
-                                <w:lang w:val="en-US"/>
-                              </w:rPr>
-                            </w:pPr>
-                            <w:r>
-                              <w:rPr>
-                                <w:b/>
-                                <w:bCs/>
-                                <w:lang w:val="en-US"/>
-                              </w:rPr>
-                              <w:t>Database</w:t>
-                            </w:r>
-                          </w:p>
-                          <w:p>
-                            <w:pPr>
-                              <w:spacing w:after="0"/>
-                              <w:jc w:val="center"/>
-                              <w:rPr>
-                                <w:lang w:val="en-US"/>
-                              </w:rPr>
-                            </w:pPr>
-                            <w:r>
-                              <w:rPr>
-                                <w:lang w:val="en-US"/>
-                              </w:rPr>
-                              <w:t>MySQL</w:t>
-                            </w:r>
-                          </w:p>
-                          <w:p>
-                            <w:pPr>
-                              <w:spacing w:after="0"/>
-                              <w:jc w:val="center"/>
-                              <w:rPr>
-                                <w:lang w:val="en-US"/>
-                              </w:rPr>
-                            </w:pPr>
-                          </w:p>
-                          <w:p>
-                            <w:pPr>
-                              <w:spacing w:after="0"/>
-                              <w:jc w:val="center"/>
-                              <w:rPr>
-                                <w:lang w:val="en-US"/>
-                              </w:rPr>
-                            </w:pPr>
-                            <w:r>
-                              <w:rPr>
-                                <w:lang w:val="en-US"/>
-                              </w:rPr>
-                              <w:t>local, remote</w:t>
-                            </w:r>
-                          </w:p>
-                        </w:txbxContent>
-                      </wps:txbx>
-                      <wps:bodyPr rot="0" spcFirstLastPara="0" vertOverflow="overflow" horzOverflow="overflow" vert="horz" wrap="square" lIns="91440" tIns="45720" rIns="91440" bIns="45720" numCol="1" spcCol="0" rtlCol="0" fromWordArt="0" anchor="ctr" anchorCtr="0" forceAA="0" compatLnSpc="1">
-                        <a:prstTxWarp prst="textNoShape">
-                          <a:avLst/>
-                        </a:prstTxWarp>
-                        <a:noAutofit/>
-                      </wps:bodyPr>
-                    </wps:wsp>
-                  </a:graphicData>
-                </a:graphic>
-                <wp14:sizeRelH relativeFrom="margin">
-                  <wp14:pctWidth>0</wp14:pctWidth>
-                </wp14:sizeRelH>
-                <wp14:sizeRelV relativeFrom="margin">
-                  <wp14:pctHeight>0</wp14:pctHeight>
-                </wp14:sizeRelV>
-              </wp:anchor>
-            </w:drawing>
-          </mc:Choice>
-          <mc:Fallback>
-            <w:pict>
-              <v:rect w14:anchorId="47B40241" id="Rectangle 3" o:spid="_x0000_s1032" style="position:absolute;margin-left:110.55pt;margin-top:12pt;width:161.75pt;height:209.25pt;z-index:251663360;visibility:visible;mso-wrap-style:square;mso-width-percent:0;mso-height-percent:0;mso-wrap-distance-left:9pt;mso-wrap-distance-top:0;mso-wrap-distance-right:9pt;mso-wrap-distance-bottom:0;mso-position-horizontal:right;mso-position-horizontal-relative:margin;mso-position-vertical:absolute;mso-position-vertical-relative:text;mso-width-percent:0;mso-height-percent:0;mso-width-relative:margin;mso-height-relative:margin;v-text-anchor:middle" o:gfxdata="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" fillcolor="#5b9bd5 [3208]" strokecolor="#1f4d78 [1608]" strokeweight="1pt">
-                <v:textbox>
-                  <w:txbxContent>
-                    <w:p>
-                      <w:pPr>
-                        <w:spacing w:after="0"/>
-                        <w:jc w:val="center"/>
-                        <w:rPr>
-                          <w:b/>
-                          <w:bCs/>
-                          <w:lang w:val="en-US"/>
-                        </w:rPr>
-                      </w:pPr>
-                      <w:r>
-                        <w:rPr>
-                          <w:b/>
-                          <w:bCs/>
-                          <w:lang w:val="en-US"/>
-                        </w:rPr>
-                        <w:t>Database</w:t>
-                      </w:r>
-                    </w:p>
-                    <w:p>
-                      <w:pPr>
-                        <w:spacing w:after="0"/>
-                        <w:jc w:val="center"/>
-                        <w:rPr>
-                          <w:lang w:val="en-US"/>
-                        </w:rPr>
-                      </w:pPr>
-                      <w:r>
-                        <w:rPr>
-                          <w:lang w:val="en-US"/>
-                        </w:rPr>
-                        <w:t>MySQL</w:t>
-                      </w:r>
-                    </w:p>
-                    <w:p>
-                      <w:pPr>
-                        <w:spacing w:after="0"/>
-                        <w:jc w:val="center"/>
-                        <w:rPr>
-                          <w:lang w:val="en-US"/>
-                        </w:rPr>
-                      </w:pPr>
-                    </w:p>
-                    <w:p>
-                      <w:pPr>
-                        <w:spacing w:after="0"/>
-                        <w:jc w:val="center"/>
-                        <w:rPr>
-                          <w:lang w:val="en-US"/>
-                        </w:rPr>
-                      </w:pPr>
-                      <w:r>
-                        <w:rPr>
-                          <w:lang w:val="en-US"/>
-                        </w:rPr>
-                        <w:t>local, remote</w:t>
-                      </w:r>
-                    </w:p>
-                  </w:txbxContent>
-                </v:textbox>
-                <w10:wrap anchorx="margin"/>
-              </v:rect>
-            </w:pict>
-          </mc:Fallback>
-        </mc:AlternateContent>
-      </w:r>
-      <w:r>
-        <w:rPr>
-          <w:noProof/>
-        </w:rPr>
-        <mc:AlternateContent>
-          <mc:Choice Requires="wps">
-            <w:drawing>
-              <wp:anchor distT="0" distB="0" distL="114300" distR="114300" simplePos="0" relativeHeight="251661312" behindDoc="0" locked="0" layoutInCell="1" allowOverlap="1" wp14:anchorId="18638AE0" wp14:editId="250B631E">
-                <wp:simplePos x="0" y="0"/>
-                <wp:positionH relativeFrom="margin">
-                  <wp:align>center</wp:align>
-                </wp:positionH>
-                <wp:positionV relativeFrom="paragraph">
-                  <wp:posOffset>152400</wp:posOffset>
-                </wp:positionV>
-                <wp:extent cx="2054484" cy="2657475"/>
-                <wp:effectExtent l="0" t="0" r="22225" b="28575"/>
-                <wp:wrapNone/>
-                <wp:docPr id="2" name="Rectangle 2"/>
-                <wp:cNvGraphicFramePr/>
-                <a:graphic xmlns:a="http://schemas.openxmlformats.org/drawingml/2006/main">
-                  <a:graphicData uri="http://schemas.microsoft.com/office/word/2010/wordprocessingShape">
-                    <wps:wsp>
-                      <wps:cNvSpPr/>
-                      <wps:spPr>
-                        <a:xfrm>
-                          <a:off x="0" y="0"/>
-                          <a:ext cx="2054484" cy="2657475"/>
-                        </a:xfrm>
-                        <a:prstGeom prst="rect">
-                          <a:avLst/>
-                        </a:prstGeom>
-                      </wps:spPr>
-                      <wps:style>
-                        <a:lnRef idx="2">
-                          <a:schemeClr val="accent5">
-                            <a:shade val="50000"/>
-                          </a:schemeClr>
-                        </a:lnRef>
-                        <a:fillRef idx="1">
-                          <a:schemeClr val="accent5"/>
-                        </a:fillRef>
-                        <a:effectRef idx="0">
-                          <a:schemeClr val="accent5"/>
-                        </a:effectRef>
-                        <a:fontRef idx="minor">
-                          <a:schemeClr val="lt1"/>
-                        </a:fontRef>
-                      </wps:style>
-                      <wps:txbx>
-                        <w:txbxContent>
-                          <w:p>
-                            <w:pPr>
-                              <w:spacing w:after="0"/>
-                              <w:jc w:val="center"/>
-                              <w:rPr>
-                                <w:b/>
-                                <w:bCs/>
-                                <w:lang w:val="en-US"/>
-                              </w:rPr>
-                            </w:pPr>
-                            <w:r>
-                              <w:rPr>
-                                <w:b/>
-                                <w:bCs/>
-                                <w:lang w:val="en-US"/>
-                              </w:rPr>
-                              <w:t>Back End</w:t>
-                            </w:r>
-                            <w:r>
-                              <w:rPr>
-                                <w:b/>
-                                <w:bCs/>
-                                <w:lang w:val="en-US"/>
-                              </w:rPr>
-                              <w:t xml:space="preserve"> (API)</w:t>
-                            </w:r>
-                          </w:p>
-                          <w:p>
-                            <w:pPr>
-                              <w:spacing w:after="0"/>
-                              <w:jc w:val="center"/>
-                              <w:rPr>
-                                <w:lang w:val="en-US"/>
-                              </w:rPr>
-                            </w:pPr>
-                            <w:r>
-                              <w:rPr>
-                                <w:lang w:val="en-US"/>
-                              </w:rPr>
-                              <w:t>paiement-bdm-api</w:t>
-                            </w:r>
-                          </w:p>
-                          <w:p>
-                            <w:pPr>
-                              <w:spacing w:after="0"/>
-                              <w:jc w:val="center"/>
-                              <w:rPr>
-                                <w:lang w:val="en-US"/>
-                              </w:rPr>
-                            </w:pPr>
-                            <w:r>
-                              <w:rPr>
-                                <w:lang w:val="en-US"/>
-                              </w:rPr>
-                              <w:t>Java 8</w:t>
-                            </w:r>
-                          </w:p>
-                          <w:p>
-                            <w:pPr>
-                              <w:spacing w:after="0"/>
-                              <w:jc w:val="center"/>
-                              <w:rPr>
-                                <w:lang w:val="en-US"/>
-                              </w:rPr>
-                            </w:pPr>
-                            <w:r>
-                              <w:rPr>
-                                <w:lang w:val="en-US"/>
-                              </w:rPr>
-                              <w:t>Apache Tomcat (9.0.21)</w:t>
-                            </w:r>
-                          </w:p>
-                          <w:p>
-                            <w:pPr>
-                              <w:spacing w:after="0"/>
-                              <w:jc w:val="center"/>
-                              <w:rPr>
-                                <w:lang w:val="en-US"/>
-                              </w:rPr>
-                            </w:pPr>
-                            <w:r>
-                              <w:rPr>
-                                <w:lang w:val="en-US"/>
-                              </w:rPr>
-                              <w:t>Spring, SpringBoot</w:t>
-                            </w:r>
-                          </w:p>
-                          <w:p>
-                            <w:pPr>
-                              <w:spacing w:after="0"/>
-                              <w:jc w:val="center"/>
-                              <w:rPr>
-                                <w:lang w:val="en-US"/>
-                              </w:rPr>
-                            </w:pPr>
-                            <w:r>
-                              <w:rPr>
-                                <w:lang w:val="en-US"/>
-                              </w:rPr>
-                              <w:t>Maven</w:t>
-                            </w:r>
-                          </w:p>
-                          <w:p>
-                            <w:pPr>
-                              <w:spacing w:after="0"/>
-                              <w:jc w:val="center"/>
-                              <w:rPr>
-                                <w:lang w:val="en-US"/>
-                              </w:rPr>
-                            </w:pPr>
-                            <w:r>
-                              <w:rPr>
-                                <w:lang w:val="en-US"/>
-                              </w:rPr>
-                              <w:t>Microservices</w:t>
-                            </w:r>
-                          </w:p>
-                          <w:p>
-                            <w:pPr>
-                              <w:spacing w:after="0"/>
-                              <w:jc w:val="center"/>
-                              <w:rPr>
-                                <w:lang w:val="en-US"/>
-                              </w:rPr>
-                            </w:pPr>
-                            <w:r>
-                              <w:rPr>
-                                <w:lang w:val="en-US"/>
-                              </w:rPr>
-                              <w:t>Swagger</w:t>
-                            </w:r>
-                          </w:p>
-                        </w:txbxContent>
-                      </wps:txbx>
-                      <wps:bodyPr rot="0" spcFirstLastPara="0" vertOverflow="overflow" horzOverflow="overflow" vert="horz" wrap="square" lIns="91440" tIns="45720" rIns="91440" bIns="45720" numCol="1" spcCol="0" rtlCol="0" fromWordArt="0" anchor="ctr" anchorCtr="0" forceAA="0" compatLnSpc="1">
-                        <a:prstTxWarp prst="textNoShape">
-                          <a:avLst/>
-                        </a:prstTxWarp>
-                        <a:noAutofit/>
-                      </wps:bodyPr>
-                    </wps:wsp>
-                  </a:graphicData>
-                </a:graphic>
-                <wp14:sizeRelH relativeFrom="margin">
-                  <wp14:pctWidth>0</wp14:pctWidth>
-                </wp14:sizeRelH>
-                <wp14:sizeRelV relativeFrom="margin">
-                  <wp14:pctHeight>0</wp14:pctHeight>
-                </wp14:sizeRelV>
-              </wp:anchor>
-            </w:drawing>
-          </mc:Choice>
-          <mc:Fallback>
-            <w:pict>
-              <v:rect w14:anchorId="18638AE0" id="Rectangle 2" o:spid="_x0000_s1033" style="position:absolute;margin-left:0;margin-top:12pt;width:161.75pt;height:209.25pt;z-index:251661312;visibility:visible;mso-wrap-style:square;mso-width-percent:0;mso-height-percent:0;mso-wrap-distance-left:9pt;mso-wrap-distance-top:0;mso-wrap-distance-right:9pt;mso-wrap-distance-bottom:0;mso-position-horizontal:center;mso-position-horizontal-relative:margin;mso-position-vertical:absolute;mso-position-vertical-relative:text;mso-width-percent:0;mso-height-percent:0;mso-width-relative:margin;mso-height-relative:margin;v-text-anchor:middle" o:gfxdata="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" fillcolor="#5b9bd5 [3208]" strokecolor="#1f4d78 [1608]" strokeweight="1pt">
-                <v:textbox>
-                  <w:txbxContent>
-                    <w:p>
-                      <w:pPr>
-                        <w:spacing w:after="0"/>
-                        <w:jc w:val="center"/>
-                        <w:rPr>
-                          <w:b/>
-                          <w:bCs/>
-                          <w:lang w:val="en-US"/>
-                        </w:rPr>
-                      </w:pPr>
-                      <w:r>
-                        <w:rPr>
-                          <w:b/>
-                          <w:bCs/>
-                          <w:lang w:val="en-US"/>
-                        </w:rPr>
-                        <w:t>Back End</w:t>
-                      </w:r>
-                      <w:r>
-                        <w:rPr>
-                          <w:b/>
-                          <w:bCs/>
-                          <w:lang w:val="en-US"/>
-                        </w:rPr>
-                        <w:t xml:space="preserve"> (API)</w:t>
-                      </w:r>
-                    </w:p>
-                    <w:p>
-                      <w:pPr>
-                        <w:spacing w:after="0"/>
-                        <w:jc w:val="center"/>
-                        <w:rPr>
-                          <w:lang w:val="en-US"/>
-                        </w:rPr>
-                      </w:pPr>
-                      <w:r>
-                        <w:rPr>
-                          <w:lang w:val="en-US"/>
-                        </w:rPr>
-                        <w:t>paiement-bdm-api</w:t>
-                      </w:r>
-                    </w:p>
-                    <w:p>
-                      <w:pPr>
-                        <w:spacing w:after="0"/>
-                        <w:jc w:val="center"/>
-                        <w:rPr>
-                          <w:lang w:val="en-US"/>
-                        </w:rPr>
-                      </w:pPr>
-                      <w:r>
-                        <w:rPr>
-                          <w:lang w:val="en-US"/>
-                        </w:rPr>
-                        <w:t>Java 8</w:t>
-                      </w:r>
-                    </w:p>
-                    <w:p>
-                      <w:pPr>
-                        <w:spacing w:after="0"/>
-                        <w:jc w:val="center"/>
-                        <w:rPr>
-                          <w:lang w:val="en-US"/>
-                        </w:rPr>
-                      </w:pPr>
-                      <w:r>
-                        <w:rPr>
-                          <w:lang w:val="en-US"/>
-                        </w:rPr>
-                        <w:t>Apache Tomcat (9.0.21)</w:t>
-                      </w:r>
-                    </w:p>
-                    <w:p>
-                      <w:pPr>
-                        <w:spacing w:after="0"/>
-                        <w:jc w:val="center"/>
-                        <w:rPr>
-                          <w:lang w:val="en-US"/>
-                        </w:rPr>
-                      </w:pPr>
-                      <w:r>
-                        <w:rPr>
-                          <w:lang w:val="en-US"/>
-                        </w:rPr>
-                        <w:t>Spring, SpringBoot</w:t>
-                      </w:r>
-                    </w:p>
-                    <w:p>
-                      <w:pPr>
-                        <w:spacing w:after="0"/>
-                        <w:jc w:val="center"/>
-                        <w:rPr>
-                          <w:lang w:val="en-US"/>
-                        </w:rPr>
-                      </w:pPr>
-                      <w:r>
-                        <w:rPr>
-                          <w:lang w:val="en-US"/>
-                        </w:rPr>
-                        <w:t>Maven</w:t>
-                      </w:r>
-                    </w:p>
-                    <w:p>
-                      <w:pPr>
-                        <w:spacing w:after="0"/>
-                        <w:jc w:val="center"/>
-                        <w:rPr>
-                          <w:lang w:val="en-US"/>
-                        </w:rPr>
-                      </w:pPr>
-                      <w:r>
-                        <w:rPr>
-                          <w:lang w:val="en-US"/>
-                        </w:rPr>
-                        <w:t>Microservices</w:t>
-                      </w:r>
-                    </w:p>
-                    <w:p>
-                      <w:pPr>
-                        <w:spacing w:after="0"/>
-                        <w:jc w:val="center"/>
-                        <w:rPr>
-                          <w:lang w:val="en-US"/>
-                        </w:rPr>
-                      </w:pPr>
-                      <w:r>
-                        <w:rPr>
-                          <w:lang w:val="en-US"/>
-                        </w:rPr>
-                        <w:t>Swagger</w:t>
-                      </w:r>
-                    </w:p>
-                  </w:txbxContent>
-                </v:textbox>
-                <w10:wrap anchorx="margin"/>
-              </v:rect>
-            </w:pict>
-          </mc:Fallback>
-        </mc:AlternateContent>
-      </w:r>
-      <w:r>
-        <w:rPr>
-          <w:noProof/>
-        </w:rPr>
-        <mc:AlternateContent>
-          <mc:Choice Requires="wps">
-            <w:drawing>
-              <wp:anchor distT="0" distB="0" distL="114300" distR="114300" simplePos="0" relativeHeight="251659264" behindDoc="0" locked="0" layoutInCell="1" allowOverlap="1" wp14:anchorId="0D97281F" wp14:editId="78E08C84">
-                <wp:simplePos x="0" y="0"/>
-                <wp:positionH relativeFrom="margin">
-                  <wp:align>left</wp:align>
-                </wp:positionH>
-                <wp:positionV relativeFrom="paragraph">
-                  <wp:posOffset>138430</wp:posOffset>
-                </wp:positionV>
-                <wp:extent cx="2054484" cy="2657475"/>
-                <wp:effectExtent l="0" t="0" r="22225" b="28575"/>
-                <wp:wrapNone/>
-                <wp:docPr id="1" name="Rectangle 1"/>
-                <wp:cNvGraphicFramePr/>
-                <a:graphic xmlns:a="http://schemas.openxmlformats.org/drawingml/2006/main">
-                  <a:graphicData uri="http://schemas.microsoft.com/office/word/2010/wordprocessingShape">
-                    <wps:wsp>
-                      <wps:cNvSpPr/>
-                      <wps:spPr>
-                        <a:xfrm>
-                          <a:off x="0" y="0"/>
-                          <a:ext cx="2054484" cy="2657475"/>
-                        </a:xfrm>
-                        <a:prstGeom prst="rect">
-                          <a:avLst/>
-                        </a:prstGeom>
-                      </wps:spPr>
-                      <wps:style>
-                        <a:lnRef idx="2">
-                          <a:schemeClr val="accent5">
-                            <a:shade val="50000"/>
-                          </a:schemeClr>
-                        </a:lnRef>
-                        <a:fillRef idx="1">
-                          <a:schemeClr val="accent5"/>
-                        </a:fillRef>
-                        <a:effectRef idx="0">
-                          <a:schemeClr val="accent5"/>
-                        </a:effectRef>
-                        <a:fontRef idx="minor">
-                          <a:schemeClr val="lt1"/>
-                        </a:fontRef>
-                      </wps:style>
-                      <wps:txbx>
-                        <w:txbxContent>
-                          <w:p>
-                            <w:pPr>
-                              <w:spacing w:after="0"/>
-                              <w:jc w:val="center"/>
-                              <w:rPr>
-                                <w:b/>
-                                <w:bCs/>
-                                <w:lang w:val="en-US"/>
-                              </w:rPr>
-                            </w:pPr>
-                            <w:r>
-                              <w:rPr>
-                                <w:b/>
-                                <w:bCs/>
-                                <w:lang w:val="en-US"/>
-                              </w:rPr>
-                              <w:t>Front End</w:t>
-                            </w:r>
-                          </w:p>
-                          <w:p>
-                            <w:pPr>
-                              <w:spacing w:after="0"/>
-                              <w:jc w:val="center"/>
-                              <w:rPr>
-                                <w:lang w:val="en-US"/>
-                              </w:rPr>
-                            </w:pPr>
-                            <w:r>
-                              <w:rPr>
-                                <w:lang w:val="en-US"/>
-                              </w:rPr>
-                              <w:t>paiement-bdm</w:t>
-                            </w:r>
-                          </w:p>
-                          <w:p>
-                            <w:pPr>
-                              <w:spacing w:after="0"/>
-                              <w:jc w:val="center"/>
-                              <w:rPr>
-                                <w:lang w:val="en-US"/>
-                              </w:rPr>
-                            </w:pPr>
-                            <w:r>
-                              <w:rPr>
-                                <w:lang w:val="en-US"/>
-                              </w:rPr>
-                              <w:t>Angular 7 [NodeJS]</w:t>
-                            </w:r>
-                          </w:p>
-                          <w:p>
-                            <w:pPr>
-                              <w:spacing w:after="0"/>
-                              <w:jc w:val="center"/>
-                              <w:rPr>
-                                <w:lang w:val="en-US"/>
-                              </w:rPr>
-                            </w:pPr>
-                            <w:r>
-                              <w:rPr>
-                                <w:lang w:val="en-US"/>
-                              </w:rPr>
-                              <w:t>Apache Tomcat (9.0.21)</w:t>
-                            </w:r>
-                          </w:p>
-                        </w:txbxContent>
-                      </wps:txbx>
-                      <wps:bodyPr rot="0" spcFirstLastPara="0" vertOverflow="overflow" horzOverflow="overflow" vert="horz" wrap="square" lIns="91440" tIns="45720" rIns="91440" bIns="45720" numCol="1" spcCol="0" rtlCol="0" fromWordArt="0" anchor="ctr" anchorCtr="0" forceAA="0" compatLnSpc="1">
-                        <a:prstTxWarp prst="textNoShape">
-                          <a:avLst/>
-                        </a:prstTxWarp>
-                        <a:noAutofit/>
-                      </wps:bodyPr>
-                    </wps:wsp>
-                  </a:graphicData>
-                </a:graphic>
-                <wp14:sizeRelH relativeFrom="margin">
-                  <wp14:pctWidth>0</wp14:pctWidth>
-                </wp14:sizeRelH>
-                <wp14:sizeRelV relativeFrom="margin">
-                  <wp14:pctHeight>0</wp14:pctHeight>
-                </wp14:sizeRelV>
-              </wp:anchor>
-            </w:drawing>
-          </mc:Choice>
-          <mc:Fallback>
-            <w:pict>
-              <v:rect w14:anchorId="0D97281F" id="Rectangle 1" o:spid="_x0000_s1034" style="position:absolute;margin-left:0;margin-top:10.9pt;width:161.75pt;height:209.25pt;z-index:251659264;visibility:visible;mso-wrap-style:square;mso-width-percent:0;mso-height-percent:0;mso-wrap-distance-left:9pt;mso-wrap-distance-top:0;mso-wrap-distance-right:9pt;mso-wrap-distance-bottom:0;mso-position-horizontal:left;mso-position-horizontal-relative:margin;mso-position-vertical:absolute;mso-position-vertical-relative:text;mso-width-percent:0;mso-height-percent:0;mso-width-relative:margin;mso-height-relative:margin;v-text-anchor:middle" o:gfxdata="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" fillcolor="#5b9bd5 [3208]" strokecolor="#1f4d78 [1608]" strokeweight="1pt">
-                <v:textbox>
-                  <w:txbxContent>
-                    <w:p>
-                      <w:pPr>
-                        <w:spacing w:after="0"/>
-                        <w:jc w:val="center"/>
-                        <w:rPr>
-                          <w:b/>
-                          <w:bCs/>
-                          <w:lang w:val="en-US"/>
-                        </w:rPr>
-                      </w:pPr>
-                      <w:r>
-                        <w:rPr>
-                          <w:b/>
-                          <w:bCs/>
-                          <w:lang w:val="en-US"/>
-                        </w:rPr>
-                        <w:t>Front End</w:t>
-                      </w:r>
-                    </w:p>
-                    <w:p>
-                      <w:pPr>
-                        <w:spacing w:after="0"/>
-                        <w:jc w:val="center"/>
-                        <w:rPr>
-                          <w:lang w:val="en-US"/>
-                        </w:rPr>
-                      </w:pPr>
-                      <w:r>
-                        <w:rPr>
-                          <w:lang w:val="en-US"/>
-                        </w:rPr>
-                        <w:t>paiement-bdm</w:t>
-                      </w:r>
-                    </w:p>
-                    <w:p>
-                      <w:pPr>
-                        <w:spacing w:after="0"/>
-                        <w:jc w:val="center"/>
-                        <w:rPr>
-                          <w:lang w:val="en-US"/>
-                        </w:rPr>
-                      </w:pPr>
-                      <w:r>
-                        <w:rPr>
-                          <w:lang w:val="en-US"/>
-                        </w:rPr>
-                        <w:t>Angular 7 [NodeJS]</w:t>
-                      </w:r>
-                    </w:p>
-                    <w:p>
-                      <w:pPr>
-                        <w:spacing w:after="0"/>
-                        <w:jc w:val="center"/>
-                        <w:rPr>
-                          <w:lang w:val="en-US"/>
-                        </w:rPr>
-                      </w:pPr>
-                      <w:r>
-                        <w:rPr>
-                          <w:lang w:val="en-US"/>
-                        </w:rPr>
-                        <w:t>Apache Tomcat (9.0.21)</w:t>
+                      <w:proofErr w:type="spellStart"/>
+                      <w:r>
+                        <w:rPr>
+                          <w:lang w:val="en-US"/>
+                        </w:rPr>
+                        <w:t>Paiement</w:t>
+                      </w:r>
+                      <w:proofErr w:type="spellEnd"/>
+                      <w:r>
+                        <w:rPr>
+                          <w:lang w:val="en-US"/>
+                        </w:rPr>
+                        <w:t xml:space="preserve"> BDM</w:t>
                       </w:r>
                     </w:p>
                   </w:txbxContent>
@@ -2218,7 +3882,7 @@
   <w:style w:type="paragraph" w:default="1" w:styleId="Normal">
     <w:name w:val="Normal"/>
     <w:qFormat/>
-    <w:rsid w:val="00963DE4"/>
+    <w:rsid w:val="00134CF0"/>
   </w:style>
   <w:style w:type="paragraph" w:styleId="Titre2">
     <w:name w:val="heading 2"/>
@@ -2579,4 +4243,16 @@
     </a:ext>
   </a:extLst>
 </a:theme>
+</file>
+
+<file path=customXml/item1.xml><?xml version="1.0" encoding="utf-8"?>
+<b:Sources xmlns:b="http://schemas.openxmlformats.org/officeDocument/2006/bibliography" xmlns="http://schemas.openxmlformats.org/officeDocument/2006/bibliography" SelectedStyle="\APASixthEditionOfficeOnline.xsl" StyleName="APA" Version="6"/>
+</file>
+
+<file path=customXml/itemProps1.xml><?xml version="1.0" encoding="utf-8"?>
+<ds:datastoreItem xmlns:ds="http://schemas.openxmlformats.org/officeDocument/2006/customXml" ds:itemID="{02BABFE4-7155-4AE6-89FD-45FC4A4A5B6F}">
+  <ds:schemaRefs>
+    <ds:schemaRef ds:uri="http://schemas.openxmlformats.org/officeDocument/2006/bibliography"/>
+  </ds:schemaRefs>
+</ds:datastoreItem>
 </file>
--- a/doc/PaiementBDM_archi.docx
+++ b/doc/PaiementBDM_archi.docx
@@ -4,6 +4,9 @@
   <w:body>
     <w:p>
       <w:r>
+        <w:rPr>
+          <w:noProof/>
+        </w:rPr>
         <mc:AlternateContent>
           <mc:Choice Requires="wps">
             <w:drawing>
@@ -78,6 +81,9 @@
         </mc:AlternateContent>
       </w:r>
       <w:r>
+        <w:rPr>
+          <w:noProof/>
+        </w:rPr>
         <mc:AlternateContent>
           <mc:Choice Requires="wps">
             <w:drawing>
@@ -428,6 +434,9 @@
         </mc:AlternateContent>
       </w:r>
       <w:r>
+        <w:rPr>
+          <w:noProof/>
+        </w:rPr>
         <mc:AlternateContent>
           <mc:Choice Requires="wps">
             <w:drawing>
@@ -549,6 +558,9 @@
         </mc:AlternateContent>
       </w:r>
       <w:r>
+        <w:rPr>
+          <w:noProof/>
+        </w:rPr>
         <mc:AlternateContent>
           <mc:Choice Requires="wps">
             <w:drawing>
@@ -670,6 +682,9 @@
         </mc:AlternateContent>
       </w:r>
       <w:r>
+        <w:rPr>
+          <w:noProof/>
+        </w:rPr>
         <mc:AlternateContent>
           <mc:Choice Requires="wps">
             <w:drawing>
@@ -805,6 +820,9 @@
         </mc:AlternateContent>
       </w:r>
       <w:r>
+        <w:rPr>
+          <w:noProof/>
+        </w:rPr>
         <mc:AlternateContent>
           <mc:Choice Requires="wps">
             <w:drawing>
@@ -1014,14 +1032,7 @@
                                 <w:b/>
                                 <w:bCs/>
                               </w:rPr>
-                              <w:t xml:space="preserve"> </w:t>
-                            </w:r>
-                            <w:r>
-                              <w:rPr>
-                                <w:b/>
-                                <w:bCs/>
-                              </w:rPr>
-                              <w:t>(Tomcat)</w:t>
+                              <w:t xml:space="preserve"> (Tomcat)</w:t>
                             </w:r>
                           </w:p>
                         </w:txbxContent>
@@ -1323,11 +1334,9 @@
                               <w:spacing w:after="0"/>
                               <w:jc w:val="center"/>
                             </w:pPr>
-                            <w:proofErr w:type="spellStart"/>
                             <w:r>
                               <w:t>NginX</w:t>
                             </w:r>
-                            <w:proofErr w:type="spellEnd"/>
                           </w:p>
                         </w:txbxContent>
                       </wps:txbx>
@@ -1483,14 +1492,12 @@
                                 <w:lang w:val="en-US"/>
                               </w:rPr>
                             </w:pPr>
-                            <w:proofErr w:type="spellStart"/>
                             <w:r>
                               <w:rPr>
                                 <w:lang w:val="en-US"/>
                               </w:rPr>
                               <w:t>paiement-bdm-api</w:t>
                             </w:r>
-                            <w:proofErr w:type="spellEnd"/>
                           </w:p>
                           <w:p>
                             <w:pPr>
@@ -1534,16 +1541,8 @@
                               <w:rPr>
                                 <w:lang w:val="en-US"/>
                               </w:rPr>
-                              <w:t xml:space="preserve">Spring, </w:t>
-                            </w:r>
-                            <w:proofErr w:type="spellStart"/>
-                            <w:r>
-                              <w:rPr>
-                                <w:lang w:val="en-US"/>
-                              </w:rPr>
-                              <w:t>SpringBoot</w:t>
-                            </w:r>
-                            <w:proofErr w:type="spellEnd"/>
+                              <w:t>Spring, SpringBoot</w:t>
+                            </w:r>
                           </w:p>
                           <w:p>
                             <w:pPr>
@@ -1843,14 +1842,12 @@
                                 <w:lang w:val="en-US"/>
                               </w:rPr>
                             </w:pPr>
-                            <w:proofErr w:type="spellStart"/>
                             <w:r>
                               <w:rPr>
                                 <w:lang w:val="en-US"/>
                               </w:rPr>
                               <w:t>paiement-bdm</w:t>
                             </w:r>
-                            <w:proofErr w:type="spellEnd"/>
                           </w:p>
                           <w:p>
                             <w:pPr>
@@ -2074,31 +2071,21 @@
                                 <w:bCs/>
                                 <w:lang w:val="en-US"/>
                               </w:rPr>
-                              <w:t xml:space="preserve">Version </w:t>
-                            </w:r>
-                            <w:proofErr w:type="gramStart"/>
+                              <w:t>Code repository</w:t>
+                            </w:r>
                             <w:r>
                               <w:rPr>
                                 <w:b/>
                                 <w:bCs/>
                                 <w:lang w:val="en-US"/>
                               </w:rPr>
-                              <w:t>control :</w:t>
-                            </w:r>
-                            <w:proofErr w:type="gramEnd"/>
-                            <w:r>
-                              <w:rPr>
-                                <w:b/>
-                                <w:bCs/>
-                                <w:lang w:val="en-US"/>
-                              </w:rPr>
-                              <w:t xml:space="preserve"> </w:t>
-                            </w:r>
-                            <w:r>
-                              <w:rPr>
-                                <w:lang w:val="en-US"/>
-                              </w:rPr>
-                              <w:t>Git (GitLab)</w:t>
+                              <w:t xml:space="preserve">: </w:t>
+                            </w:r>
+                            <w:r>
+                              <w:rPr>
+                                <w:lang w:val="en-US"/>
+                              </w:rPr>
+                              <w:t>GitLab</w:t>
                             </w:r>
                           </w:p>
                         </w:txbxContent>
@@ -2139,31 +2126,21 @@
                           <w:bCs/>
                           <w:lang w:val="en-US"/>
                         </w:rPr>
-                        <w:t xml:space="preserve">Version </w:t>
-                      </w:r>
-                      <w:proofErr w:type="gramStart"/>
-                      <w:r>
-                        <w:rPr>
-                          <w:b/>
-                          <w:bCs/>
-                          <w:lang w:val="en-US"/>
-                        </w:rPr>
-                        <w:t>control :</w:t>
-                      </w:r>
-                      <w:proofErr w:type="gramEnd"/>
-                      <w:r>
-                        <w:rPr>
-                          <w:b/>
-                          <w:bCs/>
-                          <w:lang w:val="en-US"/>
-                        </w:rPr>
-                        <w:t xml:space="preserve"> </w:t>
-                      </w:r>
-                      <w:r>
-                        <w:rPr>
-                          <w:lang w:val="en-US"/>
-                        </w:rPr>
-                        <w:t>Git (GitLab)</w:t>
+                        <w:t>Code repository</w:t>
+                      </w:r>
+                      <w:r>
+                        <w:rPr>
+                          <w:b/>
+                          <w:bCs/>
+                          <w:lang w:val="en-US"/>
+                        </w:rPr>
+                        <w:t xml:space="preserve">: </w:t>
+                      </w:r>
+                      <w:r>
+                        <w:rPr>
+                          <w:lang w:val="en-US"/>
+                        </w:rPr>
+                        <w:t>GitLab</w:t>
                       </w:r>
                     </w:p>
                   </w:txbxContent>
@@ -2250,7 +2227,6 @@
                                 <w:lang w:val="en-US"/>
                               </w:rPr>
                             </w:pPr>
-                            <w:proofErr w:type="spellStart"/>
                             <w:proofErr w:type="gramStart"/>
                             <w:r>
                               <w:rPr>
@@ -2271,7 +2247,6 @@
                               </w:rPr>
                               <w:t>launch</w:t>
                             </w:r>
-                            <w:proofErr w:type="spellEnd"/>
                           </w:p>
                         </w:txbxContent>
                       </wps:txbx>
@@ -2427,22 +2402,16 @@
                                 <w:bCs/>
                                 <w:lang w:val="en-US"/>
                               </w:rPr>
-                              <w:t xml:space="preserve"> – </w:t>
-                            </w:r>
-                            <w:proofErr w:type="gramStart"/>
-                            <w:r>
-                              <w:rPr>
-                                <w:b/>
-                                <w:bCs/>
-                                <w:lang w:val="en-US"/>
-                              </w:rPr>
-                              <w:t>deployment :</w:t>
-                            </w:r>
-                            <w:proofErr w:type="gramEnd"/>
-                            <w:r>
-                              <w:rPr>
-                                <w:b/>
-                                <w:bCs/>
+                              <w:t xml:space="preserve"> – deployment: </w:t>
+                            </w:r>
+                            <w:r>
+                              <w:rPr>
+                                <w:lang w:val="en-US"/>
+                              </w:rPr>
+                              <w:t>Python scripts</w:t>
+                            </w:r>
+                            <w:r>
+                              <w:rPr>
                                 <w:lang w:val="en-US"/>
                               </w:rPr>
                               <w:t xml:space="preserve"> </w:t>
@@ -2451,19 +2420,13 @@
                               <w:rPr>
                                 <w:lang w:val="en-US"/>
                               </w:rPr>
-                              <w:t>Auto deploy</w:t>
-                            </w:r>
-                            <w:r>
-                              <w:rPr>
-                                <w:lang w:val="en-US"/>
-                              </w:rPr>
-                              <w:t xml:space="preserve"> (automated deploymen</w:t>
-                            </w:r>
-                            <w:r>
-                              <w:rPr>
-                                <w:lang w:val="en-US"/>
-                              </w:rPr>
-                              <w:t>t tool I built)</w:t>
+                              <w:t>a</w:t>
+                            </w:r>
+                            <w:r>
+                              <w:rPr>
+                                <w:lang w:val="en-US"/>
+                              </w:rPr>
+                              <w:t>uto deploy</w:t>
                             </w:r>
                           </w:p>
                           <w:p>
@@ -2474,38 +2437,6 @@
                                 <w:lang w:val="en-US"/>
                               </w:rPr>
                             </w:pPr>
-                            <w:r>
-                              <w:rPr>
-                                <w:lang w:val="en-US"/>
-                              </w:rPr>
-                              <w:t>Python scripts, bash scripts, dos scripts, config files, env</w:t>
-                            </w:r>
-                            <w:r>
-                              <w:rPr>
-                                <w:lang w:val="en-US"/>
-                              </w:rPr>
-                              <w:t xml:space="preserve"> (dev, test, prod)</w:t>
-                            </w:r>
-                            <w:r>
-                              <w:rPr>
-                                <w:lang w:val="en-US"/>
-                              </w:rPr>
-                              <w:t xml:space="preserve">, local/remote, configure server, </w:t>
-                            </w:r>
-                            <w:proofErr w:type="spellStart"/>
-                            <w:r>
-                              <w:rPr>
-                                <w:lang w:val="en-US"/>
-                              </w:rPr>
-                              <w:t>autodeployers</w:t>
-                            </w:r>
-                            <w:proofErr w:type="spellEnd"/>
-                            <w:r>
-                              <w:rPr>
-                                <w:lang w:val="en-US"/>
-                              </w:rPr>
-                              <w:t xml:space="preserve"> (uploader + deployer)</w:t>
-                            </w:r>
                           </w:p>
                         </w:txbxContent>
                       </wps:txbx>
@@ -2554,22 +2485,16 @@
                           <w:bCs/>
                           <w:lang w:val="en-US"/>
                         </w:rPr>
-                        <w:t xml:space="preserve"> – </w:t>
-                      </w:r>
-                      <w:proofErr w:type="gramStart"/>
-                      <w:r>
-                        <w:rPr>
-                          <w:b/>
-                          <w:bCs/>
-                          <w:lang w:val="en-US"/>
-                        </w:rPr>
-                        <w:t>deployment :</w:t>
-                      </w:r>
-                      <w:proofErr w:type="gramEnd"/>
-                      <w:r>
-                        <w:rPr>
-                          <w:b/>
-                          <w:bCs/>
+                        <w:t xml:space="preserve"> – deployment: </w:t>
+                      </w:r>
+                      <w:r>
+                        <w:rPr>
+                          <w:lang w:val="en-US"/>
+                        </w:rPr>
+                        <w:t>Python scripts</w:t>
+                      </w:r>
+                      <w:r>
+                        <w:rPr>
                           <w:lang w:val="en-US"/>
                         </w:rPr>
                         <w:t xml:space="preserve"> </w:t>
@@ -2578,19 +2503,13 @@
                         <w:rPr>
                           <w:lang w:val="en-US"/>
                         </w:rPr>
-                        <w:t>Auto deploy</w:t>
-                      </w:r>
-                      <w:r>
-                        <w:rPr>
-                          <w:lang w:val="en-US"/>
-                        </w:rPr>
-                        <w:t xml:space="preserve"> (automated deploymen</w:t>
-                      </w:r>
-                      <w:r>
-                        <w:rPr>
-                          <w:lang w:val="en-US"/>
-                        </w:rPr>
-                        <w:t>t tool I built)</w:t>
+                        <w:t>a</w:t>
+                      </w:r>
+                      <w:r>
+                        <w:rPr>
+                          <w:lang w:val="en-US"/>
+                        </w:rPr>
+                        <w:t>uto deploy</w:t>
                       </w:r>
                     </w:p>
                     <w:p>
@@ -2601,38 +2520,6 @@
                           <w:lang w:val="en-US"/>
                         </w:rPr>
                       </w:pPr>
-                      <w:r>
-                        <w:rPr>
-                          <w:lang w:val="en-US"/>
-                        </w:rPr>
-                        <w:t>Python scripts, bash scripts, dos scripts, config files, env</w:t>
-                      </w:r>
-                      <w:r>
-                        <w:rPr>
-                          <w:lang w:val="en-US"/>
-                        </w:rPr>
-                        <w:t xml:space="preserve"> (dev, test, prod)</w:t>
-                      </w:r>
-                      <w:r>
-                        <w:rPr>
-                          <w:lang w:val="en-US"/>
-                        </w:rPr>
-                        <w:t xml:space="preserve">, local/remote, configure server, </w:t>
-                      </w:r>
-                      <w:proofErr w:type="spellStart"/>
-                      <w:r>
-                        <w:rPr>
-                          <w:lang w:val="en-US"/>
-                        </w:rPr>
-                        <w:t>autodeployers</w:t>
-                      </w:r>
-                      <w:proofErr w:type="spellEnd"/>
-                      <w:r>
-                        <w:rPr>
-                          <w:lang w:val="en-US"/>
-                        </w:rPr>
-                        <w:t xml:space="preserve"> (uploader + deployer)</w:t>
-                      </w:r>
                     </w:p>
                   </w:txbxContent>
                 </v:textbox>
@@ -2720,7 +2607,6 @@
                                 <w:lang w:val="en-US"/>
                               </w:rPr>
                             </w:pPr>
-                            <w:proofErr w:type="spellStart"/>
                             <w:proofErr w:type="gramStart"/>
                             <w:r>
                               <w:rPr>
@@ -2728,7 +2614,6 @@
                               </w:rPr>
                               <w:t>unpack,deploy</w:t>
                             </w:r>
-                            <w:proofErr w:type="spellEnd"/>
                             <w:proofErr w:type="gramEnd"/>
                           </w:p>
                         </w:txbxContent>
@@ -3067,104 +2952,35 @@
                                 <w:bCs/>
                                 <w:lang w:val="en-US"/>
                               </w:rPr>
-                              <w:t xml:space="preserve">Host </w:t>
-                            </w:r>
-                            <w:proofErr w:type="gramStart"/>
+                              <w:t xml:space="preserve">Remote platform: </w:t>
+                            </w:r>
+                            <w:r>
+                              <w:rPr>
+                                <w:lang w:val="en-US"/>
+                              </w:rPr>
+                              <w:t xml:space="preserve">Ubuntu 18.04 servers </w:t>
+                            </w:r>
                             <w:r>
                               <w:rPr>
                                 <w:b/>
                                 <w:bCs/>
                                 <w:lang w:val="en-US"/>
                               </w:rPr>
-                              <w:t>server :</w:t>
-                            </w:r>
-                            <w:proofErr w:type="gramEnd"/>
+                              <w:t>- Hosting</w:t>
+                            </w:r>
                             <w:r>
                               <w:rPr>
                                 <w:b/>
                                 <w:bCs/>
                                 <w:lang w:val="en-US"/>
                               </w:rPr>
-                              <w:t xml:space="preserve"> </w:t>
-                            </w:r>
-                            <w:r>
-                              <w:rPr>
-                                <w:lang w:val="en-US"/>
-                              </w:rPr>
-                              <w:t xml:space="preserve">OVH (Ubuntu 18.04) </w:t>
-                            </w:r>
-                          </w:p>
-                          <w:p>
-                            <w:pPr>
-                              <w:spacing w:after="0"/>
-                              <w:jc w:val="center"/>
-                              <w:rPr>
-                                <w:b/>
-                                <w:bCs/>
-                                <w:lang w:val="en-US"/>
-                              </w:rPr>
-                            </w:pPr>
-                            <w:r>
-                              <w:rPr>
-                                <w:lang w:val="en-US"/>
-                              </w:rPr>
-                              <w:t>[se</w:t>
-                            </w:r>
-                            <w:r>
-                              <w:rPr>
-                                <w:lang w:val="en-US"/>
-                              </w:rPr>
-                              <w:t xml:space="preserve">tup, </w:t>
-                            </w:r>
-                            <w:r>
-                              <w:rPr>
-                                <w:lang w:val="en-US"/>
-                              </w:rPr>
-                              <w:t>FTP, Users</w:t>
-                            </w:r>
-                            <w:r>
-                              <w:rPr>
-                                <w:lang w:val="en-US"/>
-                              </w:rPr>
-                              <w:t xml:space="preserve"> &amp; rights</w:t>
-                            </w:r>
-                            <w:r>
-                              <w:rPr>
-                                <w:lang w:val="en-US"/>
-                              </w:rPr>
-                              <w:t>,</w:t>
-                            </w:r>
-                            <w:r>
-                              <w:rPr>
-                                <w:lang w:val="en-US"/>
-                              </w:rPr>
-                              <w:t xml:space="preserve"> </w:t>
-                            </w:r>
-                            <w:proofErr w:type="spellStart"/>
-                            <w:r>
-                              <w:rPr>
-                                <w:lang w:val="en-US"/>
-                              </w:rPr>
-                              <w:t>Xorg</w:t>
-                            </w:r>
-                            <w:proofErr w:type="spellEnd"/>
-                            <w:r>
-                              <w:rPr>
-                                <w:lang w:val="en-US"/>
-                              </w:rPr>
-                              <w:t>(?)/Putty, SSH, ports, git, python, java</w:t>
-                            </w:r>
-                            <w:r>
-                              <w:rPr>
-                                <w:lang w:val="en-US"/>
-                              </w:rPr>
-                              <w:t>, scripts</w:t>
-                            </w:r>
-                            <w:r>
-                              <w:rPr>
-                                <w:lang w:val="en-US"/>
-                              </w:rPr>
-                              <w:t>]</w:t>
+                              <w:t xml:space="preserve">: </w:t>
+                            </w:r>
+                            <w:r>
+                              <w:rPr>
+                                <w:lang w:val="en-US"/>
+                              </w:rPr>
+                              <w:t>OVH</w:t>
                             </w:r>
                           </w:p>
                         </w:txbxContent>
@@ -3203,104 +3019,35 @@
                           <w:bCs/>
                           <w:lang w:val="en-US"/>
                         </w:rPr>
-                        <w:t xml:space="preserve">Host </w:t>
-                      </w:r>
-                      <w:proofErr w:type="gramStart"/>
-                      <w:r>
-                        <w:rPr>
-                          <w:b/>
-                          <w:bCs/>
-                          <w:lang w:val="en-US"/>
-                        </w:rPr>
-                        <w:t>server :</w:t>
-                      </w:r>
-                      <w:proofErr w:type="gramEnd"/>
-                      <w:r>
-                        <w:rPr>
-                          <w:b/>
-                          <w:bCs/>
-                          <w:lang w:val="en-US"/>
-                        </w:rPr>
-                        <w:t xml:space="preserve"> </w:t>
-                      </w:r>
-                      <w:r>
-                        <w:rPr>
-                          <w:lang w:val="en-US"/>
-                        </w:rPr>
-                        <w:t xml:space="preserve">OVH (Ubuntu 18.04) </w:t>
-                      </w:r>
-                    </w:p>
-                    <w:p>
-                      <w:pPr>
-                        <w:spacing w:after="0"/>
-                        <w:jc w:val="center"/>
-                        <w:rPr>
-                          <w:b/>
-                          <w:bCs/>
-                          <w:lang w:val="en-US"/>
-                        </w:rPr>
-                      </w:pPr>
-                      <w:r>
-                        <w:rPr>
-                          <w:lang w:val="en-US"/>
-                        </w:rPr>
-                        <w:t>[se</w:t>
-                      </w:r>
-                      <w:r>
-                        <w:rPr>
-                          <w:lang w:val="en-US"/>
-                        </w:rPr>
-                        <w:t xml:space="preserve">tup, </w:t>
-                      </w:r>
-                      <w:r>
-                        <w:rPr>
-                          <w:lang w:val="en-US"/>
-                        </w:rPr>
-                        <w:t>FTP, Users</w:t>
-                      </w:r>
-                      <w:r>
-                        <w:rPr>
-                          <w:lang w:val="en-US"/>
-                        </w:rPr>
-                        <w:t xml:space="preserve"> &amp; rights</w:t>
-                      </w:r>
-                      <w:r>
-                        <w:rPr>
-                          <w:lang w:val="en-US"/>
-                        </w:rPr>
-                        <w:t>,</w:t>
-                      </w:r>
-                      <w:r>
-                        <w:rPr>
-                          <w:lang w:val="en-US"/>
-                        </w:rPr>
-                        <w:t xml:space="preserve"> </w:t>
-                      </w:r>
-                      <w:proofErr w:type="spellStart"/>
-                      <w:r>
-                        <w:rPr>
-                          <w:lang w:val="en-US"/>
-                        </w:rPr>
-                        <w:t>Xorg</w:t>
-                      </w:r>
-                      <w:proofErr w:type="spellEnd"/>
-                      <w:r>
-                        <w:rPr>
-                          <w:lang w:val="en-US"/>
-                        </w:rPr>
-                        <w:t>(?)/Putty, SSH, ports, git, python, java</w:t>
-                      </w:r>
-                      <w:r>
-                        <w:rPr>
-                          <w:lang w:val="en-US"/>
-                        </w:rPr>
-                        <w:t>, scripts</w:t>
-                      </w:r>
-                      <w:r>
-                        <w:rPr>
-                          <w:lang w:val="en-US"/>
-                        </w:rPr>
-                        <w:t>]</w:t>
+                        <w:t xml:space="preserve">Remote platform: </w:t>
+                      </w:r>
+                      <w:r>
+                        <w:rPr>
+                          <w:lang w:val="en-US"/>
+                        </w:rPr>
+                        <w:t xml:space="preserve">Ubuntu 18.04 servers </w:t>
+                      </w:r>
+                      <w:r>
+                        <w:rPr>
+                          <w:b/>
+                          <w:bCs/>
+                          <w:lang w:val="en-US"/>
+                        </w:rPr>
+                        <w:t>- Hosting</w:t>
+                      </w:r>
+                      <w:r>
+                        <w:rPr>
+                          <w:b/>
+                          <w:bCs/>
+                          <w:lang w:val="en-US"/>
+                        </w:rPr>
+                        <w:t xml:space="preserve">: </w:t>
+                      </w:r>
+                      <w:r>
+                        <w:rPr>
+                          <w:lang w:val="en-US"/>
+                        </w:rPr>
+                        <w:t>OVH</w:t>
                       </w:r>
                     </w:p>
                   </w:txbxContent>
@@ -3389,19 +3136,11 @@
                                 <w:lang w:val="en-US"/>
                               </w:rPr>
                             </w:pPr>
-                            <w:proofErr w:type="spellStart"/>
-                            <w:r>
-                              <w:rPr>
-                                <w:lang w:val="en-US"/>
-                              </w:rPr>
-                              <w:t>Paiement</w:t>
-                            </w:r>
-                            <w:proofErr w:type="spellEnd"/>
-                            <w:r>
-                              <w:rPr>
-                                <w:lang w:val="en-US"/>
-                              </w:rPr>
-                              <w:t xml:space="preserve"> BDM</w:t>
+                            <w:r>
+                              <w:rPr>
+                                <w:lang w:val="en-US"/>
+                              </w:rPr>
+                              <w:t>Paiement BDM</w:t>
                             </w:r>
                           </w:p>
                         </w:txbxContent>

--- a/doc/PaiementBDM_archi.docx
+++ b/doc/PaiementBDM_archi.docx
@@ -1084,14 +1084,7 @@
                           <w:b/>
                           <w:bCs/>
                         </w:rPr>
-                        <w:t xml:space="preserve"> </w:t>
-                      </w:r>
-                      <w:r>
-                        <w:rPr>
-                          <w:b/>
-                          <w:bCs/>
-                        </w:rPr>
-                        <w:t>(Tomcat)</w:t>
+                        <w:t xml:space="preserve"> (Tomcat)</w:t>
                       </w:r>
                     </w:p>
                   </w:txbxContent>
@@ -1334,9 +1327,11 @@
                               <w:spacing w:after="0"/>
                               <w:jc w:val="center"/>
                             </w:pPr>
+                            <w:proofErr w:type="spellStart"/>
                             <w:r>
                               <w:t>NginX</w:t>
                             </w:r>
+                            <w:proofErr w:type="spellEnd"/>
                           </w:p>
                         </w:txbxContent>
                       </wps:txbx>
@@ -1492,12 +1487,14 @@
                                 <w:lang w:val="en-US"/>
                               </w:rPr>
                             </w:pPr>
+                            <w:proofErr w:type="spellStart"/>
                             <w:r>
                               <w:rPr>
                                 <w:lang w:val="en-US"/>
                               </w:rPr>
                               <w:t>paiement-bdm-api</w:t>
                             </w:r>
+                            <w:proofErr w:type="spellEnd"/>
                           </w:p>
                           <w:p>
                             <w:pPr>
@@ -1522,12 +1519,14 @@
                                 <w:lang w:val="en-US"/>
                               </w:rPr>
                             </w:pPr>
-                            <w:r>
-                              <w:rPr>
-                                <w:lang w:val="en-US"/>
-                              </w:rPr>
-                              <w:t>Apache Tomcat (9.0.21)</w:t>
-                            </w:r>
+                            <w:proofErr w:type="spellStart"/>
+                            <w:r>
+                              <w:rPr>
+                                <w:lang w:val="en-US"/>
+                              </w:rPr>
+                              <w:t>SpringBoot</w:t>
+                            </w:r>
+                            <w:proofErr w:type="spellEnd"/>
                           </w:p>
                           <w:p>
                             <w:pPr>
@@ -1541,7 +1540,7 @@
                               <w:rPr>
                                 <w:lang w:val="en-US"/>
                               </w:rPr>
-                              <w:t>Spring, SpringBoot</w:t>
+                              <w:t>Microservices</w:t>
                             </w:r>
                           </w:p>
                           <w:p>
@@ -1556,37 +1555,7 @@
                               <w:rPr>
                                 <w:lang w:val="en-US"/>
                               </w:rPr>
-                              <w:t>Maven</w:t>
-                            </w:r>
-                          </w:p>
-                          <w:p>
-                            <w:pPr>
-                              <w:spacing w:after="0"/>
-                              <w:jc w:val="center"/>
-                              <w:rPr>
-                                <w:lang w:val="en-US"/>
-                              </w:rPr>
-                            </w:pPr>
-                            <w:r>
-                              <w:rPr>
-                                <w:lang w:val="en-US"/>
-                              </w:rPr>
-                              <w:t>Microservices</w:t>
-                            </w:r>
-                          </w:p>
-                          <w:p>
-                            <w:pPr>
-                              <w:spacing w:after="0"/>
-                              <w:jc w:val="center"/>
-                              <w:rPr>
-                                <w:lang w:val="en-US"/>
-                              </w:rPr>
-                            </w:pPr>
-                            <w:r>
-                              <w:rPr>
-                                <w:lang w:val="en-US"/>
-                              </w:rPr>
-                              <w:t>Swagger</w:t>
+                              <w:t>Apache Tomcat (9.0.21)</w:t>
                             </w:r>
                           </w:p>
                         </w:txbxContent>
@@ -1681,27 +1650,6 @@
                           <w:lang w:val="en-US"/>
                         </w:rPr>
                       </w:pPr>
-                      <w:r>
-                        <w:rPr>
-                          <w:lang w:val="en-US"/>
-                        </w:rPr>
-                        <w:t>Apache Tomcat (9.0.21)</w:t>
-                      </w:r>
-                    </w:p>
-                    <w:p>
-                      <w:pPr>
-                        <w:spacing w:after="0"/>
-                        <w:jc w:val="center"/>
-                        <w:rPr>
-                          <w:lang w:val="en-US"/>
-                        </w:rPr>
-                      </w:pPr>
-                      <w:r>
-                        <w:rPr>
-                          <w:lang w:val="en-US"/>
-                        </w:rPr>
-                        <w:t xml:space="preserve">Spring, </w:t>
-                      </w:r>
                       <w:proofErr w:type="spellStart"/>
                       <w:r>
                         <w:rPr>
@@ -1723,7 +1671,7 @@
                         <w:rPr>
                           <w:lang w:val="en-US"/>
                         </w:rPr>
-                        <w:t>Maven</w:t>
+                        <w:t>Microservices</w:t>
                       </w:r>
                     </w:p>
                     <w:p>
@@ -1738,22 +1686,7 @@
                         <w:rPr>
                           <w:lang w:val="en-US"/>
                         </w:rPr>
-                        <w:t>Microservices</w:t>
-                      </w:r>
-                    </w:p>
-                    <w:p>
-                      <w:pPr>
-                        <w:spacing w:after="0"/>
-                        <w:jc w:val="center"/>
-                        <w:rPr>
-                          <w:lang w:val="en-US"/>
-                        </w:rPr>
-                      </w:pPr>
-                      <w:r>
-                        <w:rPr>
-                          <w:lang w:val="en-US"/>
-                        </w:rPr>
-                        <w:t>Swagger</w:t>
+                        <w:t>Apache Tomcat (9.0.21)</w:t>
                       </w:r>
                     </w:p>
                   </w:txbxContent>
@@ -1842,12 +1775,14 @@
                                 <w:lang w:val="en-US"/>
                               </w:rPr>
                             </w:pPr>
+                            <w:proofErr w:type="spellStart"/>
                             <w:r>
                               <w:rPr>
                                 <w:lang w:val="en-US"/>
                               </w:rPr>
                               <w:t>paiement-bdm</w:t>
                             </w:r>
+                            <w:proofErr w:type="spellEnd"/>
                           </w:p>
                           <w:p>
                             <w:pPr>
@@ -2227,6 +2162,7 @@
                                 <w:lang w:val="en-US"/>
                               </w:rPr>
                             </w:pPr>
+                            <w:proofErr w:type="spellStart"/>
                             <w:proofErr w:type="gramStart"/>
                             <w:r>
                               <w:rPr>
@@ -2247,6 +2183,7 @@
                               </w:rPr>
                               <w:t>launch</w:t>
                             </w:r>
+                            <w:proofErr w:type="spellEnd"/>
                           </w:p>
                         </w:txbxContent>
                       </wps:txbx>
@@ -2394,49 +2331,40 @@
                                 <w:bCs/>
                                 <w:lang w:val="en-US"/>
                               </w:rPr>
-                              <w:t>CI/CD</w:t>
-                            </w:r>
-                            <w:r>
-                              <w:rPr>
-                                <w:b/>
-                                <w:bCs/>
-                                <w:lang w:val="en-US"/>
-                              </w:rPr>
-                              <w:t xml:space="preserve"> – deployment: </w:t>
-                            </w:r>
-                            <w:r>
-                              <w:rPr>
-                                <w:lang w:val="en-US"/>
-                              </w:rPr>
-                              <w:t>Python scripts</w:t>
-                            </w:r>
-                            <w:r>
-                              <w:rPr>
-                                <w:lang w:val="en-US"/>
-                              </w:rPr>
-                              <w:t xml:space="preserve"> </w:t>
-                            </w:r>
-                            <w:r>
-                              <w:rPr>
-                                <w:lang w:val="en-US"/>
-                              </w:rPr>
-                              <w:t>a</w:t>
-                            </w:r>
-                            <w:r>
-                              <w:rPr>
-                                <w:lang w:val="en-US"/>
-                              </w:rPr>
-                              <w:t>uto deploy</w:t>
-                            </w:r>
-                          </w:p>
-                          <w:p>
-                            <w:pPr>
-                              <w:spacing w:after="0"/>
-                              <w:jc w:val="center"/>
-                              <w:rPr>
-                                <w:lang w:val="en-US"/>
-                              </w:rPr>
-                            </w:pPr>
+                              <w:t>Automated</w:t>
+                            </w:r>
+                            <w:r>
+                              <w:rPr>
+                                <w:b/>
+                                <w:bCs/>
+                                <w:lang w:val="en-US"/>
+                              </w:rPr>
+                              <w:t xml:space="preserve"> deployment: </w:t>
+                            </w:r>
+                            <w:r>
+                              <w:rPr>
+                                <w:lang w:val="en-US"/>
+                              </w:rPr>
+                              <w:t xml:space="preserve">Custom </w:t>
+                            </w:r>
+                            <w:r>
+                              <w:rPr>
+                                <w:lang w:val="en-US"/>
+                              </w:rPr>
+                              <w:t>A</w:t>
+                            </w:r>
+                            <w:r>
+                              <w:rPr>
+                                <w:lang w:val="en-US"/>
+                              </w:rPr>
+                              <w:t>uto deploy p</w:t>
+                            </w:r>
+                            <w:r>
+                              <w:rPr>
+                                <w:lang w:val="en-US"/>
+                              </w:rPr>
+                              <w:t>ython scripts</w:t>
+                            </w:r>
                           </w:p>
                         </w:txbxContent>
                       </wps:txbx>
@@ -2477,49 +2405,40 @@
                           <w:bCs/>
                           <w:lang w:val="en-US"/>
                         </w:rPr>
-                        <w:t>CI/CD</w:t>
-                      </w:r>
-                      <w:r>
-                        <w:rPr>
-                          <w:b/>
-                          <w:bCs/>
-                          <w:lang w:val="en-US"/>
-                        </w:rPr>
-                        <w:t xml:space="preserve"> – deployment: </w:t>
-                      </w:r>
-                      <w:r>
-                        <w:rPr>
-                          <w:lang w:val="en-US"/>
-                        </w:rPr>
-                        <w:t>Python scripts</w:t>
-                      </w:r>
-                      <w:r>
-                        <w:rPr>
-                          <w:lang w:val="en-US"/>
-                        </w:rPr>
-                        <w:t xml:space="preserve"> </w:t>
-                      </w:r>
-                      <w:r>
-                        <w:rPr>
-                          <w:lang w:val="en-US"/>
-                        </w:rPr>
-                        <w:t>a</w:t>
-                      </w:r>
-                      <w:r>
-                        <w:rPr>
-                          <w:lang w:val="en-US"/>
-                        </w:rPr>
-                        <w:t>uto deploy</w:t>
-                      </w:r>
-                    </w:p>
-                    <w:p>
-                      <w:pPr>
-                        <w:spacing w:after="0"/>
-                        <w:jc w:val="center"/>
-                        <w:rPr>
-                          <w:lang w:val="en-US"/>
-                        </w:rPr>
-                      </w:pPr>
+                        <w:t>Automated</w:t>
+                      </w:r>
+                      <w:r>
+                        <w:rPr>
+                          <w:b/>
+                          <w:bCs/>
+                          <w:lang w:val="en-US"/>
+                        </w:rPr>
+                        <w:t xml:space="preserve"> deployment: </w:t>
+                      </w:r>
+                      <w:r>
+                        <w:rPr>
+                          <w:lang w:val="en-US"/>
+                        </w:rPr>
+                        <w:t xml:space="preserve">Custom </w:t>
+                      </w:r>
+                      <w:r>
+                        <w:rPr>
+                          <w:lang w:val="en-US"/>
+                        </w:rPr>
+                        <w:t>A</w:t>
+                      </w:r>
+                      <w:r>
+                        <w:rPr>
+                          <w:lang w:val="en-US"/>
+                        </w:rPr>
+                        <w:t>uto deploy p</w:t>
+                      </w:r>
+                      <w:r>
+                        <w:rPr>
+                          <w:lang w:val="en-US"/>
+                        </w:rPr>
+                        <w:t>ython scripts</w:t>
+                      </w:r>
                     </w:p>
                   </w:txbxContent>
                 </v:textbox>
@@ -2607,6 +2526,7 @@
                                 <w:lang w:val="en-US"/>
                               </w:rPr>
                             </w:pPr>
+                            <w:proofErr w:type="spellStart"/>
                             <w:proofErr w:type="gramStart"/>
                             <w:r>
                               <w:rPr>
@@ -2614,6 +2534,7 @@
                               </w:rPr>
                               <w:t>unpack,deploy</w:t>
                             </w:r>
+                            <w:proofErr w:type="spellEnd"/>
                             <w:proofErr w:type="gramEnd"/>
                           </w:p>
                         </w:txbxContent>
@@ -2772,30 +2693,6 @@
                               <w:t>MySQL</w:t>
                             </w:r>
                           </w:p>
-                          <w:p>
-                            <w:pPr>
-                              <w:spacing w:after="0"/>
-                              <w:jc w:val="center"/>
-                              <w:rPr>
-                                <w:lang w:val="en-US"/>
-                              </w:rPr>
-                            </w:pPr>
-                          </w:p>
-                          <w:p>
-                            <w:pPr>
-                              <w:spacing w:after="0"/>
-                              <w:jc w:val="center"/>
-                              <w:rPr>
-                                <w:lang w:val="en-US"/>
-                              </w:rPr>
-                            </w:pPr>
-                            <w:r>
-                              <w:rPr>
-                                <w:lang w:val="en-US"/>
-                              </w:rPr>
-                              <w:t>local, remote</w:t>
-                            </w:r>
-                          </w:p>
                         </w:txbxContent>
                       </wps:txbx>
                       <wps:bodyPr rot="0" spcFirstLastPara="0" vertOverflow="overflow" horzOverflow="overflow" vert="horz" wrap="square" lIns="91440" tIns="45720" rIns="91440" bIns="45720" numCol="1" spcCol="0" rtlCol="0" fromWordArt="0" anchor="ctr" anchorCtr="0" forceAA="0" compatLnSpc="1">
@@ -2853,30 +2750,6 @@
                           <w:lang w:val="en-US"/>
                         </w:rPr>
                         <w:t>MySQL</w:t>
-                      </w:r>
-                    </w:p>
-                    <w:p>
-                      <w:pPr>
-                        <w:spacing w:after="0"/>
-                        <w:jc w:val="center"/>
-                        <w:rPr>
-                          <w:lang w:val="en-US"/>
-                        </w:rPr>
-                      </w:pPr>
-                    </w:p>
-                    <w:p>
-                      <w:pPr>
-                        <w:spacing w:after="0"/>
-                        <w:jc w:val="center"/>
-                        <w:rPr>
-                          <w:lang w:val="en-US"/>
-                        </w:rPr>
-                      </w:pPr>
-                      <w:r>
-                        <w:rPr>
-                          <w:lang w:val="en-US"/>
-                        </w:rPr>
-                        <w:t>local, remote</w:t>
                       </w:r>
                     </w:p>
                   </w:txbxContent>
@@ -3136,11 +3009,19 @@
                                 <w:lang w:val="en-US"/>
                               </w:rPr>
                             </w:pPr>
-                            <w:r>
-                              <w:rPr>
-                                <w:lang w:val="en-US"/>
-                              </w:rPr>
-                              <w:t>Paiement BDM</w:t>
+                            <w:proofErr w:type="spellStart"/>
+                            <w:r>
+                              <w:rPr>
+                                <w:lang w:val="en-US"/>
+                              </w:rPr>
+                              <w:t>Paiement</w:t>
+                            </w:r>
+                            <w:proofErr w:type="spellEnd"/>
+                            <w:r>
+                              <w:rPr>
+                                <w:lang w:val="en-US"/>
+                              </w:rPr>
+                              <w:t xml:space="preserve"> BDM</w:t>
                             </w:r>
                           </w:p>
                         </w:txbxContent>

--- a/doc/PaiementBDM_archi.docx
+++ b/doc/PaiementBDM_archi.docx
@@ -3,6 +3,155 @@
 <w:document xmlns:wpc="http://schemas.microsoft.com/office/word/2010/wordprocessingCanvas" xmlns:cx="http://schemas.microsoft.com/office/drawing/2014/chartex" xmlns:cx1="http://schemas.microsoft.com/office/drawing/2015/9/8/chartex" xmlns:cx2="http://schemas.microsoft.com/office/drawing/2015/10/21/chartex" xmlns:cx3="http://schemas.microsoft.com/office/drawing/2016/5/9/chartex" xmlns:cx4="http://schemas.microsoft.com/office/drawing/2016/5/10/chartex" xmlns:cx5="http://schemas.microsoft.com/office/drawing/2016/5/11/chartex" xmlns:cx6="http://schemas.microsoft.com/office/drawing/2016/5/12/chartex" xmlns:cx7="http://schemas.microsoft.com/office/drawing/2016/5/13/chartex" xmlns:cx8="http://schemas.microsoft.com/office/drawing/2016/5/14/chartex" xmlns:mc="http://schemas.openxmlformats.org/markup-compatibility/2006" xmlns:aink="http://schemas.microsoft.com/office/drawing/2016/ink" xmlns:am3d="http://schemas.microsoft.com/office/drawing/2017/model3d" xmlns:o="urn:schemas-microsoft-com:office:office" xmlns:r="http://schemas.openxmlformats.org/officeDocument/2006/relationships" xmlns:m="http://schemas.openxmlformats.org/officeDocument/2006/math" xmlns:v="urn:schemas-microsoft-com:vml" xmlns:wp14="http://schemas.microsoft.com/office/word/2010/wordprocessingDrawing" xmlns:wp="http://schemas.openxmlformats.org/drawingml/2006/wordprocessingDrawing" xmlns:w10="urn:schemas-microsoft-com:office:word" xmlns:w="http://schemas.openxmlformats.org/wordprocessingml/2006/main" xmlns:w14="http://schemas.microsoft.com/office/word/2010/wordml" xmlns:w15="http://schemas.microsoft.com/office/word/2012/wordml" xmlns:w16cex="http://schemas.microsoft.com/office/word/2018/wordml/cex" xmlns:w16cid="http://schemas.microsoft.com/office/word/2016/wordml/cid" xmlns:w16="http://schemas.microsoft.com/office/word/2018/wordml" xmlns:w16se="http://schemas.microsoft.com/office/word/2015/wordml/symex" xmlns:wpg="http://schemas.microsoft.com/office/word/2010/wordprocessingGroup" xmlns:wpi="http://schemas.microsoft.com/office/word/2010/wordprocessingInk" xmlns:wne="http://schemas.microsoft.com/office/word/2006/wordml" xmlns:wps="http://schemas.microsoft.com/office/word/2010/wordprocessingShape" mc:Ignorable="w14 w15 w16se w16cid w16 w16cex wp14">
   <w:body>
     <w:p>
+      <w:r>
+        <w:rPr>
+          <w:noProof/>
+        </w:rPr>
+        <mc:AlternateContent>
+          <mc:Choice Requires="wps">
+            <w:drawing>
+              <wp:anchor distT="0" distB="0" distL="114300" distR="114300" simplePos="0" relativeHeight="251674624" behindDoc="0" locked="0" layoutInCell="1" allowOverlap="1" wp14:anchorId="0E4B9E70" wp14:editId="72904034">
+                <wp:simplePos x="0" y="0"/>
+                <wp:positionH relativeFrom="margin">
+                  <wp:posOffset>2129156</wp:posOffset>
+                </wp:positionH>
+                <wp:positionV relativeFrom="paragraph">
+                  <wp:posOffset>-604520</wp:posOffset>
+                </wp:positionV>
+                <wp:extent cx="6762750" cy="457200"/>
+                <wp:effectExtent l="0" t="0" r="19050" b="19050"/>
+                <wp:wrapNone/>
+                <wp:docPr id="10" name="Rectangle 10"/>
+                <wp:cNvGraphicFramePr/>
+                <a:graphic xmlns:a="http://schemas.openxmlformats.org/drawingml/2006/main">
+                  <a:graphicData uri="http://schemas.microsoft.com/office/word/2010/wordprocessingShape">
+                    <wps:wsp>
+                      <wps:cNvSpPr/>
+                      <wps:spPr>
+                        <a:xfrm>
+                          <a:off x="0" y="0"/>
+                          <a:ext cx="6762750" cy="457200"/>
+                        </a:xfrm>
+                        <a:prstGeom prst="rect">
+                          <a:avLst/>
+                        </a:prstGeom>
+                      </wps:spPr>
+                      <wps:style>
+                        <a:lnRef idx="2">
+                          <a:schemeClr val="accent5">
+                            <a:shade val="50000"/>
+                          </a:schemeClr>
+                        </a:lnRef>
+                        <a:fillRef idx="1">
+                          <a:schemeClr val="accent5"/>
+                        </a:fillRef>
+                        <a:effectRef idx="0">
+                          <a:schemeClr val="accent5"/>
+                        </a:effectRef>
+                        <a:fontRef idx="minor">
+                          <a:schemeClr val="lt1"/>
+                        </a:fontRef>
+                      </wps:style>
+                      <wps:txbx>
+                        <w:txbxContent>
+                          <w:p>
+                            <w:pPr>
+                              <w:spacing w:after="0"/>
+                              <w:jc w:val="center"/>
+                              <w:rPr>
+                                <w:b/>
+                                <w:bCs/>
+                                <w:lang w:val="en-US"/>
+                              </w:rPr>
+                            </w:pPr>
+                            <w:r>
+                              <w:rPr>
+                                <w:b/>
+                                <w:bCs/>
+                                <w:lang w:val="en-US"/>
+                              </w:rPr>
+                              <w:t>Web Application</w:t>
+                            </w:r>
+                          </w:p>
+                          <w:p>
+                            <w:pPr>
+                              <w:spacing w:after="0"/>
+                              <w:jc w:val="center"/>
+                              <w:rPr>
+                                <w:lang w:val="en-US"/>
+                              </w:rPr>
+                            </w:pPr>
+                            <w:r>
+                              <w:rPr>
+                                <w:lang w:val="en-US"/>
+                              </w:rPr>
+                              <w:t>Paiement BDM</w:t>
+                            </w:r>
+                          </w:p>
+                        </w:txbxContent>
+                      </wps:txbx>
+                      <wps:bodyPr rot="0" spcFirstLastPara="0" vertOverflow="overflow" horzOverflow="overflow" vert="horz" wrap="square" lIns="91440" tIns="45720" rIns="91440" bIns="45720" numCol="1" spcCol="0" rtlCol="0" fromWordArt="0" anchor="ctr" anchorCtr="0" forceAA="0" compatLnSpc="1">
+                        <a:prstTxWarp prst="textNoShape">
+                          <a:avLst/>
+                        </a:prstTxWarp>
+                        <a:noAutofit/>
+                      </wps:bodyPr>
+                    </wps:wsp>
+                  </a:graphicData>
+                </a:graphic>
+                <wp14:sizeRelH relativeFrom="margin">
+                  <wp14:pctWidth>0</wp14:pctWidth>
+                </wp14:sizeRelH>
+              </wp:anchor>
+            </w:drawing>
+          </mc:Choice>
+          <mc:Fallback>
+            <w:pict>
+              <v:rect w14:anchorId="0E4B9E70" id="Rectangle 10" o:spid="_x0000_s1026" style="position:absolute;margin-left:167.65pt;margin-top:-47.6pt;width:532.5pt;height:36pt;z-index:251674624;visibility:visible;mso-wrap-style:square;mso-width-percent:0;mso-wrap-distance-left:9pt;mso-wrap-distance-top:0;mso-wrap-distance-right:9pt;mso-wrap-distance-bottom:0;mso-position-horizontal:absolute;mso-position-horizontal-relative:margin;mso-position-vertical:absolute;mso-position-vertical-relative:text;mso-width-percent:0;mso-width-relative:margin;v-text-anchor:middle" o:gfxdata="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" fillcolor="#5b9bd5 [3208]" strokecolor="#1f4d78 [1608]" strokeweight="1pt">
+                <v:textbox>
+                  <w:txbxContent>
+                    <w:p>
+                      <w:pPr>
+                        <w:spacing w:after="0"/>
+                        <w:jc w:val="center"/>
+                        <w:rPr>
+                          <w:b/>
+                          <w:bCs/>
+                          <w:lang w:val="en-US"/>
+                        </w:rPr>
+                      </w:pPr>
+                      <w:r>
+                        <w:rPr>
+                          <w:b/>
+                          <w:bCs/>
+                          <w:lang w:val="en-US"/>
+                        </w:rPr>
+                        <w:t>Web Application</w:t>
+                      </w:r>
+                    </w:p>
+                    <w:p>
+                      <w:pPr>
+                        <w:spacing w:after="0"/>
+                        <w:jc w:val="center"/>
+                        <w:rPr>
+                          <w:lang w:val="en-US"/>
+                        </w:rPr>
+                      </w:pPr>
+                      <w:r>
+                        <w:rPr>
+                          <w:lang w:val="en-US"/>
+                        </w:rPr>
+                        <w:t>Paiement BDM</w:t>
+                      </w:r>
+                    </w:p>
+                  </w:txbxContent>
+                </v:textbox>
+                <w10:wrap anchorx="margin"/>
+              </v:rect>
+            </w:pict>
+          </mc:Fallback>
+        </mc:AlternateContent>
+      </w:r>
       <w:r>
         <w:rPr>
           <w:noProof/>
@@ -526,7 +675,7 @@
           </mc:Choice>
           <mc:Fallback>
             <w:pict>
-              <v:rect w14:anchorId="62679A01" id="Rectangle 17" o:spid="_x0000_s1026" style="position:absolute;margin-left:55.3pt;margin-top:-.35pt;width:106.5pt;height:30pt;z-index:251685888;visibility:visible;mso-wrap-style:square;mso-width-percent:0;mso-height-percent:0;mso-wrap-distance-left:9pt;mso-wrap-distance-top:0;mso-wrap-distance-right:9pt;mso-wrap-distance-bottom:0;mso-position-horizontal:right;mso-position-horizontal-relative:margin;mso-position-vertical:absolute;mso-position-vertical-relative:text;mso-width-percent:0;mso-height-percent:0;mso-width-relative:margin;mso-height-relative:margin;v-text-anchor:middle" o:gfxdata="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" fillcolor="#70ad47 [3209]" strokecolor="#375623 [1609]" strokeweight="1pt">
+              <v:rect w14:anchorId="62679A01" id="Rectangle 17" o:spid="_x0000_s1027" style="position:absolute;margin-left:55.3pt;margin-top:-.35pt;width:106.5pt;height:30pt;z-index:251685888;visibility:visible;mso-wrap-style:square;mso-width-percent:0;mso-height-percent:0;mso-wrap-distance-left:9pt;mso-wrap-distance-top:0;mso-wrap-distance-right:9pt;mso-wrap-distance-bottom:0;mso-position-horizontal:right;mso-position-horizontal-relative:margin;mso-position-vertical:absolute;mso-position-vertical-relative:text;mso-width-percent:0;mso-height-percent:0;mso-width-relative:margin;mso-height-relative:margin;v-text-anchor:middle" o:gfxdata="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" fillcolor="#70ad47 [3209]" strokecolor="#375623 [1609]" strokeweight="1pt">
                 <v:textbox>
                   <w:txbxContent>
                     <w:p>
@@ -650,7 +799,7 @@
           </mc:Choice>
           <mc:Fallback>
             <w:pict>
-              <v:rect w14:anchorId="04B790F8" id="Rectangle 18" o:spid="_x0000_s1027" style="position:absolute;margin-left:55.3pt;margin-top:40.9pt;width:106.5pt;height:30pt;z-index:251686912;visibility:visible;mso-wrap-style:square;mso-width-percent:0;mso-height-percent:0;mso-wrap-distance-left:9pt;mso-wrap-distance-top:0;mso-wrap-distance-right:9pt;mso-wrap-distance-bottom:0;mso-position-horizontal:right;mso-position-horizontal-relative:margin;mso-position-vertical:absolute;mso-position-vertical-relative:text;mso-width-percent:0;mso-height-percent:0;mso-width-relative:margin;mso-height-relative:margin;v-text-anchor:middle" o:gfxdata="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" fillcolor="#70ad47 [3209]" strokecolor="#375623 [1609]" strokeweight="1pt">
+              <v:rect w14:anchorId="04B790F8" id="Rectangle 18" o:spid="_x0000_s1028" style="position:absolute;margin-left:55.3pt;margin-top:40.9pt;width:106.5pt;height:30pt;z-index:251686912;visibility:visible;mso-wrap-style:square;mso-width-percent:0;mso-height-percent:0;mso-wrap-distance-left:9pt;mso-wrap-distance-top:0;mso-wrap-distance-right:9pt;mso-wrap-distance-bottom:0;mso-position-horizontal:right;mso-position-horizontal-relative:margin;mso-position-vertical:absolute;mso-position-vertical-relative:text;mso-width-percent:0;mso-height-percent:0;mso-width-relative:margin;mso-height-relative:margin;v-text-anchor:middle" o:gfxdata="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" fillcolor="#70ad47 [3209]" strokecolor="#375623 [1609]" strokeweight="1pt">
                 <v:textbox>
                   <w:txbxContent>
                     <w:p>
@@ -781,7 +930,7 @@
           </mc:Choice>
           <mc:Fallback>
             <w:pict>
-              <v:rect w14:anchorId="6D6DFA1A" id="Rectangle 15" o:spid="_x0000_s1028" style="position:absolute;margin-left:392.25pt;margin-top:0;width:137.25pt;height:30pt;z-index:251682816;visibility:visible;mso-wrap-style:square;mso-width-percent:0;mso-height-percent:0;mso-wrap-distance-left:9pt;mso-wrap-distance-top:0;mso-wrap-distance-right:9pt;mso-wrap-distance-bottom:0;mso-position-horizontal:absolute;mso-position-horizontal-relative:margin;mso-position-vertical:absolute;mso-position-vertical-relative:text;mso-width-percent:0;mso-height-percent:0;mso-width-relative:margin;mso-height-relative:margin;v-text-anchor:middle" o:gfxdata="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" fillcolor="#70ad47 [3209]" strokecolor="#375623 [1609]" strokeweight="1pt">
+              <v:rect w14:anchorId="6D6DFA1A" id="Rectangle 15" o:spid="_x0000_s1029" style="position:absolute;margin-left:392.25pt;margin-top:0;width:137.25pt;height:30pt;z-index:251682816;visibility:visible;mso-wrap-style:square;mso-width-percent:0;mso-height-percent:0;mso-wrap-distance-left:9pt;mso-wrap-distance-top:0;mso-wrap-distance-right:9pt;mso-wrap-distance-bottom:0;mso-position-horizontal:absolute;mso-position-horizontal-relative:margin;mso-position-vertical:absolute;mso-position-vertical-relative:text;mso-width-percent:0;mso-height-percent:0;mso-width-relative:margin;mso-height-relative:margin;v-text-anchor:middle" o:gfxdata="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" fillcolor="#70ad47 [3209]" strokecolor="#375623 [1609]" strokeweight="1pt">
                 <v:textbox>
                   <w:txbxContent>
                     <w:p>
@@ -919,7 +1068,7 @@
           </mc:Choice>
           <mc:Fallback>
             <w:pict>
-              <v:rect w14:anchorId="1429B8F4" id="Rectangle 16" o:spid="_x0000_s1029" style="position:absolute;margin-left:393pt;margin-top:41.25pt;width:137.25pt;height:30pt;z-index:251683840;visibility:visible;mso-wrap-style:square;mso-width-percent:0;mso-height-percent:0;mso-wrap-distance-left:9pt;mso-wrap-distance-top:0;mso-wrap-distance-right:9pt;mso-wrap-distance-bottom:0;mso-position-horizontal:absolute;mso-position-horizontal-relative:margin;mso-position-vertical:absolute;mso-position-vertical-relative:text;mso-width-percent:0;mso-height-percent:0;mso-width-relative:margin;mso-height-relative:margin;v-text-anchor:middle" o:gfxdata="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" fillcolor="#70ad47 [3209]" strokecolor="#375623 [1609]" strokeweight="1pt">
+              <v:rect w14:anchorId="1429B8F4" id="Rectangle 16" o:spid="_x0000_s1030" style="position:absolute;margin-left:393pt;margin-top:41.25pt;width:137.25pt;height:30pt;z-index:251683840;visibility:visible;mso-wrap-style:square;mso-width-percent:0;mso-height-percent:0;mso-wrap-distance-left:9pt;mso-wrap-distance-top:0;mso-wrap-distance-right:9pt;mso-wrap-distance-bottom:0;mso-position-horizontal:absolute;mso-position-horizontal-relative:margin;mso-position-vertical:absolute;mso-position-vertical-relative:text;mso-width-percent:0;mso-height-percent:0;mso-width-relative:margin;mso-height-relative:margin;v-text-anchor:middle" o:gfxdata="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" fillcolor="#70ad47 [3209]" strokecolor="#375623 [1609]" strokeweight="1pt">
                 <v:textbox>
                   <w:txbxContent>
                     <w:p>
@@ -1057,7 +1206,7 @@
           </mc:Choice>
           <mc:Fallback>
             <w:pict>
-              <v:rect w14:anchorId="45F4B4FE" id="Rectangle 14" o:spid="_x0000_s1030" style="position:absolute;margin-left:168.4pt;margin-top:40.15pt;width:137.25pt;height:30pt;z-index:251680768;visibility:visible;mso-wrap-style:square;mso-width-percent:0;mso-height-percent:0;mso-wrap-distance-left:9pt;mso-wrap-distance-top:0;mso-wrap-distance-right:9pt;mso-wrap-distance-bottom:0;mso-position-horizontal:absolute;mso-position-horizontal-relative:margin;mso-position-vertical:absolute;mso-position-vertical-relative:text;mso-width-percent:0;mso-height-percent:0;mso-width-relative:margin;mso-height-relative:margin;v-text-anchor:middle" o:gfxdata="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" fillcolor="#70ad47 [3209]" strokecolor="#375623 [1609]" strokeweight="1pt">
+              <v:rect w14:anchorId="45F4B4FE" id="Rectangle 14" o:spid="_x0000_s1031" style="position:absolute;margin-left:168.4pt;margin-top:40.15pt;width:137.25pt;height:30pt;z-index:251680768;visibility:visible;mso-wrap-style:square;mso-width-percent:0;mso-height-percent:0;mso-wrap-distance-left:9pt;mso-wrap-distance-top:0;mso-wrap-distance-right:9pt;mso-wrap-distance-bottom:0;mso-position-horizontal:absolute;mso-position-horizontal-relative:margin;mso-position-vertical:absolute;mso-position-vertical-relative:text;mso-width-percent:0;mso-height-percent:0;mso-width-relative:margin;mso-height-relative:margin;v-text-anchor:middle" o:gfxdata="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" fillcolor="#70ad47 [3209]" strokecolor="#375623 [1609]" strokeweight="1pt">
                 <v:textbox>
                   <w:txbxContent>
                     <w:p>
@@ -1202,7 +1351,7 @@
           </mc:Choice>
           <mc:Fallback>
             <w:pict>
-              <v:rect w14:anchorId="1CEDEA13" id="Rectangle 13" o:spid="_x0000_s1031" style="position:absolute;margin-left:167.65pt;margin-top:-1.1pt;width:137.25pt;height:30pt;z-index:251678720;visibility:visible;mso-wrap-style:square;mso-width-percent:0;mso-height-percent:0;mso-wrap-distance-left:9pt;mso-wrap-distance-top:0;mso-wrap-distance-right:9pt;mso-wrap-distance-bottom:0;mso-position-horizontal:absolute;mso-position-horizontal-relative:margin;mso-position-vertical:absolute;mso-position-vertical-relative:text;mso-width-percent:0;mso-height-percent:0;mso-width-relative:margin;mso-height-relative:margin;v-text-anchor:middle" o:gfxdata="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" fillcolor="#70ad47 [3209]" strokecolor="#375623 [1609]" strokeweight="1pt">
+              <v:rect w14:anchorId="1CEDEA13" id="Rectangle 13" o:spid="_x0000_s1032" style="position:absolute;margin-left:167.65pt;margin-top:-1.1pt;width:137.25pt;height:30pt;z-index:251678720;visibility:visible;mso-wrap-style:square;mso-width-percent:0;mso-height-percent:0;mso-wrap-distance-left:9pt;mso-wrap-distance-top:0;mso-wrap-distance-right:9pt;mso-wrap-distance-bottom:0;mso-position-horizontal:absolute;mso-position-horizontal-relative:margin;mso-position-vertical:absolute;mso-position-vertical-relative:text;mso-width-percent:0;mso-height-percent:0;mso-width-relative:margin;mso-height-relative:margin;v-text-anchor:middle" o:gfxdata="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" fillcolor="#70ad47 [3209]" strokecolor="#375623 [1609]" strokeweight="1pt">
                 <v:textbox>
                   <w:txbxContent>
                     <w:p>
@@ -1327,11 +1476,9 @@
                               <w:spacing w:after="0"/>
                               <w:jc w:val="center"/>
                             </w:pPr>
-                            <w:proofErr w:type="spellStart"/>
                             <w:r>
                               <w:t>NginX</w:t>
                             </w:r>
-                            <w:proofErr w:type="spellEnd"/>
                           </w:p>
                         </w:txbxContent>
                       </wps:txbx>
@@ -1355,7 +1502,7 @@
           </mc:Choice>
           <mc:Fallback>
             <w:pict>
-              <v:rect w14:anchorId="4131302D" id="Rectangle 5" o:spid="_x0000_s1032" style="position:absolute;margin-left:0;margin-top:-.35pt;width:99pt;height:71.25pt;z-index:251676672;visibility:visible;mso-wrap-style:square;mso-width-percent:0;mso-height-percent:0;mso-wrap-distance-left:9pt;mso-wrap-distance-top:0;mso-wrap-distance-right:9pt;mso-wrap-distance-bottom:0;mso-position-horizontal:left;mso-position-horizontal-relative:margin;mso-position-vertical:absolute;mso-position-vertical-relative:text;mso-width-percent:0;mso-height-percent:0;mso-width-relative:margin;mso-height-relative:margin;v-text-anchor:middle" o:gfxdata="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" fillcolor="#70ad47 [3209]" strokecolor="#375623 [1609]" strokeweight="1pt">
+              <v:rect w14:anchorId="4131302D" id="Rectangle 5" o:spid="_x0000_s1033" style="position:absolute;margin-left:0;margin-top:-.35pt;width:99pt;height:71.25pt;z-index:251676672;visibility:visible;mso-wrap-style:square;mso-width-percent:0;mso-height-percent:0;mso-wrap-distance-left:9pt;mso-wrap-distance-top:0;mso-wrap-distance-right:9pt;mso-wrap-distance-bottom:0;mso-position-horizontal:left;mso-position-horizontal-relative:margin;mso-position-vertical:absolute;mso-position-vertical-relative:text;mso-width-percent:0;mso-height-percent:0;mso-width-relative:margin;mso-height-relative:margin;v-text-anchor:middle" o:gfxdata="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" fillcolor="#70ad47 [3209]" strokecolor="#375623 [1609]" strokeweight="1pt">
                 <v:textbox>
                   <w:txbxContent>
                     <w:p>
@@ -1387,11 +1534,9 @@
                         <w:spacing w:after="0"/>
                         <w:jc w:val="center"/>
                       </w:pPr>
-                      <w:proofErr w:type="spellStart"/>
                       <w:r>
                         <w:t>NginX</w:t>
                       </w:r>
-                      <w:proofErr w:type="spellEnd"/>
                     </w:p>
                   </w:txbxContent>
                 </v:textbox>
@@ -1487,14 +1632,12 @@
                                 <w:lang w:val="en-US"/>
                               </w:rPr>
                             </w:pPr>
-                            <w:proofErr w:type="spellStart"/>
                             <w:r>
                               <w:rPr>
                                 <w:lang w:val="en-US"/>
                               </w:rPr>
                               <w:t>paiement-bdm-api</w:t>
                             </w:r>
-                            <w:proofErr w:type="spellEnd"/>
                           </w:p>
                           <w:p>
                             <w:pPr>
@@ -1519,14 +1662,18 @@
                                 <w:lang w:val="en-US"/>
                               </w:rPr>
                             </w:pPr>
-                            <w:proofErr w:type="spellStart"/>
-                            <w:r>
-                              <w:rPr>
-                                <w:lang w:val="en-US"/>
-                              </w:rPr>
-                              <w:t>SpringBoot</w:t>
-                            </w:r>
-                            <w:proofErr w:type="spellEnd"/>
+                            <w:r>
+                              <w:rPr>
+                                <w:lang w:val="en-US"/>
+                              </w:rPr>
+                              <w:t>Spring</w:t>
+                            </w:r>
+                            <w:r>
+                              <w:rPr>
+                                <w:lang w:val="en-US"/>
+                              </w:rPr>
+                              <w:t xml:space="preserve"> 5</w:t>
+                            </w:r>
                           </w:p>
                           <w:p>
                             <w:pPr>
@@ -1555,7 +1702,7 @@
                               <w:rPr>
                                 <w:lang w:val="en-US"/>
                               </w:rPr>
-                              <w:t>Apache Tomcat (9.0.21)</w:t>
+                              <w:t>Apache Tomcat 9</w:t>
                             </w:r>
                           </w:p>
                         </w:txbxContent>
@@ -1580,7 +1727,7 @@
           </mc:Choice>
           <mc:Fallback>
             <w:pict>
-              <v:rect w14:anchorId="18638AE0" id="Rectangle 2" o:spid="_x0000_s1033" style="position:absolute;margin-left:393.4pt;margin-top:91.9pt;width:134pt;height:129pt;z-index:251661312;visibility:visible;mso-wrap-style:square;mso-width-percent:0;mso-height-percent:0;mso-wrap-distance-left:9pt;mso-wrap-distance-top:0;mso-wrap-distance-right:9pt;mso-wrap-distance-bottom:0;mso-position-horizontal:absolute;mso-position-horizontal-relative:margin;mso-position-vertical:absolute;mso-position-vertical-relative:text;mso-width-percent:0;mso-height-percent:0;mso-width-relative:margin;mso-height-relative:margin;v-text-anchor:middle" o:gfxdata="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" fillcolor="#5b9bd5 [3208]" strokecolor="#1f4d78 [1608]" strokeweight="1pt">
+              <v:rect w14:anchorId="18638AE0" id="Rectangle 2" o:spid="_x0000_s1034" style="position:absolute;margin-left:393.4pt;margin-top:91.9pt;width:134pt;height:129pt;z-index:251661312;visibility:visible;mso-wrap-style:square;mso-width-percent:0;mso-height-percent:0;mso-wrap-distance-left:9pt;mso-wrap-distance-top:0;mso-wrap-distance-right:9pt;mso-wrap-distance-bottom:0;mso-position-horizontal:absolute;mso-position-horizontal-relative:margin;mso-position-vertical:absolute;mso-position-vertical-relative:text;mso-width-percent:0;mso-height-percent:0;mso-width-relative:margin;mso-height-relative:margin;v-text-anchor:middle" o:gfxdata="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" fillcolor="#5b9bd5 [3208]" strokecolor="#1f4d78 [1608]" strokeweight="1pt">
                 <v:textbox>
                   <w:txbxContent>
                     <w:p>
@@ -1618,14 +1765,12 @@
                           <w:lang w:val="en-US"/>
                         </w:rPr>
                       </w:pPr>
-                      <w:proofErr w:type="spellStart"/>
                       <w:r>
                         <w:rPr>
                           <w:lang w:val="en-US"/>
                         </w:rPr>
                         <w:t>paiement-bdm-api</w:t>
                       </w:r>
-                      <w:proofErr w:type="spellEnd"/>
                     </w:p>
                     <w:p>
                       <w:pPr>
@@ -1650,14 +1795,18 @@
                           <w:lang w:val="en-US"/>
                         </w:rPr>
                       </w:pPr>
-                      <w:proofErr w:type="spellStart"/>
-                      <w:r>
-                        <w:rPr>
-                          <w:lang w:val="en-US"/>
-                        </w:rPr>
-                        <w:t>SpringBoot</w:t>
-                      </w:r>
-                      <w:proofErr w:type="spellEnd"/>
+                      <w:r>
+                        <w:rPr>
+                          <w:lang w:val="en-US"/>
+                        </w:rPr>
+                        <w:t>Spring</w:t>
+                      </w:r>
+                      <w:r>
+                        <w:rPr>
+                          <w:lang w:val="en-US"/>
+                        </w:rPr>
+                        <w:t xml:space="preserve"> 5</w:t>
+                      </w:r>
                     </w:p>
                     <w:p>
                       <w:pPr>
@@ -1686,7 +1835,7 @@
                         <w:rPr>
                           <w:lang w:val="en-US"/>
                         </w:rPr>
-                        <w:t>Apache Tomcat (9.0.21)</w:t>
+                        <w:t>Apache Tomcat 9</w:t>
                       </w:r>
                     </w:p>
                   </w:txbxContent>
@@ -1775,14 +1924,12 @@
                                 <w:lang w:val="en-US"/>
                               </w:rPr>
                             </w:pPr>
-                            <w:proofErr w:type="spellStart"/>
                             <w:r>
                               <w:rPr>
                                 <w:lang w:val="en-US"/>
                               </w:rPr>
                               <w:t>paiement-bdm</w:t>
                             </w:r>
-                            <w:proofErr w:type="spellEnd"/>
                           </w:p>
                           <w:p>
                             <w:pPr>
@@ -1804,12 +1951,6 @@
                               </w:rPr>
                               <w:t>8</w:t>
                             </w:r>
-                            <w:r>
-                              <w:rPr>
-                                <w:lang w:val="en-US"/>
-                              </w:rPr>
-                              <w:t xml:space="preserve"> [NodeJS]</w:t>
-                            </w:r>
                           </w:p>
                           <w:p>
                             <w:pPr>
@@ -1823,7 +1964,7 @@
                               <w:rPr>
                                 <w:lang w:val="en-US"/>
                               </w:rPr>
-                              <w:t>Apache Tomcat (9.0.21)</w:t>
+                              <w:t>Apache Tomcat 9</w:t>
                             </w:r>
                           </w:p>
                           <w:p/>
@@ -1849,7 +1990,7 @@
           </mc:Choice>
           <mc:Fallback>
             <w:pict>
-              <v:rect w14:anchorId="0D97281F" id="Rectangle 1" o:spid="_x0000_s1034" style="position:absolute;margin-left:167.65pt;margin-top:91.15pt;width:138.75pt;height:129pt;z-index:251659264;visibility:visible;mso-wrap-style:square;mso-width-percent:0;mso-height-percent:0;mso-wrap-distance-left:9pt;mso-wrap-distance-top:0;mso-wrap-distance-right:9pt;mso-wrap-distance-bottom:0;mso-position-horizontal:absolute;mso-position-horizontal-relative:margin;mso-position-vertical:absolute;mso-position-vertical-relative:text;mso-width-percent:0;mso-height-percent:0;mso-width-relative:margin;mso-height-relative:margin;v-text-anchor:middle" o:gfxdata="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" fillcolor="#5b9bd5 [3208]" strokecolor="#1f4d78 [1608]" strokeweight="1pt">
+              <v:rect w14:anchorId="0D97281F" id="Rectangle 1" o:spid="_x0000_s1035" style="position:absolute;margin-left:167.65pt;margin-top:91.15pt;width:138.75pt;height:129pt;z-index:251659264;visibility:visible;mso-wrap-style:square;mso-width-percent:0;mso-height-percent:0;mso-wrap-distance-left:9pt;mso-wrap-distance-top:0;mso-wrap-distance-right:9pt;mso-wrap-distance-bottom:0;mso-position-horizontal:absolute;mso-position-horizontal-relative:margin;mso-position-vertical:absolute;mso-position-vertical-relative:text;mso-width-percent:0;mso-height-percent:0;mso-width-relative:margin;mso-height-relative:margin;v-text-anchor:middle" o:gfxdata="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" fillcolor="#5b9bd5 [3208]" strokecolor="#1f4d78 [1608]" strokeweight="1pt">
                 <v:textbox>
                   <w:txbxContent>
                     <w:p>
@@ -1879,14 +2020,12 @@
                           <w:lang w:val="en-US"/>
                         </w:rPr>
                       </w:pPr>
-                      <w:proofErr w:type="spellStart"/>
                       <w:r>
                         <w:rPr>
                           <w:lang w:val="en-US"/>
                         </w:rPr>
                         <w:t>paiement-bdm</w:t>
                       </w:r>
-                      <w:proofErr w:type="spellEnd"/>
                     </w:p>
                     <w:p>
                       <w:pPr>
@@ -1908,12 +2047,6 @@
                         </w:rPr>
                         <w:t>8</w:t>
                       </w:r>
-                      <w:r>
-                        <w:rPr>
-                          <w:lang w:val="en-US"/>
-                        </w:rPr>
-                        <w:t xml:space="preserve"> [NodeJS]</w:t>
-                      </w:r>
                     </w:p>
                     <w:p>
                       <w:pPr>
@@ -1927,7 +2060,7 @@
                         <w:rPr>
                           <w:lang w:val="en-US"/>
                         </w:rPr>
-                        <w:t>Apache Tomcat (9.0.21)</w:t>
+                        <w:t>Apache Tomcat 9</w:t>
                       </w:r>
                     </w:p>
                     <w:p/>
@@ -2042,7 +2175,7 @@
           </mc:Choice>
           <mc:Fallback>
             <w:pict>
-              <v:rect w14:anchorId="4C0E895F" id="Rectangle 4" o:spid="_x0000_s1035" style="position:absolute;margin-left:165.4pt;margin-top:232.9pt;width:362.95pt;height:36pt;z-index:251664384;visibility:visible;mso-wrap-style:square;mso-width-percent:0;mso-wrap-distance-left:9pt;mso-wrap-distance-top:0;mso-wrap-distance-right:9pt;mso-wrap-distance-bottom:0;mso-position-horizontal:absolute;mso-position-horizontal-relative:margin;mso-position-vertical:absolute;mso-position-vertical-relative:text;mso-width-percent:0;mso-width-relative:margin;v-text-anchor:middle" o:gfxdata="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" fillcolor="#5b9bd5 [3208]" strokecolor="#1f4d78 [1608]" strokeweight="1pt">
+              <v:rect w14:anchorId="4C0E895F" id="Rectangle 4" o:spid="_x0000_s1036" style="position:absolute;margin-left:165.4pt;margin-top:232.9pt;width:362.95pt;height:36pt;z-index:251664384;visibility:visible;mso-wrap-style:square;mso-width-percent:0;mso-wrap-distance-left:9pt;mso-wrap-distance-top:0;mso-wrap-distance-right:9pt;mso-wrap-distance-bottom:0;mso-position-horizontal:absolute;mso-position-horizontal-relative:margin;mso-position-vertical:absolute;mso-position-vertical-relative:text;mso-width-percent:0;mso-width-relative:margin;v-text-anchor:middle" o:gfxdata="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" fillcolor="#5b9bd5 [3208]" strokecolor="#1f4d78 [1608]" strokeweight="1pt">
                 <v:textbox>
                   <w:txbxContent>
                     <w:p>
@@ -2162,20 +2295,11 @@
                                 <w:lang w:val="en-US"/>
                               </w:rPr>
                             </w:pPr>
-                            <w:proofErr w:type="spellStart"/>
-                            <w:proofErr w:type="gramStart"/>
-                            <w:r>
-                              <w:rPr>
-                                <w:lang w:val="en-US"/>
-                              </w:rPr>
-                              <w:t>build,package</w:t>
-                            </w:r>
-                            <w:proofErr w:type="gramEnd"/>
-                            <w:r>
-                              <w:rPr>
-                                <w:lang w:val="en-US"/>
-                              </w:rPr>
-                              <w:t>,upload,</w:t>
+                            <w:r>
+                              <w:rPr>
+                                <w:lang w:val="en-US"/>
+                              </w:rPr>
+                              <w:t>build,package,upload,</w:t>
                             </w:r>
                             <w:r>
                               <w:rPr>
@@ -2183,7 +2307,6 @@
                               </w:rPr>
                               <w:t>launch</w:t>
                             </w:r>
-                            <w:proofErr w:type="spellEnd"/>
                           </w:p>
                         </w:txbxContent>
                       </wps:txbx>
@@ -2207,7 +2330,7 @@
           </mc:Choice>
           <mc:Fallback>
             <w:pict>
-              <v:rect w14:anchorId="66228A11" id="Rectangle 8" o:spid="_x0000_s1036" style="position:absolute;margin-left:163.9pt;margin-top:349.15pt;width:182.1pt;height:58.5pt;z-index:251670528;visibility:visible;mso-wrap-style:square;mso-width-percent:0;mso-height-percent:0;mso-wrap-distance-left:9pt;mso-wrap-distance-top:0;mso-wrap-distance-right:9pt;mso-wrap-distance-bottom:0;mso-position-horizontal:absolute;mso-position-horizontal-relative:margin;mso-position-vertical:absolute;mso-position-vertical-relative:text;mso-width-percent:0;mso-height-percent:0;mso-width-relative:margin;mso-height-relative:margin;v-text-anchor:middle" o:gfxdata="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" fillcolor="#5b9bd5 [3208]" strokecolor="#1f4d78 [1608]" strokeweight="1pt">
+              <v:rect w14:anchorId="66228A11" id="Rectangle 8" o:spid="_x0000_s1037" style="position:absolute;margin-left:163.9pt;margin-top:349.15pt;width:182.1pt;height:58.5pt;z-index:251670528;visibility:visible;mso-wrap-style:square;mso-width-percent:0;mso-height-percent:0;mso-wrap-distance-left:9pt;mso-wrap-distance-top:0;mso-wrap-distance-right:9pt;mso-wrap-distance-bottom:0;mso-position-horizontal:absolute;mso-position-horizontal-relative:margin;mso-position-vertical:absolute;mso-position-vertical-relative:text;mso-width-percent:0;mso-height-percent:0;mso-width-relative:margin;mso-height-relative:margin;v-text-anchor:middle" o:gfxdata="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" fillcolor="#5b9bd5 [3208]" strokecolor="#1f4d78 [1608]" strokeweight="1pt">
                 <v:textbox>
                   <w:txbxContent>
                     <w:p>
@@ -2235,20 +2358,11 @@
                           <w:lang w:val="en-US"/>
                         </w:rPr>
                       </w:pPr>
-                      <w:proofErr w:type="spellStart"/>
-                      <w:proofErr w:type="gramStart"/>
-                      <w:r>
-                        <w:rPr>
-                          <w:lang w:val="en-US"/>
-                        </w:rPr>
-                        <w:t>build,package</w:t>
-                      </w:r>
-                      <w:proofErr w:type="gramEnd"/>
-                      <w:r>
-                        <w:rPr>
-                          <w:lang w:val="en-US"/>
-                        </w:rPr>
-                        <w:t>,upload,</w:t>
+                      <w:r>
+                        <w:rPr>
+                          <w:lang w:val="en-US"/>
+                        </w:rPr>
+                        <w:t>build,package,upload,</w:t>
                       </w:r>
                       <w:r>
                         <w:rPr>
@@ -2256,7 +2370,6 @@
                         </w:rPr>
                         <w:t>launch</w:t>
                       </w:r>
-                      <w:proofErr w:type="spellEnd"/>
                     </w:p>
                   </w:txbxContent>
                 </v:textbox>
@@ -2388,7 +2501,7 @@
           </mc:Choice>
           <mc:Fallback>
             <w:pict>
-              <v:rect w14:anchorId="64C6FC1C" id="Rectangle 7" o:spid="_x0000_s1037" style="position:absolute;margin-left:163.9pt;margin-top:283.9pt;width:366.75pt;height:64.5pt;z-index:251668480;visibility:visible;mso-wrap-style:square;mso-width-percent:0;mso-height-percent:0;mso-wrap-distance-left:9pt;mso-wrap-distance-top:0;mso-wrap-distance-right:9pt;mso-wrap-distance-bottom:0;mso-position-horizontal:absolute;mso-position-horizontal-relative:margin;mso-position-vertical:absolute;mso-position-vertical-relative:text;mso-width-percent:0;mso-height-percent:0;mso-width-relative:margin;mso-height-relative:margin;v-text-anchor:middle" o:gfxdata="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" fillcolor="#5b9bd5 [3208]" strokecolor="#1f4d78 [1608]" strokeweight="1pt">
+              <v:rect w14:anchorId="64C6FC1C" id="Rectangle 7" o:spid="_x0000_s1038" style="position:absolute;margin-left:163.9pt;margin-top:283.9pt;width:366.75pt;height:64.5pt;z-index:251668480;visibility:visible;mso-wrap-style:square;mso-width-percent:0;mso-height-percent:0;mso-wrap-distance-left:9pt;mso-wrap-distance-top:0;mso-wrap-distance-right:9pt;mso-wrap-distance-bottom:0;mso-position-horizontal:absolute;mso-position-horizontal-relative:margin;mso-position-vertical:absolute;mso-position-vertical-relative:text;mso-width-percent:0;mso-height-percent:0;mso-width-relative:margin;mso-height-relative:margin;v-text-anchor:middle" o:gfxdata="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" fillcolor="#5b9bd5 [3208]" strokecolor="#1f4d78 [1608]" strokeweight="1pt">
                 <v:textbox>
                   <w:txbxContent>
                     <w:p>
@@ -2526,16 +2639,12 @@
                                 <w:lang w:val="en-US"/>
                               </w:rPr>
                             </w:pPr>
-                            <w:proofErr w:type="spellStart"/>
-                            <w:proofErr w:type="gramStart"/>
                             <w:r>
                               <w:rPr>
                                 <w:lang w:val="en-US"/>
                               </w:rPr>
                               <w:t>unpack,deploy</w:t>
                             </w:r>
-                            <w:proofErr w:type="spellEnd"/>
-                            <w:proofErr w:type="gramEnd"/>
                           </w:p>
                         </w:txbxContent>
                       </wps:txbx>
@@ -2559,7 +2668,7 @@
           </mc:Choice>
           <mc:Fallback>
             <w:pict>
-              <v:rect w14:anchorId="376CC451" id="Rectangle 9" o:spid="_x0000_s1038" style="position:absolute;margin-left:346.15pt;margin-top:349.15pt;width:184.6pt;height:58.5pt;z-index:251672576;visibility:visible;mso-wrap-style:square;mso-width-percent:0;mso-height-percent:0;mso-wrap-distance-left:9pt;mso-wrap-distance-top:0;mso-wrap-distance-right:9pt;mso-wrap-distance-bottom:0;mso-position-horizontal:absolute;mso-position-horizontal-relative:margin;mso-position-vertical:absolute;mso-position-vertical-relative:text;mso-width-percent:0;mso-height-percent:0;mso-width-relative:margin;mso-height-relative:margin;v-text-anchor:middle" o:gfxdata="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" fillcolor="#5b9bd5 [3208]" strokecolor="#1f4d78 [1608]" strokeweight="1pt">
+              <v:rect w14:anchorId="376CC451" id="Rectangle 9" o:spid="_x0000_s1039" style="position:absolute;margin-left:346.15pt;margin-top:349.15pt;width:184.6pt;height:58.5pt;z-index:251672576;visibility:visible;mso-wrap-style:square;mso-width-percent:0;mso-height-percent:0;mso-wrap-distance-left:9pt;mso-wrap-distance-top:0;mso-wrap-distance-right:9pt;mso-wrap-distance-bottom:0;mso-position-horizontal:absolute;mso-position-horizontal-relative:margin;mso-position-vertical:absolute;mso-position-vertical-relative:text;mso-width-percent:0;mso-height-percent:0;mso-width-relative:margin;mso-height-relative:margin;v-text-anchor:middle" o:gfxdata="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" fillcolor="#5b9bd5 [3208]" strokecolor="#1f4d78 [1608]" strokeweight="1pt">
                 <v:textbox>
                   <w:txbxContent>
                     <w:p>
@@ -2589,16 +2698,12 @@
                           <w:lang w:val="en-US"/>
                         </w:rPr>
                       </w:pPr>
-                      <w:proofErr w:type="spellStart"/>
-                      <w:proofErr w:type="gramStart"/>
                       <w:r>
                         <w:rPr>
                           <w:lang w:val="en-US"/>
                         </w:rPr>
                         <w:t>unpack,deploy</w:t>
                       </w:r>
-                      <w:proofErr w:type="spellEnd"/>
-                      <w:proofErr w:type="gramEnd"/>
                     </w:p>
                   </w:txbxContent>
                 </v:textbox>
@@ -2715,7 +2820,7 @@
           </mc:Choice>
           <mc:Fallback>
             <w:pict>
-              <v:rect w14:anchorId="47B40241" id="Rectangle 3" o:spid="_x0000_s1039" style="position:absolute;margin-left:591.4pt;margin-top:91.9pt;width:107pt;height:129pt;z-index:251663360;visibility:visible;mso-wrap-style:square;mso-width-percent:0;mso-height-percent:0;mso-wrap-distance-left:9pt;mso-wrap-distance-top:0;mso-wrap-distance-right:9pt;mso-wrap-distance-bottom:0;mso-position-horizontal:absolute;mso-position-horizontal-relative:margin;mso-position-vertical:absolute;mso-position-vertical-relative:text;mso-width-percent:0;mso-height-percent:0;mso-width-relative:margin;mso-height-relative:margin;v-text-anchor:middle" o:gfxdata="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" fillcolor="#5b9bd5 [3208]" strokecolor="#1f4d78 [1608]" strokeweight="1pt">
+              <v:rect w14:anchorId="47B40241" id="Rectangle 3" o:spid="_x0000_s1040" style="position:absolute;margin-left:591.4pt;margin-top:91.9pt;width:107pt;height:129pt;z-index:251663360;visibility:visible;mso-wrap-style:square;mso-width-percent:0;mso-height-percent:0;mso-wrap-distance-left:9pt;mso-wrap-distance-top:0;mso-wrap-distance-right:9pt;mso-wrap-distance-bottom:0;mso-position-horizontal:absolute;mso-position-horizontal-relative:margin;mso-position-vertical:absolute;mso-position-vertical-relative:text;mso-width-percent:0;mso-height-percent:0;mso-width-relative:margin;mso-height-relative:margin;v-text-anchor:middle" o:gfxdata="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" fillcolor="#5b9bd5 [3208]" strokecolor="#1f4d78 [1608]" strokeweight="1pt">
                 <v:textbox>
                   <w:txbxContent>
                     <w:p>
@@ -2767,7 +2872,7 @@
         <mc:AlternateContent>
           <mc:Choice Requires="wps">
             <w:drawing>
-              <wp:anchor distT="0" distB="0" distL="114300" distR="114300" simplePos="0" relativeHeight="251666432" behindDoc="0" locked="0" layoutInCell="1" allowOverlap="1" wp14:anchorId="21080DBF" wp14:editId="1CD667A5">
+              <wp:anchor distT="0" distB="0" distL="114300" distR="114300" simplePos="0" relativeHeight="251666432" behindDoc="0" locked="0" layoutInCell="1" allowOverlap="1" wp14:anchorId="21080DBF" wp14:editId="22D4DAFB">
                 <wp:simplePos x="0" y="0"/>
                 <wp:positionH relativeFrom="margin">
                   <wp:posOffset>0</wp:posOffset>
@@ -2831,7 +2936,19 @@
                               <w:rPr>
                                 <w:lang w:val="en-US"/>
                               </w:rPr>
-                              <w:t xml:space="preserve">Ubuntu 18.04 servers </w:t>
+                              <w:t>Ubuntu server</w:t>
+                            </w:r>
+                            <w:r>
+                              <w:rPr>
+                                <w:lang w:val="en-US"/>
+                              </w:rPr>
+                              <w:t xml:space="preserve"> 18.04</w:t>
+                            </w:r>
+                            <w:r>
+                              <w:rPr>
+                                <w:lang w:val="en-US"/>
+                              </w:rPr>
+                              <w:t xml:space="preserve"> </w:t>
                             </w:r>
                             <w:r>
                               <w:rPr>
@@ -2875,7 +2992,7 @@
           </mc:Choice>
           <mc:Fallback>
             <w:pict>
-              <v:rect w14:anchorId="21080DBF" id="Rectangle 6" o:spid="_x0000_s1040" style="position:absolute;margin-left:0;margin-top:435.4pt;width:700.5pt;height:47.25pt;z-index:251666432;visibility:visible;mso-wrap-style:square;mso-height-percent:0;mso-wrap-distance-left:9pt;mso-wrap-distance-top:0;mso-wrap-distance-right:9pt;mso-wrap-distance-bottom:0;mso-position-horizontal:absolute;mso-position-horizontal-relative:margin;mso-position-vertical:absolute;mso-position-vertical-relative:text;mso-height-percent:0;mso-height-relative:margin;v-text-anchor:middle" o:gfxdata="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" fillcolor="#5b9bd5 [3208]" strokecolor="#1f4d78 [1608]" strokeweight="1pt">
+              <v:rect w14:anchorId="21080DBF" id="Rectangle 6" o:spid="_x0000_s1041" style="position:absolute;margin-left:0;margin-top:435.4pt;width:700.5pt;height:47.25pt;z-index:251666432;visibility:visible;mso-wrap-style:square;mso-height-percent:0;mso-wrap-distance-left:9pt;mso-wrap-distance-top:0;mso-wrap-distance-right:9pt;mso-wrap-distance-bottom:0;mso-position-horizontal:absolute;mso-position-horizontal-relative:margin;mso-position-vertical:absolute;mso-position-vertical-relative:text;mso-height-percent:0;mso-height-relative:margin;v-text-anchor:middle" o:gfxdata="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" fillcolor="#5b9bd5 [3208]" strokecolor="#1f4d78 [1608]" strokeweight="1pt">
                 <v:textbox>
                   <w:txbxContent>
                     <w:p>
@@ -2898,7 +3015,19 @@
                         <w:rPr>
                           <w:lang w:val="en-US"/>
                         </w:rPr>
-                        <w:t xml:space="preserve">Ubuntu 18.04 servers </w:t>
+                        <w:t>Ubuntu server</w:t>
+                      </w:r>
+                      <w:r>
+                        <w:rPr>
+                          <w:lang w:val="en-US"/>
+                        </w:rPr>
+                        <w:t xml:space="preserve"> 18.04</w:t>
+                      </w:r>
+                      <w:r>
+                        <w:rPr>
+                          <w:lang w:val="en-US"/>
+                        </w:rPr>
+                        <w:t xml:space="preserve"> </w:t>
                       </w:r>
                       <w:r>
                         <w:rPr>
@@ -2921,168 +3050,6 @@
                           <w:lang w:val="en-US"/>
                         </w:rPr>
                         <w:t>OVH</w:t>
-                      </w:r>
-                    </w:p>
-                  </w:txbxContent>
-                </v:textbox>
-                <w10:wrap anchorx="margin"/>
-              </v:rect>
-            </w:pict>
-          </mc:Fallback>
-        </mc:AlternateContent>
-      </w:r>
-      <w:r>
-        <w:rPr>
-          <w:noProof/>
-        </w:rPr>
-        <mc:AlternateContent>
-          <mc:Choice Requires="wps">
-            <w:drawing>
-              <wp:anchor distT="0" distB="0" distL="114300" distR="114300" simplePos="0" relativeHeight="251674624" behindDoc="0" locked="0" layoutInCell="1" allowOverlap="1" wp14:anchorId="0E4B9E70" wp14:editId="65028224">
-                <wp:simplePos x="0" y="0"/>
-                <wp:positionH relativeFrom="margin">
-                  <wp:posOffset>0</wp:posOffset>
-                </wp:positionH>
-                <wp:positionV relativeFrom="paragraph">
-                  <wp:posOffset>-600075</wp:posOffset>
-                </wp:positionV>
-                <wp:extent cx="8896350" cy="457200"/>
-                <wp:effectExtent l="0" t="0" r="19050" b="19050"/>
-                <wp:wrapNone/>
-                <wp:docPr id="10" name="Rectangle 10"/>
-                <wp:cNvGraphicFramePr/>
-                <a:graphic xmlns:a="http://schemas.openxmlformats.org/drawingml/2006/main">
-                  <a:graphicData uri="http://schemas.microsoft.com/office/word/2010/wordprocessingShape">
-                    <wps:wsp>
-                      <wps:cNvSpPr/>
-                      <wps:spPr>
-                        <a:xfrm>
-                          <a:off x="0" y="0"/>
-                          <a:ext cx="8896350" cy="457200"/>
-                        </a:xfrm>
-                        <a:prstGeom prst="rect">
-                          <a:avLst/>
-                        </a:prstGeom>
-                      </wps:spPr>
-                      <wps:style>
-                        <a:lnRef idx="2">
-                          <a:schemeClr val="accent5">
-                            <a:shade val="50000"/>
-                          </a:schemeClr>
-                        </a:lnRef>
-                        <a:fillRef idx="1">
-                          <a:schemeClr val="accent5"/>
-                        </a:fillRef>
-                        <a:effectRef idx="0">
-                          <a:schemeClr val="accent5"/>
-                        </a:effectRef>
-                        <a:fontRef idx="minor">
-                          <a:schemeClr val="lt1"/>
-                        </a:fontRef>
-                      </wps:style>
-                      <wps:txbx>
-                        <w:txbxContent>
-                          <w:p>
-                            <w:pPr>
-                              <w:spacing w:after="0"/>
-                              <w:jc w:val="center"/>
-                              <w:rPr>
-                                <w:b/>
-                                <w:bCs/>
-                                <w:lang w:val="en-US"/>
-                              </w:rPr>
-                            </w:pPr>
-                            <w:r>
-                              <w:rPr>
-                                <w:b/>
-                                <w:bCs/>
-                                <w:lang w:val="en-US"/>
-                              </w:rPr>
-                              <w:t>Web Application</w:t>
-                            </w:r>
-                          </w:p>
-                          <w:p>
-                            <w:pPr>
-                              <w:spacing w:after="0"/>
-                              <w:jc w:val="center"/>
-                              <w:rPr>
-                                <w:lang w:val="en-US"/>
-                              </w:rPr>
-                            </w:pPr>
-                            <w:proofErr w:type="spellStart"/>
-                            <w:r>
-                              <w:rPr>
-                                <w:lang w:val="en-US"/>
-                              </w:rPr>
-                              <w:t>Paiement</w:t>
-                            </w:r>
-                            <w:proofErr w:type="spellEnd"/>
-                            <w:r>
-                              <w:rPr>
-                                <w:lang w:val="en-US"/>
-                              </w:rPr>
-                              <w:t xml:space="preserve"> BDM</w:t>
-                            </w:r>
-                          </w:p>
-                        </w:txbxContent>
-                      </wps:txbx>
-                      <wps:bodyPr rot="0" spcFirstLastPara="0" vertOverflow="overflow" horzOverflow="overflow" vert="horz" wrap="square" lIns="91440" tIns="45720" rIns="91440" bIns="45720" numCol="1" spcCol="0" rtlCol="0" fromWordArt="0" anchor="ctr" anchorCtr="0" forceAA="0" compatLnSpc="1">
-                        <a:prstTxWarp prst="textNoShape">
-                          <a:avLst/>
-                        </a:prstTxWarp>
-                        <a:noAutofit/>
-                      </wps:bodyPr>
-                    </wps:wsp>
-                  </a:graphicData>
-                </a:graphic>
-              </wp:anchor>
-            </w:drawing>
-          </mc:Choice>
-          <mc:Fallback>
-            <w:pict>
-              <v:rect w14:anchorId="0E4B9E70" id="Rectangle 10" o:spid="_x0000_s1041" style="position:absolute;margin-left:0;margin-top:-47.25pt;width:700.5pt;height:36pt;z-index:251674624;visibility:visible;mso-wrap-style:square;mso-wrap-distance-left:9pt;mso-wrap-distance-top:0;mso-wrap-distance-right:9pt;mso-wrap-distance-bottom:0;mso-position-horizontal:absolute;mso-position-horizontal-relative:margin;mso-position-vertical:absolute;mso-position-vertical-relative:text;v-text-anchor:middle" o:gfxdata="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" fillcolor="#5b9bd5 [3208]" strokecolor="#1f4d78 [1608]" strokeweight="1pt">
-                <v:textbox>
-                  <w:txbxContent>
-                    <w:p>
-                      <w:pPr>
-                        <w:spacing w:after="0"/>
-                        <w:jc w:val="center"/>
-                        <w:rPr>
-                          <w:b/>
-                          <w:bCs/>
-                          <w:lang w:val="en-US"/>
-                        </w:rPr>
-                      </w:pPr>
-                      <w:r>
-                        <w:rPr>
-                          <w:b/>
-                          <w:bCs/>
-                          <w:lang w:val="en-US"/>
-                        </w:rPr>
-                        <w:t>Web Application</w:t>
-                      </w:r>
-                    </w:p>
-                    <w:p>
-                      <w:pPr>
-                        <w:spacing w:after="0"/>
-                        <w:jc w:val="center"/>
-                        <w:rPr>
-                          <w:lang w:val="en-US"/>
-                        </w:rPr>
-                      </w:pPr>
-                      <w:proofErr w:type="spellStart"/>
-                      <w:r>
-                        <w:rPr>
-                          <w:lang w:val="en-US"/>
-                        </w:rPr>
-                        <w:t>Paiement</w:t>
-                      </w:r>
-                      <w:proofErr w:type="spellEnd"/>
-                      <w:r>
-                        <w:rPr>
-                          <w:lang w:val="en-US"/>
-                        </w:rPr>
-                        <w:t xml:space="preserve"> BDM</w:t>
                       </w:r>
                     </w:p>
                   </w:txbxContent>

--- a/doc/PaiementBDM_archi.docx
+++ b/doc/PaiementBDM_archi.docx
@@ -1651,7 +1651,7 @@
                               <w:rPr>
                                 <w:lang w:val="en-US"/>
                               </w:rPr>
-                              <w:t>Java 8</w:t>
+                              <w:t>Java</w:t>
                             </w:r>
                           </w:p>
                           <w:p>
@@ -1668,12 +1668,6 @@
                               </w:rPr>
                               <w:t>Spring</w:t>
                             </w:r>
-                            <w:r>
-                              <w:rPr>
-                                <w:lang w:val="en-US"/>
-                              </w:rPr>
-                              <w:t xml:space="preserve"> 5</w:t>
-                            </w:r>
                           </w:p>
                           <w:p>
                             <w:pPr>
@@ -1702,7 +1696,7 @@
                               <w:rPr>
                                 <w:lang w:val="en-US"/>
                               </w:rPr>
-                              <w:t>Apache Tomcat 9</w:t>
+                              <w:t>Apache Tomcat</w:t>
                             </w:r>
                           </w:p>
                         </w:txbxContent>
@@ -1784,7 +1778,7 @@
                         <w:rPr>
                           <w:lang w:val="en-US"/>
                         </w:rPr>
-                        <w:t>Java 8</w:t>
+                        <w:t>Java</w:t>
                       </w:r>
                     </w:p>
                     <w:p>
@@ -1801,12 +1795,6 @@
                         </w:rPr>
                         <w:t>Spring</w:t>
                       </w:r>
-                      <w:r>
-                        <w:rPr>
-                          <w:lang w:val="en-US"/>
-                        </w:rPr>
-                        <w:t xml:space="preserve"> 5</w:t>
-                      </w:r>
                     </w:p>
                     <w:p>
                       <w:pPr>
@@ -1835,7 +1823,7 @@
                         <w:rPr>
                           <w:lang w:val="en-US"/>
                         </w:rPr>
-                        <w:t>Apache Tomcat 9</w:t>
+                        <w:t>Apache Tomcat</w:t>
                       </w:r>
                     </w:p>
                   </w:txbxContent>
@@ -1943,13 +1931,7 @@
                               <w:rPr>
                                 <w:lang w:val="en-US"/>
                               </w:rPr>
-                              <w:t xml:space="preserve">Angular </w:t>
-                            </w:r>
-                            <w:r>
-                              <w:rPr>
-                                <w:lang w:val="en-US"/>
-                              </w:rPr>
-                              <w:t>8</w:t>
+                              <w:t>Angular</w:t>
                             </w:r>
                           </w:p>
                           <w:p>
@@ -1964,7 +1946,7 @@
                               <w:rPr>
                                 <w:lang w:val="en-US"/>
                               </w:rPr>
-                              <w:t>Apache Tomcat 9</w:t>
+                              <w:t>Apache Tomcat</w:t>
                             </w:r>
                           </w:p>
                           <w:p/>
@@ -2039,13 +2021,7 @@
                         <w:rPr>
                           <w:lang w:val="en-US"/>
                         </w:rPr>
-                        <w:t xml:space="preserve">Angular </w:t>
-                      </w:r>
-                      <w:r>
-                        <w:rPr>
-                          <w:lang w:val="en-US"/>
-                        </w:rPr>
-                        <w:t>8</w:t>
+                        <w:t>Angular</w:t>
                       </w:r>
                     </w:p>
                     <w:p>
@@ -2060,7 +2036,7 @@
                         <w:rPr>
                           <w:lang w:val="en-US"/>
                         </w:rPr>
-                        <w:t>Apache Tomcat 9</w:t>
+                        <w:t>Apache Tomcat</w:t>
                       </w:r>
                     </w:p>
                     <w:p/>
@@ -2936,19 +2912,7 @@
                               <w:rPr>
                                 <w:lang w:val="en-US"/>
                               </w:rPr>
-                              <w:t>Ubuntu server</w:t>
-                            </w:r>
-                            <w:r>
-                              <w:rPr>
-                                <w:lang w:val="en-US"/>
-                              </w:rPr>
-                              <w:t xml:space="preserve"> 18.04</w:t>
-                            </w:r>
-                            <w:r>
-                              <w:rPr>
-                                <w:lang w:val="en-US"/>
-                              </w:rPr>
-                              <w:t xml:space="preserve"> </w:t>
+                              <w:t xml:space="preserve">Ubuntu server </w:t>
                             </w:r>
                             <w:r>
                               <w:rPr>
@@ -3015,19 +2979,7 @@
                         <w:rPr>
                           <w:lang w:val="en-US"/>
                         </w:rPr>
-                        <w:t>Ubuntu server</w:t>
-                      </w:r>
-                      <w:r>
-                        <w:rPr>
-                          <w:lang w:val="en-US"/>
-                        </w:rPr>
-                        <w:t xml:space="preserve"> 18.04</w:t>
-                      </w:r>
-                      <w:r>
-                        <w:rPr>
-                          <w:lang w:val="en-US"/>
-                        </w:rPr>
-                        <w:t xml:space="preserve"> </w:t>
+                        <w:t xml:space="preserve">Ubuntu server </w:t>
                       </w:r>
                       <w:r>
                         <w:rPr>
